--- a/umi.docx
+++ b/umi.docx
@@ -6,7 +6,6 @@
       <w:pPr>
         <w:jc w:val="left"/>
       </w:pPr>
-      <w:bookmarkStart w:id="0" w:name="_GoBack"/>
       <w:r>
         <w:t>https://umijs.org/zh-CN/docs</w:t>
       </w:r>
@@ -37,11 +36,19 @@
         </w:rPr>
         <w:t>（二）</w:t>
       </w:r>
-      <w:r>
-        <w:rPr>
-          <w:rFonts w:hint="eastAsia"/>
-        </w:rPr>
-        <w:t xml:space="preserve">Umi </w:t>
+      <w:proofErr w:type="spellStart"/>
+      <w:r>
+        <w:rPr>
+          <w:rFonts w:hint="eastAsia"/>
+        </w:rPr>
+        <w:t>Umi</w:t>
+      </w:r>
+      <w:proofErr w:type="spellEnd"/>
+      <w:r>
+        <w:rPr>
+          <w:rFonts w:hint="eastAsia"/>
+        </w:rPr>
+        <w:t xml:space="preserve"> </w:t>
       </w:r>
       <w:r>
         <w:rPr>
@@ -94,17 +101,32 @@
         </w:rPr>
         <w:t>）基础</w:t>
       </w:r>
+      <w:proofErr w:type="spellStart"/>
       <w:r>
         <w:rPr>
           <w:rFonts w:hint="eastAsia"/>
         </w:rPr>
         <w:t>Umi</w:t>
       </w:r>
-      <w:r>
-        <w:rPr>
-          <w:rFonts w:hint="eastAsia"/>
-        </w:rPr>
-        <w:t>项目目录结构</w:t>
+      <w:proofErr w:type="spellEnd"/>
+      <w:r>
+        <w:rPr>
+          <w:rFonts w:hint="eastAsia"/>
+        </w:rPr>
+        <w:t>项目</w:t>
+      </w:r>
+      <w:r>
+        <w:rPr>
+          <w:rFonts w:hint="eastAsia"/>
+          <w:color w:val="FF0000"/>
+        </w:rPr>
+        <w:t>目</w:t>
+      </w:r>
+      <w:r>
+        <w:rPr>
+          <w:rFonts w:hint="eastAsia"/>
+        </w:rPr>
+        <w:t>录结构</w:t>
       </w:r>
     </w:p>
     <w:p>
@@ -129,7 +151,29 @@
         <w:rPr>
           <w:rFonts w:hint="eastAsia"/>
         </w:rPr>
-        <w:t xml:space="preserve"> package.json</w:t>
+        <w:t xml:space="preserve"> </w:t>
+      </w:r>
+      <w:proofErr w:type="spellStart"/>
+      <w:r>
+        <w:rPr>
+          <w:rFonts w:hint="eastAsia"/>
+          <w:color w:val="FF0000"/>
+        </w:rPr>
+        <w:t>package</w:t>
+      </w:r>
+      <w:r>
+        <w:rPr>
+          <w:rFonts w:hint="eastAsia"/>
+        </w:rPr>
+        <w:t>.json</w:t>
+      </w:r>
+      <w:proofErr w:type="spellEnd"/>
+      <w:r>
+        <w:rPr>
+          <w:rFonts w:hint="eastAsia"/>
+          <w:color w:val="FF0000"/>
+        </w:rPr>
+        <w:t>（包）</w:t>
       </w:r>
     </w:p>
     <w:p>
@@ -146,13 +190,34 @@
         <w:rPr>
           <w:rFonts w:hint="eastAsia"/>
         </w:rPr>
-        <w:t xml:space="preserve"> .umirc.ts                 </w:t>
-      </w:r>
-      <w:r>
-        <w:rPr>
-          <w:rFonts w:hint="eastAsia"/>
-        </w:rPr>
-        <w:t>配置内置功能和插件</w:t>
+        <w:t xml:space="preserve"> .</w:t>
+      </w:r>
+      <w:proofErr w:type="spellStart"/>
+      <w:r>
+        <w:rPr>
+          <w:rFonts w:hint="eastAsia"/>
+        </w:rPr>
+        <w:t>umirc.ts</w:t>
+      </w:r>
+      <w:proofErr w:type="spellEnd"/>
+      <w:r>
+        <w:rPr>
+          <w:rFonts w:hint="eastAsia"/>
+        </w:rPr>
+        <w:t xml:space="preserve">                 </w:t>
+      </w:r>
+      <w:r>
+        <w:rPr>
+          <w:rFonts w:hint="eastAsia"/>
+          <w:color w:val="FF0000"/>
+        </w:rPr>
+        <w:t>配</w:t>
+      </w:r>
+      <w:r>
+        <w:rPr>
+          <w:rFonts w:hint="eastAsia"/>
+        </w:rPr>
+        <w:t>置内置功能和插件</w:t>
       </w:r>
     </w:p>
     <w:p>
@@ -169,13 +234,34 @@
         <w:rPr>
           <w:rFonts w:hint="eastAsia"/>
         </w:rPr>
-        <w:t xml:space="preserve"> .env                      </w:t>
-      </w:r>
-      <w:r>
-        <w:rPr>
-          <w:rFonts w:hint="eastAsia"/>
-        </w:rPr>
-        <w:t>环境变量</w:t>
+        <w:t xml:space="preserve"> .</w:t>
+      </w:r>
+      <w:proofErr w:type="spellStart"/>
+      <w:r>
+        <w:rPr>
+          <w:rFonts w:hint="eastAsia"/>
+        </w:rPr>
+        <w:t>env</w:t>
+      </w:r>
+      <w:proofErr w:type="spellEnd"/>
+      <w:r>
+        <w:rPr>
+          <w:rFonts w:hint="eastAsia"/>
+        </w:rPr>
+        <w:t xml:space="preserve">                      </w:t>
+      </w:r>
+      <w:r>
+        <w:rPr>
+          <w:rFonts w:hint="eastAsia"/>
+          <w:color w:val="FF0000"/>
+        </w:rPr>
+        <w:t>环</w:t>
+      </w:r>
+      <w:r>
+        <w:rPr>
+          <w:rFonts w:hint="eastAsia"/>
+        </w:rPr>
+        <w:t>境变量</w:t>
       </w:r>
     </w:p>
     <w:p>
@@ -192,13 +278,40 @@
         <w:rPr>
           <w:rFonts w:hint="eastAsia"/>
         </w:rPr>
-        <w:t xml:space="preserve"> dist                      </w:t>
-      </w:r>
-      <w:r>
-        <w:rPr>
-          <w:rFonts w:hint="eastAsia"/>
-        </w:rPr>
-        <w:t>存放打包文件</w:t>
+        <w:t xml:space="preserve"> </w:t>
+      </w:r>
+      <w:proofErr w:type="spellStart"/>
+      <w:r>
+        <w:rPr>
+          <w:rFonts w:hint="eastAsia"/>
+        </w:rPr>
+        <w:t>dist</w:t>
+      </w:r>
+      <w:proofErr w:type="spellEnd"/>
+      <w:r>
+        <w:rPr>
+          <w:rFonts w:hint="eastAsia"/>
+        </w:rPr>
+        <w:t xml:space="preserve">                      </w:t>
+      </w:r>
+      <w:r>
+        <w:rPr>
+          <w:rFonts w:hint="eastAsia"/>
+        </w:rPr>
+        <w:t>存放</w:t>
+      </w:r>
+      <w:r>
+        <w:rPr>
+          <w:rFonts w:hint="eastAsia"/>
+          <w:color w:val="FF0000"/>
+        </w:rPr>
+        <w:t>打</w:t>
+      </w:r>
+      <w:r>
+        <w:rPr>
+          <w:rFonts w:hint="eastAsia"/>
+        </w:rPr>
+        <w:t>包文件</w:t>
       </w:r>
     </w:p>
     <w:p>
@@ -215,7 +328,34 @@
         <w:rPr>
           <w:rFonts w:hint="eastAsia"/>
         </w:rPr>
-        <w:t xml:space="preserve"> mock                      </w:t>
+        <w:t xml:space="preserve"> </w:t>
+      </w:r>
+      <w:r>
+        <w:rPr>
+          <w:rFonts w:hint="eastAsia"/>
+          <w:color w:val="FF0000"/>
+        </w:rPr>
+        <w:t>mock</w:t>
+      </w:r>
+      <w:r>
+        <w:rPr>
+          <w:rFonts w:hint="eastAsia"/>
+          <w:color w:val="FF0000"/>
+        </w:rPr>
+        <w:t>（模）</w:t>
+      </w:r>
+      <w:r>
+        <w:rPr>
+          <w:rFonts w:hint="eastAsia"/>
+          <w:color w:val="FF0000"/>
+        </w:rPr>
+        <w:t xml:space="preserve">  </w:t>
+      </w:r>
+      <w:r>
+        <w:rPr>
+          <w:rFonts w:hint="eastAsia"/>
+        </w:rPr>
+        <w:t xml:space="preserve">             </w:t>
       </w:r>
       <w:r>
         <w:rPr>
@@ -250,7 +390,27 @@
         <w:rPr>
           <w:rFonts w:hint="eastAsia"/>
         </w:rPr>
-        <w:t xml:space="preserve"> public                    </w:t>
+        <w:t xml:space="preserve"> </w:t>
+      </w:r>
+      <w:r>
+        <w:rPr>
+          <w:rFonts w:hint="eastAsia"/>
+          <w:color w:val="FF0000"/>
+        </w:rPr>
+        <w:t>public</w:t>
+      </w:r>
+      <w:r>
+        <w:rPr>
+          <w:rFonts w:hint="eastAsia"/>
+          <w:color w:val="FF0000"/>
+        </w:rPr>
+        <w:t>（公）</w:t>
+      </w:r>
+      <w:r>
+        <w:rPr>
+          <w:rFonts w:hint="eastAsia"/>
+        </w:rPr>
+        <w:t xml:space="preserve">               </w:t>
       </w:r>
       <w:r>
         <w:rPr>
@@ -258,12 +418,14 @@
         </w:rPr>
         <w:t>该目录下所有文件会被复制到</w:t>
       </w:r>
+      <w:proofErr w:type="spellStart"/>
       <w:r>
         <w:rPr>
           <w:rFonts w:hint="eastAsia"/>
         </w:rPr>
         <w:t>dist</w:t>
       </w:r>
+      <w:proofErr w:type="spellEnd"/>
     </w:p>
     <w:p>
       <w:pPr>
@@ -279,7 +441,23 @@
         <w:rPr>
           <w:rFonts w:hint="eastAsia"/>
         </w:rPr>
-        <w:t xml:space="preserve"> src</w:t>
+        <w:t xml:space="preserve"> </w:t>
+      </w:r>
+      <w:proofErr w:type="spellStart"/>
+      <w:r>
+        <w:rPr>
+          <w:rFonts w:hint="eastAsia"/>
+          <w:color w:val="FF0000"/>
+        </w:rPr>
+        <w:t>src</w:t>
+      </w:r>
+      <w:proofErr w:type="spellEnd"/>
+      <w:r>
+        <w:rPr>
+          <w:rFonts w:hint="eastAsia"/>
+          <w:color w:val="FF0000"/>
+        </w:rPr>
+        <w:t>（源）</w:t>
       </w:r>
     </w:p>
     <w:p>
@@ -302,13 +480,40 @@
         <w:rPr>
           <w:rFonts w:hint="eastAsia"/>
         </w:rPr>
-        <w:t xml:space="preserve"> .umi                  </w:t>
-      </w:r>
-      <w:r>
-        <w:rPr>
-          <w:rFonts w:hint="eastAsia"/>
-        </w:rPr>
-        <w:t>存放临时文件</w:t>
+        <w:t xml:space="preserve"> .</w:t>
+      </w:r>
+      <w:proofErr w:type="spellStart"/>
+      <w:r>
+        <w:rPr>
+          <w:rFonts w:hint="eastAsia"/>
+        </w:rPr>
+        <w:t>umi</w:t>
+      </w:r>
+      <w:proofErr w:type="spellEnd"/>
+      <w:r>
+        <w:rPr>
+          <w:rFonts w:hint="eastAsia"/>
+        </w:rPr>
+        <w:t xml:space="preserve">                  </w:t>
+      </w:r>
+      <w:r>
+        <w:rPr>
+          <w:rFonts w:hint="eastAsia"/>
+        </w:rPr>
+        <w:t>存放</w:t>
+      </w:r>
+      <w:r>
+        <w:rPr>
+          <w:rFonts w:hint="eastAsia"/>
+          <w:color w:val="FF0000"/>
+        </w:rPr>
+        <w:t>临</w:t>
+      </w:r>
+      <w:r>
+        <w:rPr>
+          <w:rFonts w:hint="eastAsia"/>
+        </w:rPr>
+        <w:t>时文件</w:t>
       </w:r>
     </w:p>
     <w:p>
@@ -331,13 +536,40 @@
         <w:rPr>
           <w:rFonts w:hint="eastAsia"/>
         </w:rPr>
-        <w:t xml:space="preserve"> layouts/index.tsx     </w:t>
-      </w:r>
-      <w:r>
-        <w:rPr>
-          <w:rFonts w:hint="eastAsia"/>
-        </w:rPr>
-        <w:t>约定式路由时的全局布局文件</w:t>
+        <w:t xml:space="preserve"> layouts/</w:t>
+      </w:r>
+      <w:proofErr w:type="spellStart"/>
+      <w:r>
+        <w:rPr>
+          <w:rFonts w:hint="eastAsia"/>
+        </w:rPr>
+        <w:t>index.tsx</w:t>
+      </w:r>
+      <w:proofErr w:type="spellEnd"/>
+      <w:r>
+        <w:rPr>
+          <w:rFonts w:hint="eastAsia"/>
+        </w:rPr>
+        <w:t xml:space="preserve">     </w:t>
+      </w:r>
+      <w:r>
+        <w:rPr>
+          <w:rFonts w:hint="eastAsia"/>
+        </w:rPr>
+        <w:t>约定式路由时的全局</w:t>
+      </w:r>
+      <w:r>
+        <w:rPr>
+          <w:rFonts w:hint="eastAsia"/>
+          <w:color w:val="FF0000"/>
+        </w:rPr>
+        <w:t>布</w:t>
+      </w:r>
+      <w:r>
+        <w:rPr>
+          <w:rFonts w:hint="eastAsia"/>
+        </w:rPr>
+        <w:t>局文件</w:t>
       </w:r>
     </w:p>
     <w:p>
@@ -366,7 +598,20 @@
         <w:rPr>
           <w:rFonts w:hint="eastAsia"/>
         </w:rPr>
-        <w:t>存放路由组件</w:t>
+        <w:t>存放</w:t>
+      </w:r>
+      <w:r>
+        <w:rPr>
+          <w:rFonts w:hint="eastAsia"/>
+          <w:color w:val="FF0000"/>
+        </w:rPr>
+        <w:t>路</w:t>
+      </w:r>
+      <w:r>
+        <w:rPr>
+          <w:rFonts w:hint="eastAsia"/>
+        </w:rPr>
+        <w:t>由组件</w:t>
       </w:r>
     </w:p>
     <w:p>
@@ -389,7 +634,29 @@
         <w:rPr>
           <w:rFonts w:hint="eastAsia"/>
         </w:rPr>
-        <w:t xml:space="preserve"> index.less</w:t>
+        <w:t xml:space="preserve"> </w:t>
+      </w:r>
+      <w:proofErr w:type="spellStart"/>
+      <w:r>
+        <w:rPr>
+          <w:rFonts w:hint="eastAsia"/>
+          <w:color w:val="FF0000"/>
+        </w:rPr>
+        <w:t>index</w:t>
+      </w:r>
+      <w:r>
+        <w:rPr>
+          <w:rFonts w:hint="eastAsia"/>
+        </w:rPr>
+        <w:t>.less</w:t>
+      </w:r>
+      <w:proofErr w:type="spellEnd"/>
+      <w:r>
+        <w:rPr>
+          <w:rFonts w:hint="eastAsia"/>
+          <w:color w:val="FF0000"/>
+        </w:rPr>
+        <w:t>（首）</w:t>
       </w:r>
     </w:p>
     <w:p>
@@ -412,7 +679,29 @@
         <w:rPr>
           <w:rFonts w:hint="eastAsia"/>
         </w:rPr>
-        <w:t xml:space="preserve"> index.tsx</w:t>
+        <w:t xml:space="preserve"> </w:t>
+      </w:r>
+      <w:proofErr w:type="spellStart"/>
+      <w:r>
+        <w:rPr>
+          <w:rFonts w:hint="eastAsia"/>
+          <w:color w:val="FF0000"/>
+        </w:rPr>
+        <w:t>index</w:t>
+      </w:r>
+      <w:r>
+        <w:rPr>
+          <w:rFonts w:hint="eastAsia"/>
+        </w:rPr>
+        <w:t>.tsx</w:t>
+      </w:r>
+      <w:proofErr w:type="spellEnd"/>
+      <w:r>
+        <w:rPr>
+          <w:rFonts w:hint="eastAsia"/>
+          <w:color w:val="FF0000"/>
+        </w:rPr>
+        <w:t>（首）</w:t>
       </w:r>
     </w:p>
     <w:p>
@@ -435,13 +724,40 @@
         <w:rPr>
           <w:rFonts w:hint="eastAsia"/>
         </w:rPr>
-        <w:t xml:space="preserve"> app.ts                </w:t>
-      </w:r>
-      <w:r>
-        <w:rPr>
-          <w:rFonts w:hint="eastAsia"/>
-        </w:rPr>
-        <w:t>配置运行时</w:t>
+        <w:t xml:space="preserve"> </w:t>
+      </w:r>
+      <w:proofErr w:type="spellStart"/>
+      <w:r>
+        <w:rPr>
+          <w:rFonts w:hint="eastAsia"/>
+        </w:rPr>
+        <w:t>app.ts</w:t>
+      </w:r>
+      <w:proofErr w:type="spellEnd"/>
+      <w:r>
+        <w:rPr>
+          <w:rFonts w:hint="eastAsia"/>
+        </w:rPr>
+        <w:t xml:space="preserve">                </w:t>
+      </w:r>
+      <w:r>
+        <w:rPr>
+          <w:rFonts w:hint="eastAsia"/>
+        </w:rPr>
+        <w:t>配置</w:t>
+      </w:r>
+      <w:r>
+        <w:rPr>
+          <w:rFonts w:hint="eastAsia"/>
+          <w:color w:val="FF0000"/>
+        </w:rPr>
+        <w:t>运</w:t>
+      </w:r>
+      <w:r>
+        <w:rPr>
+          <w:rFonts w:hint="eastAsia"/>
+        </w:rPr>
+        <w:t>行时</w:t>
       </w:r>
     </w:p>
     <w:p>
@@ -497,20 +813,44 @@
         <w:rPr>
           <w:rFonts w:hint="eastAsia"/>
         </w:rPr>
-        <w:t>.umirc.ts</w:t>
-      </w:r>
+        <w:t>.</w:t>
+      </w:r>
+      <w:proofErr w:type="spellStart"/>
+      <w:r>
+        <w:rPr>
+          <w:rFonts w:hint="eastAsia"/>
+        </w:rPr>
+        <w:t>umirc.ts</w:t>
+      </w:r>
+      <w:proofErr w:type="spellEnd"/>
       <w:r>
         <w:rPr>
           <w:rFonts w:hint="eastAsia"/>
         </w:rPr>
         <w:t>，也可以写在</w:t>
       </w:r>
-      <w:r>
-        <w:rPr>
-          <w:rFonts w:hint="eastAsia"/>
-        </w:rPr>
-        <w:t>config/config.ts</w:t>
-      </w:r>
+      <w:proofErr w:type="spellStart"/>
+      <w:r>
+        <w:rPr>
+          <w:rFonts w:hint="eastAsia"/>
+        </w:rPr>
+        <w:t>config</w:t>
+      </w:r>
+      <w:proofErr w:type="spellEnd"/>
+      <w:r>
+        <w:rPr>
+          <w:rFonts w:hint="eastAsia"/>
+        </w:rPr>
+        <w:t>/</w:t>
+      </w:r>
+      <w:proofErr w:type="spellStart"/>
+      <w:r>
+        <w:rPr>
+          <w:rFonts w:hint="eastAsia"/>
+        </w:rPr>
+        <w:t>config.ts</w:t>
+      </w:r>
+      <w:proofErr w:type="spellEnd"/>
       <w:r>
         <w:rPr>
           <w:rFonts w:hint="eastAsia"/>
@@ -521,8 +861,16 @@
         <w:rPr>
           <w:rFonts w:hint="eastAsia"/>
         </w:rPr>
-        <w:t>.umirc.ts</w:t>
-      </w:r>
+        <w:t>.</w:t>
+      </w:r>
+      <w:proofErr w:type="spellStart"/>
+      <w:r>
+        <w:rPr>
+          <w:rFonts w:hint="eastAsia"/>
+        </w:rPr>
+        <w:t>umirc.ts</w:t>
+      </w:r>
+      <w:proofErr w:type="spellEnd"/>
       <w:r>
         <w:rPr>
           <w:rFonts w:hint="eastAsia"/>
@@ -552,11 +900,19 @@
         </w:rPr>
         <w:t>）</w:t>
       </w:r>
-      <w:r>
-        <w:rPr>
-          <w:rFonts w:hint="eastAsia"/>
-        </w:rPr>
-        <w:t xml:space="preserve">TypeScript </w:t>
+      <w:proofErr w:type="spellStart"/>
+      <w:r>
+        <w:rPr>
+          <w:rFonts w:hint="eastAsia"/>
+        </w:rPr>
+        <w:t>TypeScript</w:t>
+      </w:r>
+      <w:proofErr w:type="spellEnd"/>
+      <w:r>
+        <w:rPr>
+          <w:rFonts w:hint="eastAsia"/>
+        </w:rPr>
+        <w:t xml:space="preserve"> </w:t>
       </w:r>
       <w:r>
         <w:rPr>
@@ -614,8 +970,16 @@
         <w:rPr>
           <w:rFonts w:hint="eastAsia"/>
         </w:rPr>
-        <w:t>.umirc.ts</w:t>
-      </w:r>
+        <w:t>.</w:t>
+      </w:r>
+      <w:proofErr w:type="spellStart"/>
+      <w:r>
+        <w:rPr>
+          <w:rFonts w:hint="eastAsia"/>
+        </w:rPr>
+        <w:t>umirc.ts</w:t>
+      </w:r>
+      <w:proofErr w:type="spellEnd"/>
       <w:r>
         <w:rPr>
           <w:rFonts w:hint="eastAsia"/>
@@ -626,8 +990,16 @@
         <w:rPr>
           <w:rFonts w:hint="eastAsia"/>
         </w:rPr>
-        <w:t>.umirc.local.ts</w:t>
-      </w:r>
+        <w:t>.</w:t>
+      </w:r>
+      <w:proofErr w:type="spellStart"/>
+      <w:r>
+        <w:rPr>
+          <w:rFonts w:hint="eastAsia"/>
+        </w:rPr>
+        <w:t>umirc.local.ts</w:t>
+      </w:r>
+      <w:proofErr w:type="spellEnd"/>
       <w:r>
         <w:rPr>
           <w:rFonts w:hint="eastAsia"/>
@@ -664,24 +1036,56 @@
         </w:rPr>
         <w:t>）</w:t>
       </w:r>
-      <w:r>
-        <w:rPr>
-          <w:rFonts w:hint="eastAsia"/>
-        </w:rPr>
-        <w:t>config/config.ts</w:t>
-      </w:r>
+      <w:proofErr w:type="spellStart"/>
+      <w:r>
+        <w:rPr>
+          <w:rFonts w:hint="eastAsia"/>
+        </w:rPr>
+        <w:t>config</w:t>
+      </w:r>
+      <w:proofErr w:type="spellEnd"/>
+      <w:r>
+        <w:rPr>
+          <w:rFonts w:hint="eastAsia"/>
+        </w:rPr>
+        <w:t>/</w:t>
+      </w:r>
+      <w:proofErr w:type="spellStart"/>
+      <w:r>
+        <w:rPr>
+          <w:rFonts w:hint="eastAsia"/>
+        </w:rPr>
+        <w:t>config.ts</w:t>
+      </w:r>
+      <w:proofErr w:type="spellEnd"/>
       <w:r>
         <w:rPr>
           <w:rFonts w:hint="eastAsia"/>
         </w:rPr>
         <w:t>会和</w:t>
       </w:r>
-      <w:r>
-        <w:rPr>
-          <w:rFonts w:hint="eastAsia"/>
-        </w:rPr>
-        <w:t>config/config.local.ts</w:t>
-      </w:r>
+      <w:proofErr w:type="spellStart"/>
+      <w:r>
+        <w:rPr>
+          <w:rFonts w:hint="eastAsia"/>
+        </w:rPr>
+        <w:t>config</w:t>
+      </w:r>
+      <w:proofErr w:type="spellEnd"/>
+      <w:r>
+        <w:rPr>
+          <w:rFonts w:hint="eastAsia"/>
+        </w:rPr>
+        <w:t>/</w:t>
+      </w:r>
+      <w:proofErr w:type="spellStart"/>
+      <w:r>
+        <w:rPr>
+          <w:rFonts w:hint="eastAsia"/>
+        </w:rPr>
+        <w:t>config.local.ts</w:t>
+      </w:r>
+      <w:proofErr w:type="spellEnd"/>
       <w:r>
         <w:rPr>
           <w:rFonts w:hint="eastAsia"/>
@@ -721,8 +1125,16 @@
         <w:rPr>
           <w:rFonts w:hint="eastAsia"/>
         </w:rPr>
-        <w:t>.local.ts</w:t>
-      </w:r>
+        <w:t>.</w:t>
+      </w:r>
+      <w:proofErr w:type="spellStart"/>
+      <w:r>
+        <w:rPr>
+          <w:rFonts w:hint="eastAsia"/>
+        </w:rPr>
+        <w:t>local.ts</w:t>
+      </w:r>
+      <w:proofErr w:type="spellEnd"/>
       <w:r>
         <w:rPr>
           <w:rFonts w:hint="eastAsia"/>
@@ -741,11 +1153,19 @@
         </w:rPr>
         <w:t>的配置更高。</w:t>
       </w:r>
-      <w:r>
-        <w:rPr>
-          <w:rFonts w:hint="eastAsia"/>
-        </w:rPr>
-        <w:t>umi dev</w:t>
+      <w:proofErr w:type="spellStart"/>
+      <w:r>
+        <w:rPr>
+          <w:rFonts w:hint="eastAsia"/>
+        </w:rPr>
+        <w:t>umi</w:t>
+      </w:r>
+      <w:proofErr w:type="spellEnd"/>
+      <w:r>
+        <w:rPr>
+          <w:rFonts w:hint="eastAsia"/>
+        </w:rPr>
+        <w:t xml:space="preserve"> dev</w:t>
       </w:r>
       <w:r>
         <w:rPr>
@@ -753,11 +1173,19 @@
         </w:rPr>
         <w:t>时有效。</w:t>
       </w:r>
-      <w:r>
-        <w:rPr>
-          <w:rFonts w:hint="eastAsia"/>
-        </w:rPr>
-        <w:t xml:space="preserve">umi build </w:t>
+      <w:proofErr w:type="spellStart"/>
+      <w:r>
+        <w:rPr>
+          <w:rFonts w:hint="eastAsia"/>
+        </w:rPr>
+        <w:t>umi</w:t>
+      </w:r>
+      <w:proofErr w:type="spellEnd"/>
+      <w:r>
+        <w:rPr>
+          <w:rFonts w:hint="eastAsia"/>
+        </w:rPr>
+        <w:t xml:space="preserve"> build </w:t>
       </w:r>
       <w:r>
         <w:rPr>
@@ -769,8 +1197,18 @@
         <w:rPr>
           <w:rFonts w:hint="eastAsia"/>
         </w:rPr>
-        <w:t xml:space="preserve"> .gitignore</w:t>
-      </w:r>
+        <w:t xml:space="preserve"> .</w:t>
+      </w:r>
+      <w:proofErr w:type="spellStart"/>
+      <w:proofErr w:type="gramStart"/>
+      <w:r>
+        <w:rPr>
+          <w:rFonts w:hint="eastAsia"/>
+        </w:rPr>
+        <w:t>gitignore</w:t>
+      </w:r>
+      <w:proofErr w:type="spellEnd"/>
+      <w:proofErr w:type="gramEnd"/>
     </w:p>
     <w:p>
       <w:pPr>
@@ -797,7 +1235,21 @@
         <w:rPr>
           <w:rFonts w:hint="eastAsia"/>
         </w:rPr>
-        <w:t>）多环境多份配置</w:t>
+        <w:t>）</w:t>
+      </w:r>
+      <w:proofErr w:type="gramStart"/>
+      <w:r>
+        <w:rPr>
+          <w:rFonts w:hint="eastAsia"/>
+        </w:rPr>
+        <w:t>多环境</w:t>
+      </w:r>
+      <w:proofErr w:type="gramEnd"/>
+      <w:r>
+        <w:rPr>
+          <w:rFonts w:hint="eastAsia"/>
+        </w:rPr>
+        <w:t>多份配置</w:t>
       </w:r>
     </w:p>
     <w:p>
@@ -907,12 +1359,14 @@
         </w:rPr>
         <w:t>）</w:t>
       </w:r>
+      <w:proofErr w:type="spellStart"/>
       <w:r>
         <w:rPr>
           <w:rFonts w:hint="eastAsia"/>
         </w:rPr>
         <w:t>patchRoutes</w:t>
       </w:r>
+      <w:proofErr w:type="spellEnd"/>
       <w:r>
         <w:rPr>
           <w:rFonts w:hint="eastAsia"/>
@@ -924,8 +1378,21 @@
       <w:pPr>
         <w:jc w:val="left"/>
       </w:pPr>
-      <w:r>
-        <w:t>export function patchRoutes({ routes }) {</w:t>
+      <w:proofErr w:type="gramStart"/>
+      <w:r>
+        <w:t>export</w:t>
+      </w:r>
+      <w:proofErr w:type="gramEnd"/>
+      <w:r>
+        <w:t xml:space="preserve"> function </w:t>
+      </w:r>
+      <w:proofErr w:type="spellStart"/>
+      <w:r>
+        <w:t>patchRoutes</w:t>
+      </w:r>
+      <w:proofErr w:type="spellEnd"/>
+      <w:r>
+        <w:t>({ routes }) {</w:t>
       </w:r>
     </w:p>
     <w:p>
@@ -969,12 +1436,14 @@
         </w:rPr>
         <w:t>render</w:t>
       </w:r>
+      <w:proofErr w:type="gramStart"/>
       <w:r>
         <w:rPr>
           <w:rFonts w:hint="eastAsia"/>
         </w:rPr>
         <w:t>覆写</w:t>
       </w:r>
+      <w:proofErr w:type="gramEnd"/>
       <w:r>
         <w:rPr>
           <w:rFonts w:hint="eastAsia"/>
@@ -986,8 +1455,21 @@
       <w:pPr>
         <w:jc w:val="left"/>
       </w:pPr>
-      <w:r>
-        <w:t>export function render(oldRender) {</w:t>
+      <w:proofErr w:type="gramStart"/>
+      <w:r>
+        <w:t>export</w:t>
+      </w:r>
+      <w:proofErr w:type="gramEnd"/>
+      <w:r>
+        <w:t xml:space="preserve"> function render(</w:t>
+      </w:r>
+      <w:proofErr w:type="spellStart"/>
+      <w:r>
+        <w:t>oldRender</w:t>
+      </w:r>
+      <w:proofErr w:type="spellEnd"/>
+      <w:r>
+        <w:t>) {</w:t>
       </w:r>
     </w:p>
     <w:p>
@@ -1025,12 +1507,14 @@
         </w:rPr>
         <w:t>）</w:t>
       </w:r>
+      <w:proofErr w:type="spellStart"/>
       <w:r>
         <w:rPr>
           <w:rFonts w:hint="eastAsia"/>
         </w:rPr>
         <w:t>onRouteChange</w:t>
       </w:r>
+      <w:proofErr w:type="spellEnd"/>
       <w:r>
         <w:rPr>
           <w:rFonts w:hint="eastAsia"/>
@@ -1042,8 +1526,29 @@
       <w:pPr>
         <w:jc w:val="left"/>
       </w:pPr>
-      <w:r>
-        <w:t>export function onRouteChange({ routes, matchedRoutes, location, action }) {</w:t>
+      <w:proofErr w:type="gramStart"/>
+      <w:r>
+        <w:t>export</w:t>
+      </w:r>
+      <w:proofErr w:type="gramEnd"/>
+      <w:r>
+        <w:t xml:space="preserve"> function </w:t>
+      </w:r>
+      <w:proofErr w:type="spellStart"/>
+      <w:r>
+        <w:t>onRouteChange</w:t>
+      </w:r>
+      <w:proofErr w:type="spellEnd"/>
+      <w:r>
+        <w:t xml:space="preserve">({ routes, </w:t>
+      </w:r>
+      <w:proofErr w:type="spellStart"/>
+      <w:r>
+        <w:t>matchedRoutes</w:t>
+      </w:r>
+      <w:proofErr w:type="spellEnd"/>
+      <w:r>
+        <w:t>, location, action }) {</w:t>
       </w:r>
     </w:p>
     <w:p>
@@ -1081,12 +1586,14 @@
         </w:rPr>
         <w:t>）</w:t>
       </w:r>
+      <w:proofErr w:type="spellStart"/>
       <w:r>
         <w:rPr>
           <w:rFonts w:hint="eastAsia"/>
         </w:rPr>
         <w:t>rootContainer</w:t>
       </w:r>
+      <w:proofErr w:type="spellEnd"/>
       <w:r>
         <w:rPr>
           <w:rFonts w:hint="eastAsia"/>
@@ -1097,8 +1604,16 @@
         <w:rPr>
           <w:rFonts w:hint="eastAsia"/>
         </w:rPr>
-        <w:t>react-dom</w:t>
-      </w:r>
+        <w:t>react-</w:t>
+      </w:r>
+      <w:proofErr w:type="spellStart"/>
+      <w:r>
+        <w:rPr>
+          <w:rFonts w:hint="eastAsia"/>
+        </w:rPr>
+        <w:t>dom</w:t>
+      </w:r>
+      <w:proofErr w:type="spellEnd"/>
       <w:r>
         <w:rPr>
           <w:rFonts w:hint="eastAsia"/>
@@ -1110,8 +1625,37 @@
       <w:pPr>
         <w:jc w:val="left"/>
       </w:pPr>
-      <w:r>
-        <w:t>export function rootContainer(lastRootContainer, args) {</w:t>
+      <w:proofErr w:type="gramStart"/>
+      <w:r>
+        <w:t>export</w:t>
+      </w:r>
+      <w:proofErr w:type="gramEnd"/>
+      <w:r>
+        <w:t xml:space="preserve"> function </w:t>
+      </w:r>
+      <w:proofErr w:type="spellStart"/>
+      <w:r>
+        <w:t>rootContainer</w:t>
+      </w:r>
+      <w:proofErr w:type="spellEnd"/>
+      <w:r>
+        <w:t>(</w:t>
+      </w:r>
+      <w:proofErr w:type="spellStart"/>
+      <w:r>
+        <w:t>lastRootContainer</w:t>
+      </w:r>
+      <w:proofErr w:type="spellEnd"/>
+      <w:r>
+        <w:t xml:space="preserve">, </w:t>
+      </w:r>
+      <w:proofErr w:type="spellStart"/>
+      <w:r>
+        <w:t>args</w:t>
+      </w:r>
+      <w:proofErr w:type="spellEnd"/>
+      <w:r>
+        <w:t>) {</w:t>
       </w:r>
     </w:p>
     <w:p>
@@ -1120,7 +1664,14 @@
       </w:pPr>
       <w:r>
         <w:tab/>
-        <w:t xml:space="preserve">return </w:t>
+      </w:r>
+      <w:proofErr w:type="gramStart"/>
+      <w:r>
+        <w:t>return</w:t>
+      </w:r>
+      <w:proofErr w:type="gramEnd"/>
+      <w:r>
+        <w:t xml:space="preserve"> </w:t>
       </w:r>
     </w:p>
     <w:p>
@@ -1135,12 +1686,14 @@
       <w:pPr>
         <w:jc w:val="left"/>
       </w:pPr>
+      <w:proofErr w:type="spellStart"/>
       <w:r>
         <w:rPr>
           <w:rFonts w:hint="eastAsia"/>
         </w:rPr>
         <w:t>args</w:t>
       </w:r>
+      <w:proofErr w:type="spellEnd"/>
       <w:r>
         <w:rPr>
           <w:rFonts w:hint="eastAsia"/>
@@ -1300,6 +1853,50 @@
         <w:rPr>
           <w:rFonts w:hint="eastAsia"/>
         </w:rPr>
+        <w:t>1.</w:t>
+      </w:r>
+      <w:r>
+        <w:rPr>
+          <w:rFonts w:hint="eastAsia"/>
+        </w:rPr>
+        <w:t xml:space="preserve"> </w:t>
+      </w:r>
+      <w:r>
+        <w:rPr>
+          <w:rFonts w:hint="eastAsia"/>
+        </w:rPr>
+        <w:t>1.1</w:t>
+      </w:r>
+      <w:r>
+        <w:rPr>
+          <w:rFonts w:hint="eastAsia"/>
+        </w:rPr>
+        <w:t>）</w:t>
+      </w:r>
+      <w:r>
+        <w:rPr>
+          <w:rFonts w:hint="eastAsia"/>
+        </w:rPr>
+        <w:t>path</w:t>
+      </w:r>
+    </w:p>
+    <w:p>
+      <w:pPr>
+        <w:jc w:val="left"/>
+      </w:pPr>
+      <w:r>
+        <w:rPr>
+          <w:rFonts w:hint="eastAsia"/>
+        </w:rPr>
+        <w:t>（</w:t>
+      </w:r>
+      <w:r>
+        <w:rPr>
+          <w:rFonts w:hint="eastAsia"/>
+        </w:rPr>
+        <w:t>1.</w:t>
+      </w:r>
+      <w:r>
         <w:t>1.2</w:t>
       </w:r>
       <w:r>
@@ -1312,8 +1909,849 @@
         <w:rPr>
           <w:rFonts w:hint="eastAsia"/>
         </w:rPr>
+        <w:t>component</w:t>
+      </w:r>
+    </w:p>
+    <w:p>
+      <w:pPr>
+        <w:jc w:val="left"/>
+      </w:pPr>
+      <w:r>
+        <w:rPr>
+          <w:rFonts w:hint="eastAsia"/>
+        </w:rPr>
+        <w:t>路径可以是绝对路径</w:t>
+      </w:r>
+    </w:p>
+    <w:p>
+      <w:pPr>
+        <w:jc w:val="left"/>
+      </w:pPr>
+      <w:r>
+        <w:rPr>
+          <w:rFonts w:hint="eastAsia"/>
+        </w:rPr>
+        <w:t>路径也可以是相对路径，从</w:t>
+      </w:r>
+      <w:proofErr w:type="spellStart"/>
+      <w:r>
+        <w:rPr>
+          <w:rFonts w:hint="eastAsia"/>
+        </w:rPr>
+        <w:t>src</w:t>
+      </w:r>
+      <w:proofErr w:type="spellEnd"/>
+      <w:r>
+        <w:rPr>
+          <w:rFonts w:hint="eastAsia"/>
+        </w:rPr>
+        <w:t>/pages</w:t>
+      </w:r>
+      <w:r>
+        <w:rPr>
+          <w:rFonts w:hint="eastAsia"/>
+        </w:rPr>
+        <w:t>开始找，若指向</w:t>
+      </w:r>
+      <w:proofErr w:type="spellStart"/>
+      <w:r>
+        <w:rPr>
+          <w:rFonts w:hint="eastAsia"/>
+        </w:rPr>
+        <w:t>src</w:t>
+      </w:r>
+      <w:proofErr w:type="spellEnd"/>
+      <w:r>
+        <w:rPr>
+          <w:rFonts w:hint="eastAsia"/>
+        </w:rPr>
+        <w:t>目录，可以使用</w:t>
+      </w:r>
+      <w:r>
+        <w:rPr>
+          <w:rFonts w:hint="eastAsia"/>
+        </w:rPr>
+        <w:t>../</w:t>
+      </w:r>
+      <w:r>
+        <w:rPr>
+          <w:rFonts w:hint="eastAsia"/>
+        </w:rPr>
+        <w:t>也可以使用</w:t>
+      </w:r>
+      <w:r>
+        <w:rPr>
+          <w:rFonts w:hint="eastAsia"/>
+        </w:rPr>
+        <w:t>@/</w:t>
+      </w:r>
+      <w:r>
+        <w:rPr>
+          <w:rFonts w:hint="eastAsia"/>
+        </w:rPr>
+        <w:t>推荐后者</w:t>
+      </w:r>
+    </w:p>
+    <w:p>
+      <w:pPr>
+        <w:jc w:val="left"/>
+      </w:pPr>
+      <w:r>
+        <w:rPr>
+          <w:rFonts w:hint="eastAsia"/>
+        </w:rPr>
+        <w:t>（</w:t>
+      </w:r>
+      <w:r>
+        <w:rPr>
+          <w:rFonts w:hint="eastAsia"/>
+        </w:rPr>
+        <w:t>1.</w:t>
+      </w:r>
+      <w:r>
+        <w:t>1.3</w:t>
+      </w:r>
+      <w:r>
+        <w:rPr>
+          <w:rFonts w:hint="eastAsia"/>
+        </w:rPr>
+        <w:t>）</w:t>
+      </w:r>
+      <w:r>
+        <w:rPr>
+          <w:rFonts w:hint="eastAsia"/>
+        </w:rPr>
+        <w:t>exact</w:t>
+      </w:r>
+      <w:r>
+        <w:rPr>
+          <w:rFonts w:hint="eastAsia"/>
+        </w:rPr>
+        <w:t>默认</w:t>
+      </w:r>
+      <w:r>
+        <w:rPr>
+          <w:rFonts w:hint="eastAsia"/>
+        </w:rPr>
+        <w:t>false</w:t>
+      </w:r>
+    </w:p>
+    <w:p>
+      <w:pPr>
+        <w:jc w:val="left"/>
+      </w:pPr>
+      <w:r>
+        <w:rPr>
+          <w:rFonts w:hint="eastAsia"/>
+        </w:rPr>
+        <w:t>（</w:t>
+      </w:r>
+      <w:r>
+        <w:rPr>
+          <w:rFonts w:hint="eastAsia"/>
+        </w:rPr>
+        <w:t>1.</w:t>
+      </w:r>
+      <w:r>
+        <w:t>1.4</w:t>
+      </w:r>
+      <w:r>
+        <w:rPr>
+          <w:rFonts w:hint="eastAsia"/>
+        </w:rPr>
+        <w:t>）</w:t>
+      </w:r>
+      <w:r>
+        <w:rPr>
+          <w:rFonts w:hint="eastAsia"/>
+        </w:rPr>
+        <w:t>routes</w:t>
+      </w:r>
+      <w:r>
+        <w:rPr>
+          <w:rFonts w:hint="eastAsia"/>
+        </w:rPr>
+        <w:t>配置子路由，通过</w:t>
+      </w:r>
+      <w:r>
+        <w:rPr>
+          <w:rFonts w:hint="eastAsia"/>
+        </w:rPr>
+        <w:t xml:space="preserve"> </w:t>
+      </w:r>
+      <w:proofErr w:type="spellStart"/>
+      <w:r>
+        <w:rPr>
+          <w:rFonts w:hint="eastAsia"/>
+        </w:rPr>
+        <w:t>props.children</w:t>
+      </w:r>
+      <w:proofErr w:type="spellEnd"/>
+      <w:r>
+        <w:rPr>
+          <w:rFonts w:hint="eastAsia"/>
+        </w:rPr>
+        <w:t xml:space="preserve"> </w:t>
+      </w:r>
+      <w:r>
+        <w:rPr>
+          <w:rFonts w:hint="eastAsia"/>
+        </w:rPr>
+        <w:t>渲染子路由</w:t>
+      </w:r>
+    </w:p>
+    <w:p>
+      <w:pPr>
+        <w:jc w:val="left"/>
+      </w:pPr>
+      <w:r>
+        <w:rPr>
+          <w:rFonts w:hint="eastAsia"/>
+        </w:rPr>
+        <w:t>（</w:t>
+      </w:r>
+      <w:r>
+        <w:rPr>
+          <w:rFonts w:hint="eastAsia"/>
+        </w:rPr>
+        <w:t>1.</w:t>
+      </w:r>
+      <w:r>
+        <w:t>1.5</w:t>
+      </w:r>
+      <w:r>
+        <w:rPr>
+          <w:rFonts w:hint="eastAsia"/>
+        </w:rPr>
+        <w:t>）</w:t>
+      </w:r>
+      <w:r>
+        <w:rPr>
+          <w:rFonts w:hint="eastAsia"/>
+        </w:rPr>
+        <w:t>redirect</w:t>
+      </w:r>
+      <w:r>
+        <w:rPr>
+          <w:rFonts w:hint="eastAsia"/>
+        </w:rPr>
+        <w:t>重定向</w:t>
+      </w:r>
+    </w:p>
+    <w:p>
+      <w:pPr>
+        <w:jc w:val="left"/>
+      </w:pPr>
+      <w:r>
+        <w:rPr>
+          <w:rFonts w:hint="eastAsia"/>
+        </w:rPr>
+        <w:t>（</w:t>
+      </w:r>
+      <w:r>
+        <w:rPr>
+          <w:rFonts w:hint="eastAsia"/>
+        </w:rPr>
+        <w:t>1.</w:t>
+      </w:r>
+      <w:r>
+        <w:t>1.6</w:t>
+      </w:r>
+      <w:r>
+        <w:rPr>
+          <w:rFonts w:hint="eastAsia"/>
+        </w:rPr>
+        <w:t>）</w:t>
+      </w:r>
+      <w:r>
+        <w:rPr>
+          <w:rFonts w:hint="eastAsia"/>
+        </w:rPr>
+        <w:t>wrappers</w:t>
+      </w:r>
+      <w:r>
+        <w:rPr>
+          <w:rFonts w:hint="eastAsia"/>
+        </w:rPr>
+        <w:t>配置高阶组件，通过</w:t>
+      </w:r>
+      <w:r>
+        <w:rPr>
+          <w:rFonts w:hint="eastAsia"/>
+        </w:rPr>
+        <w:t xml:space="preserve"> </w:t>
+      </w:r>
+      <w:proofErr w:type="spellStart"/>
+      <w:r>
+        <w:rPr>
+          <w:rFonts w:hint="eastAsia"/>
+        </w:rPr>
+        <w:t>props.children</w:t>
+      </w:r>
+      <w:proofErr w:type="spellEnd"/>
+      <w:r>
+        <w:rPr>
+          <w:rFonts w:hint="eastAsia"/>
+        </w:rPr>
+        <w:t xml:space="preserve"> </w:t>
+      </w:r>
+      <w:r>
+        <w:rPr>
+          <w:rFonts w:hint="eastAsia"/>
+        </w:rPr>
+        <w:t>渲染子路由</w:t>
+      </w:r>
+    </w:p>
+    <w:p>
+      <w:pPr>
+        <w:jc w:val="left"/>
+      </w:pPr>
+      <w:r>
+        <w:rPr>
+          <w:rFonts w:hint="eastAsia"/>
+        </w:rPr>
+        <w:t>（</w:t>
+      </w:r>
+      <w:r>
+        <w:rPr>
+          <w:rFonts w:hint="eastAsia"/>
+        </w:rPr>
+        <w:t>1.</w:t>
+      </w:r>
+      <w:r>
+        <w:t>1.7</w:t>
+      </w:r>
+      <w:r>
+        <w:rPr>
+          <w:rFonts w:hint="eastAsia"/>
+        </w:rPr>
+        <w:t>）</w:t>
+      </w:r>
+      <w:r>
+        <w:t>title</w:t>
+      </w:r>
+      <w:bookmarkStart w:id="0" w:name="_GoBack"/>
+      <w:bookmarkEnd w:id="0"/>
+      <w:r>
+        <w:rPr>
+          <w:rFonts w:hint="eastAsia"/>
+        </w:rPr>
+        <w:t>配置标题</w:t>
+      </w:r>
+    </w:p>
+    <w:p>
+      <w:pPr>
+        <w:jc w:val="left"/>
+      </w:pPr>
+    </w:p>
+    <w:p>
+      <w:pPr>
+        <w:jc w:val="left"/>
+      </w:pPr>
+      <w:r>
+        <w:rPr>
+          <w:rFonts w:hint="eastAsia"/>
+        </w:rPr>
+        <w:t>（</w:t>
+      </w:r>
+      <w:r>
+        <w:rPr>
+          <w:rFonts w:hint="eastAsia"/>
+        </w:rPr>
+        <w:t>2</w:t>
+      </w:r>
+      <w:r>
+        <w:rPr>
+          <w:rFonts w:hint="eastAsia"/>
+        </w:rPr>
+        <w:t>）页面跳转（页面命令式跳转）</w:t>
+      </w:r>
+    </w:p>
+    <w:p>
+      <w:pPr>
+        <w:jc w:val="left"/>
+      </w:pPr>
+      <w:proofErr w:type="gramStart"/>
+      <w:r>
+        <w:t>import</w:t>
+      </w:r>
+      <w:proofErr w:type="gramEnd"/>
+      <w:r>
+        <w:t xml:space="preserve"> { history } from '</w:t>
+      </w:r>
+      <w:proofErr w:type="spellStart"/>
+      <w:r>
+        <w:t>umi</w:t>
+      </w:r>
+      <w:proofErr w:type="spellEnd"/>
+      <w:r>
+        <w:t>';</w:t>
+      </w:r>
+    </w:p>
+    <w:p>
+      <w:pPr>
+        <w:jc w:val="left"/>
+      </w:pPr>
+      <w:proofErr w:type="spellStart"/>
+      <w:proofErr w:type="gramStart"/>
+      <w:r>
+        <w:t>history.push</w:t>
+      </w:r>
+      <w:proofErr w:type="spellEnd"/>
+      <w:r>
+        <w:t>(</w:t>
+      </w:r>
+      <w:proofErr w:type="gramEnd"/>
+      <w:r>
+        <w:t>'/list');</w:t>
+      </w:r>
+    </w:p>
+    <w:p>
+      <w:pPr>
+        <w:jc w:val="left"/>
+      </w:pPr>
+    </w:p>
+    <w:p>
+      <w:pPr>
+        <w:jc w:val="left"/>
+      </w:pPr>
+      <w:proofErr w:type="spellStart"/>
+      <w:proofErr w:type="gramStart"/>
+      <w:r>
+        <w:t>history.push</w:t>
+      </w:r>
+      <w:proofErr w:type="spellEnd"/>
+      <w:r>
+        <w:t>(</w:t>
+      </w:r>
+      <w:proofErr w:type="gramEnd"/>
+      <w:r>
+        <w:t>'/</w:t>
+      </w:r>
+      <w:proofErr w:type="spellStart"/>
+      <w:r>
+        <w:t>list?a</w:t>
+      </w:r>
+      <w:proofErr w:type="spellEnd"/>
+      <w:r>
+        <w:t>=b');</w:t>
+      </w:r>
+    </w:p>
+    <w:p>
+      <w:pPr>
+        <w:jc w:val="left"/>
+      </w:pPr>
+      <w:proofErr w:type="spellStart"/>
+      <w:proofErr w:type="gramStart"/>
+      <w:r>
+        <w:t>history.push</w:t>
+      </w:r>
+      <w:proofErr w:type="spellEnd"/>
+      <w:r>
+        <w:t>({</w:t>
+      </w:r>
+      <w:proofErr w:type="gramEnd"/>
+    </w:p>
+    <w:p>
+      <w:pPr>
+        <w:jc w:val="left"/>
+      </w:pPr>
+      <w:r>
+        <w:t xml:space="preserve">  </w:t>
+      </w:r>
+      <w:proofErr w:type="gramStart"/>
+      <w:r>
+        <w:t>pathname</w:t>
+      </w:r>
+      <w:proofErr w:type="gramEnd"/>
+      <w:r>
+        <w:t>: '/list',</w:t>
+      </w:r>
+    </w:p>
+    <w:p>
+      <w:pPr>
+        <w:jc w:val="left"/>
+      </w:pPr>
+      <w:r>
+        <w:t xml:space="preserve">  </w:t>
+      </w:r>
+      <w:proofErr w:type="gramStart"/>
+      <w:r>
+        <w:t>query</w:t>
+      </w:r>
+      <w:proofErr w:type="gramEnd"/>
+      <w:r>
+        <w:t>: {</w:t>
+      </w:r>
+    </w:p>
+    <w:p>
+      <w:pPr>
+        <w:jc w:val="left"/>
+      </w:pPr>
+      <w:r>
+        <w:t xml:space="preserve">    </w:t>
+      </w:r>
+      <w:proofErr w:type="gramStart"/>
+      <w:r>
+        <w:t>a</w:t>
+      </w:r>
+      <w:proofErr w:type="gramEnd"/>
+      <w:r>
+        <w:t>: 'b',</w:t>
+      </w:r>
+    </w:p>
+    <w:p>
+      <w:pPr>
+        <w:jc w:val="left"/>
+      </w:pPr>
+      <w:r>
+        <w:t xml:space="preserve">  },</w:t>
+      </w:r>
+    </w:p>
+    <w:p>
+      <w:pPr>
+        <w:jc w:val="left"/>
+      </w:pPr>
+      <w:r>
+        <w:t>});</w:t>
+      </w:r>
+    </w:p>
+    <w:p>
+      <w:pPr>
+        <w:jc w:val="left"/>
+      </w:pPr>
+    </w:p>
+    <w:p>
+      <w:pPr>
+        <w:jc w:val="left"/>
+      </w:pPr>
+      <w:proofErr w:type="spellStart"/>
+      <w:proofErr w:type="gramStart"/>
+      <w:r>
+        <w:t>history.goBack</w:t>
+      </w:r>
+      <w:proofErr w:type="spellEnd"/>
+      <w:r>
+        <w:t>(</w:t>
+      </w:r>
+      <w:proofErr w:type="gramEnd"/>
+      <w:r>
+        <w:t>);</w:t>
+      </w:r>
+    </w:p>
+    <w:p>
+      <w:pPr>
+        <w:jc w:val="left"/>
+      </w:pPr>
+    </w:p>
+    <w:p>
+      <w:pPr>
+        <w:jc w:val="left"/>
+      </w:pPr>
+    </w:p>
+    <w:p>
+      <w:pPr>
+        <w:jc w:val="left"/>
+      </w:pPr>
+      <w:r>
+        <w:rPr>
+          <w:rFonts w:hint="eastAsia"/>
+        </w:rPr>
+        <w:t>（</w:t>
+      </w:r>
+      <w:r>
+        <w:rPr>
+          <w:rFonts w:hint="eastAsia"/>
+        </w:rPr>
+        <w:t>3</w:t>
+      </w:r>
+      <w:r>
+        <w:rPr>
+          <w:rFonts w:hint="eastAsia"/>
+        </w:rPr>
+        <w:t>）</w:t>
+      </w:r>
+      <w:r>
+        <w:rPr>
+          <w:rFonts w:hint="eastAsia"/>
+        </w:rPr>
+        <w:t xml:space="preserve">hash </w:t>
+      </w:r>
+      <w:r>
+        <w:rPr>
+          <w:rFonts w:hint="eastAsia"/>
+        </w:rPr>
+        <w:t>路由</w:t>
+      </w:r>
+    </w:p>
+    <w:p>
+      <w:pPr>
+        <w:jc w:val="left"/>
+      </w:pPr>
+      <w:r>
+        <w:rPr>
+          <w:rFonts w:hint="eastAsia"/>
+        </w:rPr>
+        <w:t>（</w:t>
+      </w:r>
+      <w:r>
+        <w:rPr>
+          <w:rFonts w:hint="eastAsia"/>
+        </w:rPr>
+        <w:t>4</w:t>
+      </w:r>
+      <w:r>
+        <w:rPr>
+          <w:rFonts w:hint="eastAsia"/>
+        </w:rPr>
+        <w:t>）</w:t>
+      </w:r>
+      <w:r>
+        <w:rPr>
+          <w:rFonts w:hint="eastAsia"/>
+        </w:rPr>
+        <w:t xml:space="preserve">Link </w:t>
+      </w:r>
+      <w:r>
+        <w:rPr>
+          <w:rFonts w:hint="eastAsia"/>
+        </w:rPr>
+        <w:t>组件（页面声明式跳转）</w:t>
+      </w:r>
+    </w:p>
+    <w:p>
+      <w:pPr>
+        <w:jc w:val="left"/>
+      </w:pPr>
+      <w:r>
+        <w:rPr>
+          <w:rFonts w:hint="eastAsia"/>
+        </w:rPr>
+        <w:t>（</w:t>
+      </w:r>
+      <w:r>
+        <w:rPr>
+          <w:rFonts w:hint="eastAsia"/>
+        </w:rPr>
+        <w:t>4.1</w:t>
+      </w:r>
+      <w:r>
+        <w:rPr>
+          <w:rFonts w:hint="eastAsia"/>
+        </w:rPr>
+        <w:t>）</w:t>
+      </w:r>
+      <w:r>
+        <w:rPr>
+          <w:rFonts w:hint="eastAsia"/>
+        </w:rPr>
+        <w:t>&lt;Link to="/"&gt;</w:t>
+      </w:r>
+      <w:r>
+        <w:rPr>
+          <w:rFonts w:hint="eastAsia"/>
+        </w:rPr>
+        <w:t>点击跳转到</w:t>
+      </w:r>
+      <w:r>
+        <w:rPr>
+          <w:rFonts w:hint="eastAsia"/>
+        </w:rPr>
+        <w:t xml:space="preserve">/&lt;/Link&gt; </w:t>
+      </w:r>
+    </w:p>
+    <w:p>
+      <w:pPr>
+        <w:jc w:val="left"/>
+      </w:pPr>
+      <w:r>
+        <w:rPr>
+          <w:rFonts w:hint="eastAsia"/>
+        </w:rPr>
+        <w:t>（</w:t>
+      </w:r>
+      <w:r>
+        <w:rPr>
+          <w:rFonts w:hint="eastAsia"/>
+        </w:rPr>
+        <w:t>4.2</w:t>
+      </w:r>
+      <w:r>
+        <w:rPr>
+          <w:rFonts w:hint="eastAsia"/>
+        </w:rPr>
+        <w:t>）</w:t>
+      </w:r>
+      <w:r>
+        <w:rPr>
+          <w:rFonts w:hint="eastAsia"/>
+        </w:rPr>
+        <w:t>Link</w:t>
+      </w:r>
+      <w:r>
+        <w:rPr>
+          <w:rFonts w:hint="eastAsia"/>
+        </w:rPr>
+        <w:t>用于单页应用内部跳转，</w:t>
+      </w:r>
+      <w:r>
+        <w:rPr>
+          <w:rFonts w:hint="eastAsia"/>
+        </w:rPr>
+        <w:t>a</w:t>
+      </w:r>
+      <w:r>
+        <w:rPr>
+          <w:rFonts w:hint="eastAsia"/>
+        </w:rPr>
+        <w:t>标签用于外部地址跳转</w:t>
+      </w:r>
+    </w:p>
+    <w:p>
+      <w:pPr>
+        <w:jc w:val="left"/>
+      </w:pPr>
+    </w:p>
+    <w:p>
+      <w:pPr>
+        <w:jc w:val="left"/>
+      </w:pPr>
+      <w:r>
+        <w:rPr>
+          <w:rFonts w:hint="eastAsia"/>
+        </w:rPr>
+        <w:t>（</w:t>
+      </w:r>
+      <w:r>
+        <w:rPr>
+          <w:rFonts w:hint="eastAsia"/>
+        </w:rPr>
+        <w:t>5</w:t>
+      </w:r>
+      <w:r>
+        <w:rPr>
+          <w:rFonts w:hint="eastAsia"/>
+        </w:rPr>
+        <w:t>）路由组件参数</w:t>
+      </w:r>
+    </w:p>
+    <w:p>
+      <w:pPr>
+        <w:jc w:val="left"/>
+      </w:pPr>
+      <w:r>
+        <w:rPr>
+          <w:rFonts w:hint="eastAsia"/>
+        </w:rPr>
+        <w:t>路由组件可通过</w:t>
+      </w:r>
+      <w:r>
+        <w:rPr>
+          <w:rFonts w:hint="eastAsia"/>
+        </w:rPr>
+        <w:t>props</w:t>
+      </w:r>
+      <w:r>
+        <w:rPr>
+          <w:rFonts w:hint="eastAsia"/>
+        </w:rPr>
+        <w:t>获取以下属性</w:t>
+      </w:r>
+    </w:p>
+    <w:p>
+      <w:pPr>
+        <w:jc w:val="left"/>
+      </w:pPr>
+      <w:r>
+        <w:rPr>
+          <w:rFonts w:hint="eastAsia"/>
+        </w:rPr>
+        <w:t>（</w:t>
+      </w:r>
+      <w:r>
+        <w:rPr>
+          <w:rFonts w:hint="eastAsia"/>
+        </w:rPr>
+        <w:t>5.1</w:t>
+      </w:r>
+      <w:r>
+        <w:rPr>
+          <w:rFonts w:hint="eastAsia"/>
+        </w:rPr>
+        <w:t>）</w:t>
+      </w:r>
+      <w:r>
+        <w:rPr>
+          <w:rFonts w:hint="eastAsia"/>
+        </w:rPr>
+        <w:t>match</w:t>
+      </w:r>
+      <w:r>
+        <w:rPr>
+          <w:rFonts w:hint="eastAsia"/>
+        </w:rPr>
+        <w:t>，包含</w:t>
+      </w:r>
+      <w:proofErr w:type="spellStart"/>
+      <w:r>
+        <w:rPr>
+          <w:rFonts w:hint="eastAsia"/>
+        </w:rPr>
+        <w:t>params</w:t>
+      </w:r>
+      <w:proofErr w:type="spellEnd"/>
+      <w:r>
+        <w:rPr>
+          <w:rFonts w:hint="eastAsia"/>
+        </w:rPr>
+        <w:t>、</w:t>
+      </w:r>
+      <w:r>
+        <w:rPr>
+          <w:rFonts w:hint="eastAsia"/>
+        </w:rPr>
         <w:t>path</w:t>
       </w:r>
+      <w:r>
+        <w:rPr>
+          <w:rFonts w:hint="eastAsia"/>
+        </w:rPr>
+        <w:t>、</w:t>
+      </w:r>
+      <w:proofErr w:type="spellStart"/>
+      <w:r>
+        <w:rPr>
+          <w:rFonts w:hint="eastAsia"/>
+        </w:rPr>
+        <w:t>url</w:t>
+      </w:r>
+      <w:proofErr w:type="spellEnd"/>
+      <w:r>
+        <w:rPr>
+          <w:rFonts w:hint="eastAsia"/>
+        </w:rPr>
+        <w:t xml:space="preserve"> </w:t>
+      </w:r>
+      <w:r>
+        <w:rPr>
+          <w:rFonts w:hint="eastAsia"/>
+        </w:rPr>
+        <w:t>和</w:t>
+      </w:r>
+      <w:r>
+        <w:rPr>
+          <w:rFonts w:hint="eastAsia"/>
+        </w:rPr>
+        <w:t xml:space="preserve"> </w:t>
+      </w:r>
+      <w:proofErr w:type="spellStart"/>
+      <w:r>
+        <w:rPr>
+          <w:rFonts w:hint="eastAsia"/>
+        </w:rPr>
+        <w:t>isExact</w:t>
+      </w:r>
+      <w:proofErr w:type="spellEnd"/>
     </w:p>
     <w:p>
       <w:pPr>
@@ -1329,7 +2767,7 @@
         <w:rPr>
           <w:rFonts w:hint="eastAsia"/>
         </w:rPr>
-        <w:t>1.3</w:t>
+        <w:t>5.2</w:t>
       </w:r>
       <w:r>
         <w:rPr>
@@ -1341,77 +2779,174 @@
         <w:rPr>
           <w:rFonts w:hint="eastAsia"/>
         </w:rPr>
-        <w:t>component</w:t>
-      </w:r>
-    </w:p>
-    <w:p>
-      <w:pPr>
-        <w:jc w:val="left"/>
-      </w:pPr>
-      <w:r>
-        <w:rPr>
-          <w:rFonts w:hint="eastAsia"/>
-        </w:rPr>
-        <w:t>路径可以是绝对路径</w:t>
-      </w:r>
-    </w:p>
-    <w:p>
-      <w:pPr>
-        <w:jc w:val="left"/>
-      </w:pPr>
-      <w:r>
-        <w:rPr>
-          <w:rFonts w:hint="eastAsia"/>
-        </w:rPr>
-        <w:t>路径也可以是相对路径，从</w:t>
-      </w:r>
-      <w:r>
-        <w:rPr>
-          <w:rFonts w:hint="eastAsia"/>
-        </w:rPr>
-        <w:t>src/pages</w:t>
-      </w:r>
-      <w:r>
-        <w:rPr>
-          <w:rFonts w:hint="eastAsia"/>
-        </w:rPr>
-        <w:t>开始找，若指向</w:t>
-      </w:r>
+        <w:t>location</w:t>
+      </w:r>
+    </w:p>
+    <w:p>
+      <w:pPr>
+        <w:jc w:val="left"/>
+      </w:pPr>
+      <w:r>
+        <w:rPr>
+          <w:rFonts w:hint="eastAsia"/>
+        </w:rPr>
+        <w:t>（</w:t>
+      </w:r>
+      <w:r>
+        <w:rPr>
+          <w:rFonts w:hint="eastAsia"/>
+        </w:rPr>
+        <w:t>5.3</w:t>
+      </w:r>
+      <w:r>
+        <w:rPr>
+          <w:rFonts w:hint="eastAsia"/>
+        </w:rPr>
+        <w:t>）</w:t>
+      </w:r>
+      <w:r>
+        <w:rPr>
+          <w:rFonts w:hint="eastAsia"/>
+        </w:rPr>
+        <w:t>history</w:t>
+      </w:r>
+    </w:p>
+    <w:p>
+      <w:pPr>
+        <w:jc w:val="left"/>
+      </w:pPr>
+      <w:r>
+        <w:rPr>
+          <w:rFonts w:hint="eastAsia"/>
+        </w:rPr>
+        <w:t>（</w:t>
+      </w:r>
+      <w:r>
+        <w:rPr>
+          <w:rFonts w:hint="eastAsia"/>
+        </w:rPr>
+        <w:t>5.4</w:t>
+      </w:r>
+      <w:r>
+        <w:rPr>
+          <w:rFonts w:hint="eastAsia"/>
+        </w:rPr>
+        <w:t>）</w:t>
+      </w:r>
+      <w:r>
+        <w:rPr>
+          <w:rFonts w:hint="eastAsia"/>
+        </w:rPr>
+        <w:t>route</w:t>
+      </w:r>
+    </w:p>
+    <w:p>
+      <w:pPr>
+        <w:jc w:val="left"/>
+      </w:pPr>
+    </w:p>
+    <w:p>
+      <w:pPr>
+        <w:jc w:val="left"/>
+      </w:pPr>
+      <w:r>
+        <w:rPr>
+          <w:rFonts w:hint="eastAsia"/>
+        </w:rPr>
+        <w:t>（</w:t>
+      </w:r>
+      <w:r>
+        <w:rPr>
+          <w:rFonts w:hint="eastAsia"/>
+        </w:rPr>
+        <w:t>6</w:t>
+      </w:r>
+      <w:r>
+        <w:rPr>
+          <w:rFonts w:hint="eastAsia"/>
+        </w:rPr>
+        <w:t>）传递参数给子路由</w:t>
+      </w:r>
+    </w:p>
+    <w:p>
+      <w:pPr>
+        <w:jc w:val="left"/>
+      </w:pPr>
+    </w:p>
+    <w:p>
+      <w:pPr>
+        <w:jc w:val="left"/>
+      </w:pPr>
+    </w:p>
+    <w:p>
+      <w:pPr>
+        <w:jc w:val="left"/>
+      </w:pPr>
+    </w:p>
+    <w:p>
+      <w:pPr>
+        <w:jc w:val="left"/>
+      </w:pPr>
+      <w:r>
+        <w:rPr>
+          <w:rFonts w:hint="eastAsia"/>
+        </w:rPr>
+        <w:t>（八）约定式路由</w:t>
+      </w:r>
+    </w:p>
+    <w:p>
+      <w:pPr>
+        <w:jc w:val="left"/>
+      </w:pPr>
+      <w:r>
+        <w:rPr>
+          <w:rFonts w:hint="eastAsia"/>
+        </w:rPr>
+        <w:t>（</w:t>
+      </w:r>
+      <w:r>
+        <w:rPr>
+          <w:rFonts w:hint="eastAsia"/>
+        </w:rPr>
+        <w:t>1</w:t>
+      </w:r>
+      <w:r>
+        <w:rPr>
+          <w:rFonts w:hint="eastAsia"/>
+        </w:rPr>
+        <w:t>）如果没有</w:t>
+      </w:r>
+      <w:r>
+        <w:rPr>
+          <w:rFonts w:hint="eastAsia"/>
+        </w:rPr>
+        <w:t>routes</w:t>
+      </w:r>
+      <w:r>
+        <w:rPr>
+          <w:rFonts w:hint="eastAsia"/>
+        </w:rPr>
+        <w:t>配置式路由。会进入约定式路由，分析</w:t>
+      </w:r>
+      <w:proofErr w:type="spellStart"/>
       <w:r>
         <w:rPr>
           <w:rFonts w:hint="eastAsia"/>
         </w:rPr>
         <w:t>src</w:t>
       </w:r>
-      <w:r>
-        <w:rPr>
-          <w:rFonts w:hint="eastAsia"/>
-        </w:rPr>
-        <w:t>目录，可以使用</w:t>
-      </w:r>
-      <w:r>
-        <w:rPr>
-          <w:rFonts w:hint="eastAsia"/>
-        </w:rPr>
-        <w:t>../</w:t>
-      </w:r>
-      <w:r>
-        <w:rPr>
-          <w:rFonts w:hint="eastAsia"/>
-        </w:rPr>
-        <w:t>也可以使用</w:t>
-      </w:r>
-      <w:r>
-        <w:rPr>
-          <w:rFonts w:hint="eastAsia"/>
-        </w:rPr>
-        <w:t>@/</w:t>
-      </w:r>
-      <w:r>
-        <w:rPr>
-          <w:rFonts w:hint="eastAsia"/>
-        </w:rPr>
-        <w:t>推荐后者</w:t>
+      <w:proofErr w:type="spellEnd"/>
+      <w:r>
+        <w:rPr>
+          <w:rFonts w:hint="eastAsia"/>
+        </w:rPr>
+        <w:t>/pages</w:t>
+      </w:r>
+      <w:r>
+        <w:rPr>
+          <w:rFonts w:hint="eastAsia"/>
+        </w:rPr>
+        <w:t>目录获取路由</w:t>
       </w:r>
     </w:p>
     <w:p>
@@ -1428,32 +2963,50 @@
         <w:rPr>
           <w:rFonts w:hint="eastAsia"/>
         </w:rPr>
-        <w:t>1.4</w:t>
-      </w:r>
-      <w:r>
-        <w:rPr>
-          <w:rFonts w:hint="eastAsia"/>
-        </w:rPr>
-        <w:t>）</w:t>
-      </w:r>
-      <w:r>
-        <w:rPr>
-          <w:rFonts w:hint="eastAsia"/>
-        </w:rPr>
-        <w:t>exact</w:t>
-      </w:r>
-      <w:r>
-        <w:rPr>
-          <w:rFonts w:hint="eastAsia"/>
-        </w:rPr>
-        <w:t>默认</w:t>
-      </w:r>
-      <w:r>
-        <w:rPr>
-          <w:rFonts w:hint="eastAsia"/>
-        </w:rPr>
-        <w:t>false</w:t>
-      </w:r>
+        <w:t>2</w:t>
+      </w:r>
+      <w:r>
+        <w:rPr>
+          <w:rFonts w:hint="eastAsia"/>
+        </w:rPr>
+        <w:t>）动态路由</w:t>
+      </w:r>
+    </w:p>
+    <w:p>
+      <w:pPr>
+        <w:jc w:val="left"/>
+      </w:pPr>
+      <w:r>
+        <w:rPr>
+          <w:rFonts w:hint="eastAsia"/>
+        </w:rPr>
+        <w:t>[name]</w:t>
+      </w:r>
+      <w:r>
+        <w:rPr>
+          <w:rFonts w:hint="eastAsia"/>
+        </w:rPr>
+        <w:t>命名的文件或文件夹为动态路由，分析成</w:t>
+      </w:r>
+      <w:r>
+        <w:rPr>
+          <w:rFonts w:hint="eastAsia"/>
+        </w:rPr>
+        <w:t>:</w:t>
+      </w:r>
+      <w:proofErr w:type="gramStart"/>
+      <w:r>
+        <w:rPr>
+          <w:rFonts w:hint="eastAsia"/>
+        </w:rPr>
+        <w:t>name</w:t>
+      </w:r>
+      <w:proofErr w:type="gramEnd"/>
+    </w:p>
+    <w:p>
+      <w:pPr>
+        <w:jc w:val="left"/>
+      </w:pPr>
     </w:p>
     <w:p>
       <w:pPr>
@@ -1469,37 +3022,13 @@
         <w:rPr>
           <w:rFonts w:hint="eastAsia"/>
         </w:rPr>
-        <w:t>1.5</w:t>
-      </w:r>
-      <w:r>
-        <w:rPr>
-          <w:rFonts w:hint="eastAsia"/>
-        </w:rPr>
-        <w:t>）</w:t>
-      </w:r>
-      <w:r>
-        <w:rPr>
-          <w:rFonts w:hint="eastAsia"/>
-        </w:rPr>
-        <w:t>routes</w:t>
-      </w:r>
-      <w:r>
-        <w:rPr>
-          <w:rFonts w:hint="eastAsia"/>
-        </w:rPr>
-        <w:t>配置子路由，通过</w:t>
-      </w:r>
-      <w:r>
-        <w:rPr>
-          <w:rFonts w:hint="eastAsia"/>
-        </w:rPr>
-        <w:t xml:space="preserve"> props.children </w:t>
-      </w:r>
-      <w:r>
-        <w:rPr>
-          <w:rFonts w:hint="eastAsia"/>
-        </w:rPr>
-        <w:t>渲染子路由</w:t>
+        <w:t>3</w:t>
+      </w:r>
+      <w:r>
+        <w:rPr>
+          <w:rFonts w:hint="eastAsia"/>
+        </w:rPr>
+        <w:t>）动态可选路由，暂不支持</w:t>
       </w:r>
     </w:p>
     <w:p>
@@ -1516,805 +3045,12 @@
         <w:rPr>
           <w:rFonts w:hint="eastAsia"/>
         </w:rPr>
-        <w:t>1.6</w:t>
-      </w:r>
-      <w:r>
-        <w:rPr>
-          <w:rFonts w:hint="eastAsia"/>
-        </w:rPr>
-        <w:t>）</w:t>
-      </w:r>
-      <w:r>
-        <w:rPr>
-          <w:rFonts w:hint="eastAsia"/>
-        </w:rPr>
-        <w:t>redirect</w:t>
-      </w:r>
-      <w:r>
-        <w:rPr>
-          <w:rFonts w:hint="eastAsia"/>
-        </w:rPr>
-        <w:t>重定向</w:t>
-      </w:r>
-    </w:p>
-    <w:p>
-      <w:pPr>
-        <w:jc w:val="left"/>
-      </w:pPr>
-      <w:r>
-        <w:rPr>
-          <w:rFonts w:hint="eastAsia"/>
-        </w:rPr>
-        <w:t>（</w:t>
-      </w:r>
-      <w:r>
-        <w:rPr>
-          <w:rFonts w:hint="eastAsia"/>
-        </w:rPr>
-        <w:t>1.7</w:t>
-      </w:r>
-      <w:r>
-        <w:rPr>
-          <w:rFonts w:hint="eastAsia"/>
-        </w:rPr>
-        <w:t>）</w:t>
-      </w:r>
-      <w:r>
-        <w:rPr>
-          <w:rFonts w:hint="eastAsia"/>
-        </w:rPr>
-        <w:t>wrappers</w:t>
-      </w:r>
-      <w:r>
-        <w:rPr>
-          <w:rFonts w:hint="eastAsia"/>
-        </w:rPr>
-        <w:t>配置高阶组件，通过</w:t>
-      </w:r>
-      <w:r>
-        <w:rPr>
-          <w:rFonts w:hint="eastAsia"/>
-        </w:rPr>
-        <w:t xml:space="preserve"> props.children </w:t>
-      </w:r>
-      <w:r>
-        <w:rPr>
-          <w:rFonts w:hint="eastAsia"/>
-        </w:rPr>
-        <w:t>渲染子路由</w:t>
-      </w:r>
-    </w:p>
-    <w:p>
-      <w:pPr>
-        <w:jc w:val="left"/>
-      </w:pPr>
-      <w:r>
-        <w:rPr>
-          <w:rFonts w:hint="eastAsia"/>
-        </w:rPr>
-        <w:t>（</w:t>
-      </w:r>
-      <w:r>
-        <w:rPr>
-          <w:rFonts w:hint="eastAsia"/>
-        </w:rPr>
-        <w:t>1.8</w:t>
-      </w:r>
-      <w:r>
-        <w:rPr>
-          <w:rFonts w:hint="eastAsia"/>
-        </w:rPr>
-        <w:t>）</w:t>
-      </w:r>
-      <w:r>
-        <w:rPr>
-          <w:rFonts w:hint="eastAsia"/>
-        </w:rPr>
-        <w:t>wrappers</w:t>
-      </w:r>
-      <w:r>
-        <w:rPr>
-          <w:rFonts w:hint="eastAsia"/>
-        </w:rPr>
-        <w:t>配置标题</w:t>
-      </w:r>
-    </w:p>
-    <w:p>
-      <w:pPr>
-        <w:jc w:val="left"/>
-      </w:pPr>
-    </w:p>
-    <w:p>
-      <w:pPr>
-        <w:jc w:val="left"/>
-      </w:pPr>
-      <w:r>
-        <w:rPr>
-          <w:rFonts w:hint="eastAsia"/>
-        </w:rPr>
-        <w:t>（</w:t>
-      </w:r>
-      <w:r>
-        <w:rPr>
-          <w:rFonts w:hint="eastAsia"/>
-        </w:rPr>
-        <w:t>2</w:t>
-      </w:r>
-      <w:r>
-        <w:rPr>
-          <w:rFonts w:hint="eastAsia"/>
-        </w:rPr>
-        <w:t>）页面跳转（页面命令式跳转）</w:t>
-      </w:r>
-    </w:p>
-    <w:p>
-      <w:pPr>
-        <w:jc w:val="left"/>
-      </w:pPr>
-      <w:r>
-        <w:t>import { history } from 'umi';</w:t>
-      </w:r>
-    </w:p>
-    <w:p>
-      <w:pPr>
-        <w:jc w:val="left"/>
-      </w:pPr>
-      <w:r>
-        <w:t>history.push('/list');</w:t>
-      </w:r>
-    </w:p>
-    <w:p>
-      <w:pPr>
-        <w:jc w:val="left"/>
-      </w:pPr>
-    </w:p>
-    <w:p>
-      <w:pPr>
-        <w:jc w:val="left"/>
-      </w:pPr>
-      <w:r>
-        <w:t>history.push('/list?a=b');</w:t>
-      </w:r>
-    </w:p>
-    <w:p>
-      <w:pPr>
-        <w:jc w:val="left"/>
-      </w:pPr>
-      <w:r>
-        <w:t>history.push({</w:t>
-      </w:r>
-    </w:p>
-    <w:p>
-      <w:pPr>
-        <w:jc w:val="left"/>
-      </w:pPr>
-      <w:r>
-        <w:t xml:space="preserve">  pathname: '/list',</w:t>
-      </w:r>
-    </w:p>
-    <w:p>
-      <w:pPr>
-        <w:jc w:val="left"/>
-      </w:pPr>
-      <w:r>
-        <w:t xml:space="preserve">  query: {</w:t>
-      </w:r>
-    </w:p>
-    <w:p>
-      <w:pPr>
-        <w:jc w:val="left"/>
-      </w:pPr>
-      <w:r>
-        <w:t xml:space="preserve">    a: 'b',</w:t>
-      </w:r>
-    </w:p>
-    <w:p>
-      <w:pPr>
-        <w:jc w:val="left"/>
-      </w:pPr>
-      <w:r>
-        <w:t xml:space="preserve">  },</w:t>
-      </w:r>
-    </w:p>
-    <w:p>
-      <w:pPr>
-        <w:jc w:val="left"/>
-      </w:pPr>
-      <w:r>
-        <w:t>});</w:t>
-      </w:r>
-    </w:p>
-    <w:p>
-      <w:pPr>
-        <w:jc w:val="left"/>
-      </w:pPr>
-    </w:p>
-    <w:p>
-      <w:pPr>
-        <w:jc w:val="left"/>
-      </w:pPr>
-      <w:r>
-        <w:t>history.goBack();</w:t>
-      </w:r>
-    </w:p>
-    <w:p>
-      <w:pPr>
-        <w:jc w:val="left"/>
-      </w:pPr>
-    </w:p>
-    <w:p>
-      <w:pPr>
-        <w:jc w:val="left"/>
-      </w:pPr>
-    </w:p>
-    <w:p>
-      <w:pPr>
-        <w:jc w:val="left"/>
-      </w:pPr>
-      <w:r>
-        <w:rPr>
-          <w:rFonts w:hint="eastAsia"/>
-        </w:rPr>
-        <w:t>（</w:t>
-      </w:r>
-      <w:r>
-        <w:rPr>
-          <w:rFonts w:hint="eastAsia"/>
-        </w:rPr>
-        <w:t>3</w:t>
-      </w:r>
-      <w:r>
-        <w:rPr>
-          <w:rFonts w:hint="eastAsia"/>
-        </w:rPr>
-        <w:t>）</w:t>
-      </w:r>
-      <w:r>
-        <w:rPr>
-          <w:rFonts w:hint="eastAsia"/>
-        </w:rPr>
-        <w:t xml:space="preserve">hash </w:t>
-      </w:r>
-      <w:r>
-        <w:rPr>
-          <w:rFonts w:hint="eastAsia"/>
-        </w:rPr>
-        <w:t>路由</w:t>
-      </w:r>
-    </w:p>
-    <w:p>
-      <w:pPr>
-        <w:jc w:val="left"/>
-      </w:pPr>
-      <w:r>
-        <w:rPr>
-          <w:rFonts w:hint="eastAsia"/>
-        </w:rPr>
-        <w:t>（</w:t>
-      </w:r>
-      <w:r>
-        <w:rPr>
-          <w:rFonts w:hint="eastAsia"/>
-        </w:rPr>
         <w:t>4</w:t>
       </w:r>
       <w:r>
         <w:rPr>
           <w:rFonts w:hint="eastAsia"/>
         </w:rPr>
-        <w:t>）</w:t>
-      </w:r>
-      <w:r>
-        <w:rPr>
-          <w:rFonts w:hint="eastAsia"/>
-        </w:rPr>
-        <w:t xml:space="preserve">Link </w:t>
-      </w:r>
-      <w:r>
-        <w:rPr>
-          <w:rFonts w:hint="eastAsia"/>
-        </w:rPr>
-        <w:t>组件（页面声明式跳转）</w:t>
-      </w:r>
-    </w:p>
-    <w:p>
-      <w:pPr>
-        <w:jc w:val="left"/>
-      </w:pPr>
-      <w:r>
-        <w:rPr>
-          <w:rFonts w:hint="eastAsia"/>
-        </w:rPr>
-        <w:t>（</w:t>
-      </w:r>
-      <w:r>
-        <w:rPr>
-          <w:rFonts w:hint="eastAsia"/>
-        </w:rPr>
-        <w:t>4.1</w:t>
-      </w:r>
-      <w:r>
-        <w:rPr>
-          <w:rFonts w:hint="eastAsia"/>
-        </w:rPr>
-        <w:t>）</w:t>
-      </w:r>
-      <w:r>
-        <w:rPr>
-          <w:rFonts w:hint="eastAsia"/>
-        </w:rPr>
-        <w:t>&lt;Link to="/"&gt;</w:t>
-      </w:r>
-      <w:r>
-        <w:rPr>
-          <w:rFonts w:hint="eastAsia"/>
-        </w:rPr>
-        <w:t>点击跳转到</w:t>
-      </w:r>
-      <w:r>
-        <w:rPr>
-          <w:rFonts w:hint="eastAsia"/>
-        </w:rPr>
-        <w:t xml:space="preserve">/&lt;/Link&gt; </w:t>
-      </w:r>
-    </w:p>
-    <w:p>
-      <w:pPr>
-        <w:jc w:val="left"/>
-      </w:pPr>
-      <w:r>
-        <w:rPr>
-          <w:rFonts w:hint="eastAsia"/>
-        </w:rPr>
-        <w:t>（</w:t>
-      </w:r>
-      <w:r>
-        <w:rPr>
-          <w:rFonts w:hint="eastAsia"/>
-        </w:rPr>
-        <w:t>4.2</w:t>
-      </w:r>
-      <w:r>
-        <w:rPr>
-          <w:rFonts w:hint="eastAsia"/>
-        </w:rPr>
-        <w:t>）</w:t>
-      </w:r>
-      <w:r>
-        <w:rPr>
-          <w:rFonts w:hint="eastAsia"/>
-        </w:rPr>
-        <w:t>Link</w:t>
-      </w:r>
-      <w:r>
-        <w:rPr>
-          <w:rFonts w:hint="eastAsia"/>
-        </w:rPr>
-        <w:t>用于单页应用内部跳转，</w:t>
-      </w:r>
-      <w:r>
-        <w:rPr>
-          <w:rFonts w:hint="eastAsia"/>
-        </w:rPr>
-        <w:t>a</w:t>
-      </w:r>
-      <w:r>
-        <w:rPr>
-          <w:rFonts w:hint="eastAsia"/>
-        </w:rPr>
-        <w:t>标签用于外部地址跳转</w:t>
-      </w:r>
-    </w:p>
-    <w:p>
-      <w:pPr>
-        <w:jc w:val="left"/>
-      </w:pPr>
-    </w:p>
-    <w:p>
-      <w:pPr>
-        <w:jc w:val="left"/>
-      </w:pPr>
-      <w:r>
-        <w:rPr>
-          <w:rFonts w:hint="eastAsia"/>
-        </w:rPr>
-        <w:t>（</w:t>
-      </w:r>
-      <w:r>
-        <w:rPr>
-          <w:rFonts w:hint="eastAsia"/>
-        </w:rPr>
-        <w:t>5</w:t>
-      </w:r>
-      <w:r>
-        <w:rPr>
-          <w:rFonts w:hint="eastAsia"/>
-        </w:rPr>
-        <w:t>）路由组件参数</w:t>
-      </w:r>
-    </w:p>
-    <w:p>
-      <w:pPr>
-        <w:jc w:val="left"/>
-      </w:pPr>
-      <w:r>
-        <w:rPr>
-          <w:rFonts w:hint="eastAsia"/>
-        </w:rPr>
-        <w:t>路由组件可通过</w:t>
-      </w:r>
-      <w:r>
-        <w:rPr>
-          <w:rFonts w:hint="eastAsia"/>
-        </w:rPr>
-        <w:t>props</w:t>
-      </w:r>
-      <w:r>
-        <w:rPr>
-          <w:rFonts w:hint="eastAsia"/>
-        </w:rPr>
-        <w:t>获取以下属性</w:t>
-      </w:r>
-    </w:p>
-    <w:p>
-      <w:pPr>
-        <w:jc w:val="left"/>
-      </w:pPr>
-      <w:r>
-        <w:rPr>
-          <w:rFonts w:hint="eastAsia"/>
-        </w:rPr>
-        <w:t>（</w:t>
-      </w:r>
-      <w:r>
-        <w:rPr>
-          <w:rFonts w:hint="eastAsia"/>
-        </w:rPr>
-        <w:t>5.1</w:t>
-      </w:r>
-      <w:r>
-        <w:rPr>
-          <w:rFonts w:hint="eastAsia"/>
-        </w:rPr>
-        <w:t>）</w:t>
-      </w:r>
-      <w:r>
-        <w:rPr>
-          <w:rFonts w:hint="eastAsia"/>
-        </w:rPr>
-        <w:t>match</w:t>
-      </w:r>
-      <w:r>
-        <w:rPr>
-          <w:rFonts w:hint="eastAsia"/>
-        </w:rPr>
-        <w:t>，包含</w:t>
-      </w:r>
-      <w:r>
-        <w:rPr>
-          <w:rFonts w:hint="eastAsia"/>
-        </w:rPr>
-        <w:t>params</w:t>
-      </w:r>
-      <w:r>
-        <w:rPr>
-          <w:rFonts w:hint="eastAsia"/>
-        </w:rPr>
-        <w:t>、</w:t>
-      </w:r>
-      <w:r>
-        <w:rPr>
-          <w:rFonts w:hint="eastAsia"/>
-        </w:rPr>
-        <w:t>path</w:t>
-      </w:r>
-      <w:r>
-        <w:rPr>
-          <w:rFonts w:hint="eastAsia"/>
-        </w:rPr>
-        <w:t>、</w:t>
-      </w:r>
-      <w:r>
-        <w:rPr>
-          <w:rFonts w:hint="eastAsia"/>
-        </w:rPr>
-        <w:t xml:space="preserve">url </w:t>
-      </w:r>
-      <w:r>
-        <w:rPr>
-          <w:rFonts w:hint="eastAsia"/>
-        </w:rPr>
-        <w:t>和</w:t>
-      </w:r>
-      <w:r>
-        <w:rPr>
-          <w:rFonts w:hint="eastAsia"/>
-        </w:rPr>
-        <w:t xml:space="preserve"> isExact</w:t>
-      </w:r>
-    </w:p>
-    <w:p>
-      <w:pPr>
-        <w:jc w:val="left"/>
-      </w:pPr>
-      <w:r>
-        <w:rPr>
-          <w:rFonts w:hint="eastAsia"/>
-        </w:rPr>
-        <w:t>（</w:t>
-      </w:r>
-      <w:r>
-        <w:rPr>
-          <w:rFonts w:hint="eastAsia"/>
-        </w:rPr>
-        <w:t>5.2</w:t>
-      </w:r>
-      <w:r>
-        <w:rPr>
-          <w:rFonts w:hint="eastAsia"/>
-        </w:rPr>
-        <w:t>）</w:t>
-      </w:r>
-      <w:r>
-        <w:rPr>
-          <w:rFonts w:hint="eastAsia"/>
-        </w:rPr>
-        <w:t>location</w:t>
-      </w:r>
-    </w:p>
-    <w:p>
-      <w:pPr>
-        <w:jc w:val="left"/>
-      </w:pPr>
-      <w:r>
-        <w:rPr>
-          <w:rFonts w:hint="eastAsia"/>
-        </w:rPr>
-        <w:t>（</w:t>
-      </w:r>
-      <w:r>
-        <w:rPr>
-          <w:rFonts w:hint="eastAsia"/>
-        </w:rPr>
-        <w:t>5.3</w:t>
-      </w:r>
-      <w:r>
-        <w:rPr>
-          <w:rFonts w:hint="eastAsia"/>
-        </w:rPr>
-        <w:t>）</w:t>
-      </w:r>
-      <w:r>
-        <w:rPr>
-          <w:rFonts w:hint="eastAsia"/>
-        </w:rPr>
-        <w:t>history</w:t>
-      </w:r>
-    </w:p>
-    <w:p>
-      <w:pPr>
-        <w:jc w:val="left"/>
-      </w:pPr>
-      <w:r>
-        <w:rPr>
-          <w:rFonts w:hint="eastAsia"/>
-        </w:rPr>
-        <w:t>（</w:t>
-      </w:r>
-      <w:r>
-        <w:rPr>
-          <w:rFonts w:hint="eastAsia"/>
-        </w:rPr>
-        <w:t>5.4</w:t>
-      </w:r>
-      <w:r>
-        <w:rPr>
-          <w:rFonts w:hint="eastAsia"/>
-        </w:rPr>
-        <w:t>）</w:t>
-      </w:r>
-      <w:r>
-        <w:rPr>
-          <w:rFonts w:hint="eastAsia"/>
-        </w:rPr>
-        <w:t>route</w:t>
-      </w:r>
-    </w:p>
-    <w:p>
-      <w:pPr>
-        <w:jc w:val="left"/>
-      </w:pPr>
-    </w:p>
-    <w:p>
-      <w:pPr>
-        <w:jc w:val="left"/>
-      </w:pPr>
-      <w:r>
-        <w:rPr>
-          <w:rFonts w:hint="eastAsia"/>
-        </w:rPr>
-        <w:t>（</w:t>
-      </w:r>
-      <w:r>
-        <w:rPr>
-          <w:rFonts w:hint="eastAsia"/>
-        </w:rPr>
-        <w:t>6</w:t>
-      </w:r>
-      <w:r>
-        <w:rPr>
-          <w:rFonts w:hint="eastAsia"/>
-        </w:rPr>
-        <w:t>）传递参数给子路由</w:t>
-      </w:r>
-    </w:p>
-    <w:p>
-      <w:pPr>
-        <w:jc w:val="left"/>
-      </w:pPr>
-    </w:p>
-    <w:p>
-      <w:pPr>
-        <w:jc w:val="left"/>
-      </w:pPr>
-    </w:p>
-    <w:p>
-      <w:pPr>
-        <w:jc w:val="left"/>
-      </w:pPr>
-    </w:p>
-    <w:p>
-      <w:pPr>
-        <w:jc w:val="left"/>
-      </w:pPr>
-      <w:r>
-        <w:rPr>
-          <w:rFonts w:hint="eastAsia"/>
-        </w:rPr>
-        <w:t>（八）约定式路由</w:t>
-      </w:r>
-    </w:p>
-    <w:p>
-      <w:pPr>
-        <w:jc w:val="left"/>
-      </w:pPr>
-      <w:r>
-        <w:rPr>
-          <w:rFonts w:hint="eastAsia"/>
-        </w:rPr>
-        <w:t>（</w:t>
-      </w:r>
-      <w:r>
-        <w:rPr>
-          <w:rFonts w:hint="eastAsia"/>
-        </w:rPr>
-        <w:t>1</w:t>
-      </w:r>
-      <w:r>
-        <w:rPr>
-          <w:rFonts w:hint="eastAsia"/>
-        </w:rPr>
-        <w:t>）如果没有</w:t>
-      </w:r>
-      <w:r>
-        <w:rPr>
-          <w:rFonts w:hint="eastAsia"/>
-        </w:rPr>
-        <w:t>routes</w:t>
-      </w:r>
-      <w:r>
-        <w:rPr>
-          <w:rFonts w:hint="eastAsia"/>
-        </w:rPr>
-        <w:t>配置式路由。会进入约定式路由，分析</w:t>
-      </w:r>
-      <w:r>
-        <w:rPr>
-          <w:rFonts w:hint="eastAsia"/>
-        </w:rPr>
-        <w:t>src/pages</w:t>
-      </w:r>
-      <w:r>
-        <w:rPr>
-          <w:rFonts w:hint="eastAsia"/>
-        </w:rPr>
-        <w:t>目录获取路由</w:t>
-      </w:r>
-    </w:p>
-    <w:p>
-      <w:pPr>
-        <w:jc w:val="left"/>
-      </w:pPr>
-      <w:r>
-        <w:rPr>
-          <w:rFonts w:hint="eastAsia"/>
-        </w:rPr>
-        <w:t>（</w:t>
-      </w:r>
-      <w:r>
-        <w:rPr>
-          <w:rFonts w:hint="eastAsia"/>
-        </w:rPr>
-        <w:t>2</w:t>
-      </w:r>
-      <w:r>
-        <w:rPr>
-          <w:rFonts w:hint="eastAsia"/>
-        </w:rPr>
-        <w:t>）动态路由</w:t>
-      </w:r>
-    </w:p>
-    <w:p>
-      <w:pPr>
-        <w:jc w:val="left"/>
-      </w:pPr>
-      <w:r>
-        <w:rPr>
-          <w:rFonts w:hint="eastAsia"/>
-        </w:rPr>
-        <w:t>[name]</w:t>
-      </w:r>
-      <w:r>
-        <w:rPr>
-          <w:rFonts w:hint="eastAsia"/>
-        </w:rPr>
-        <w:t>命名的文件或文件夹为动态路由，分析成</w:t>
-      </w:r>
-      <w:r>
-        <w:rPr>
-          <w:rFonts w:hint="eastAsia"/>
-        </w:rPr>
-        <w:t>:name</w:t>
-      </w:r>
-    </w:p>
-    <w:p>
-      <w:pPr>
-        <w:jc w:val="left"/>
-      </w:pPr>
-    </w:p>
-    <w:p>
-      <w:pPr>
-        <w:jc w:val="left"/>
-      </w:pPr>
-      <w:r>
-        <w:rPr>
-          <w:rFonts w:hint="eastAsia"/>
-        </w:rPr>
-        <w:t>（</w:t>
-      </w:r>
-      <w:r>
-        <w:rPr>
-          <w:rFonts w:hint="eastAsia"/>
-        </w:rPr>
-        <w:t>3</w:t>
-      </w:r>
-      <w:r>
-        <w:rPr>
-          <w:rFonts w:hint="eastAsia"/>
-        </w:rPr>
-        <w:t>）动态可选路由，暂不支持</w:t>
-      </w:r>
-    </w:p>
-    <w:p>
-      <w:pPr>
-        <w:jc w:val="left"/>
-      </w:pPr>
-      <w:r>
-        <w:rPr>
-          <w:rFonts w:hint="eastAsia"/>
-        </w:rPr>
-        <w:t>（</w:t>
-      </w:r>
-      <w:r>
-        <w:rPr>
-          <w:rFonts w:hint="eastAsia"/>
-        </w:rPr>
-        <w:t>4</w:t>
-      </w:r>
-      <w:r>
-        <w:rPr>
-          <w:rFonts w:hint="eastAsia"/>
-        </w:rPr>
         <w:t>）嵌套路由</w:t>
       </w:r>
     </w:p>
@@ -2344,7 +3080,21 @@
         <w:rPr>
           <w:rFonts w:hint="eastAsia"/>
         </w:rPr>
-        <w:t xml:space="preserve"> props.children </w:t>
+        <w:t xml:space="preserve"> </w:t>
+      </w:r>
+      <w:proofErr w:type="spellStart"/>
+      <w:r>
+        <w:rPr>
+          <w:rFonts w:hint="eastAsia"/>
+        </w:rPr>
+        <w:t>props.children</w:t>
+      </w:r>
+      <w:proofErr w:type="spellEnd"/>
+      <w:r>
+        <w:rPr>
+          <w:rFonts w:hint="eastAsia"/>
+        </w:rPr>
+        <w:t xml:space="preserve"> </w:t>
       </w:r>
       <w:r>
         <w:rPr>
@@ -2387,11 +3137,19 @@
       <w:pPr>
         <w:jc w:val="left"/>
       </w:pPr>
-      <w:r>
-        <w:rPr>
-          <w:rFonts w:hint="eastAsia"/>
-        </w:rPr>
-        <w:t>src/layouts/index.js</w:t>
+      <w:proofErr w:type="spellStart"/>
+      <w:r>
+        <w:rPr>
+          <w:rFonts w:hint="eastAsia"/>
+        </w:rPr>
+        <w:t>src</w:t>
+      </w:r>
+      <w:proofErr w:type="spellEnd"/>
+      <w:r>
+        <w:rPr>
+          <w:rFonts w:hint="eastAsia"/>
+        </w:rPr>
+        <w:t>/layouts/index.js</w:t>
       </w:r>
       <w:r>
         <w:rPr>
@@ -2403,7 +3161,21 @@
         <w:rPr>
           <w:rFonts w:hint="eastAsia"/>
         </w:rPr>
-        <w:t xml:space="preserve"> props.children </w:t>
+        <w:t xml:space="preserve"> </w:t>
+      </w:r>
+      <w:proofErr w:type="spellStart"/>
+      <w:r>
+        <w:rPr>
+          <w:rFonts w:hint="eastAsia"/>
+        </w:rPr>
+        <w:t>props.children</w:t>
+      </w:r>
+      <w:proofErr w:type="spellEnd"/>
+      <w:r>
+        <w:rPr>
+          <w:rFonts w:hint="eastAsia"/>
+        </w:rPr>
+        <w:t xml:space="preserve"> </w:t>
       </w:r>
       <w:r>
         <w:rPr>
@@ -2525,11 +3297,19 @@
       <w:pPr>
         <w:jc w:val="left"/>
       </w:pPr>
-      <w:r>
-        <w:rPr>
-          <w:rFonts w:hint="eastAsia"/>
-        </w:rPr>
-        <w:t>src/pages/404.js</w:t>
+      <w:proofErr w:type="spellStart"/>
+      <w:r>
+        <w:rPr>
+          <w:rFonts w:hint="eastAsia"/>
+        </w:rPr>
+        <w:t>src</w:t>
+      </w:r>
+      <w:proofErr w:type="spellEnd"/>
+      <w:r>
+        <w:rPr>
+          <w:rFonts w:hint="eastAsia"/>
+        </w:rPr>
+        <w:t>/pages/404.js</w:t>
       </w:r>
       <w:r>
         <w:rPr>
@@ -2586,7 +3366,15 @@
         <w:jc w:val="left"/>
       </w:pPr>
       <w:r>
-        <w:t xml:space="preserve">  { component: '@/pages/404' } </w:t>
+        <w:t xml:space="preserve">  </w:t>
+      </w:r>
+      <w:proofErr w:type="gramStart"/>
+      <w:r>
+        <w:t>{ component</w:t>
+      </w:r>
+      <w:proofErr w:type="gramEnd"/>
+      <w:r>
+        <w:t xml:space="preserve">: '@/pages/404' } </w:t>
       </w:r>
     </w:p>
     <w:p>
@@ -2718,12 +3506,28 @@
       <w:pPr>
         <w:jc w:val="left"/>
       </w:pPr>
-      <w:r>
-        <w:rPr>
-          <w:rFonts w:hint="eastAsia"/>
-        </w:rPr>
-        <w:t>src/pages/document.ejs</w:t>
-      </w:r>
+      <w:proofErr w:type="spellStart"/>
+      <w:r>
+        <w:rPr>
+          <w:rFonts w:hint="eastAsia"/>
+        </w:rPr>
+        <w:t>src</w:t>
+      </w:r>
+      <w:proofErr w:type="spellEnd"/>
+      <w:r>
+        <w:rPr>
+          <w:rFonts w:hint="eastAsia"/>
+        </w:rPr>
+        <w:t>/pages/</w:t>
+      </w:r>
+      <w:proofErr w:type="spellStart"/>
+      <w:r>
+        <w:rPr>
+          <w:rFonts w:hint="eastAsia"/>
+        </w:rPr>
+        <w:t>document.ejs</w:t>
+      </w:r>
+      <w:proofErr w:type="spellEnd"/>
       <w:r>
         <w:rPr>
           <w:rFonts w:hint="eastAsia"/>
@@ -2776,12 +3580,14 @@
         </w:rPr>
         <w:t>获取到</w:t>
       </w:r>
+      <w:proofErr w:type="spellStart"/>
       <w:r>
         <w:rPr>
           <w:rFonts w:hint="eastAsia"/>
         </w:rPr>
         <w:t>umi</w:t>
       </w:r>
+      <w:proofErr w:type="spellEnd"/>
       <w:r>
         <w:rPr>
           <w:rFonts w:hint="eastAsia"/>
@@ -2817,12 +3623,14 @@
         </w:rPr>
         <w:t>时（即配置了</w:t>
       </w:r>
+      <w:proofErr w:type="spellStart"/>
       <w:r>
         <w:rPr>
           <w:rFonts w:hint="eastAsia"/>
         </w:rPr>
         <w:t>exportStatic</w:t>
       </w:r>
+      <w:proofErr w:type="spellEnd"/>
       <w:r>
         <w:rPr>
           <w:rFonts w:hint="eastAsia"/>
@@ -2834,12 +3642,14 @@
       <w:pPr>
         <w:jc w:val="left"/>
       </w:pPr>
+      <w:proofErr w:type="spellStart"/>
       <w:r>
         <w:rPr>
           <w:rFonts w:hint="eastAsia"/>
         </w:rPr>
         <w:t>config</w:t>
       </w:r>
+      <w:proofErr w:type="spellEnd"/>
       <w:r>
         <w:rPr>
           <w:rFonts w:hint="eastAsia"/>
@@ -2950,19 +3760,52 @@
       <w:pPr>
         <w:jc w:val="left"/>
       </w:pPr>
-      <w:r>
-        <w:t>export default {</w:t>
-      </w:r>
-    </w:p>
-    <w:p>
-      <w:pPr>
-        <w:jc w:val="left"/>
-      </w:pPr>
-      <w:r>
-        <w:rPr>
-          <w:rFonts w:hint="eastAsia"/>
-        </w:rPr>
-        <w:t xml:space="preserve">  'GET /url/name': objectOrArrayValue,  // GET </w:t>
+      <w:proofErr w:type="gramStart"/>
+      <w:r>
+        <w:t>export</w:t>
+      </w:r>
+      <w:proofErr w:type="gramEnd"/>
+      <w:r>
+        <w:t xml:space="preserve"> default {</w:t>
+      </w:r>
+    </w:p>
+    <w:p>
+      <w:pPr>
+        <w:jc w:val="left"/>
+      </w:pPr>
+      <w:r>
+        <w:rPr>
+          <w:rFonts w:hint="eastAsia"/>
+        </w:rPr>
+        <w:t xml:space="preserve">  'GET /</w:t>
+      </w:r>
+      <w:proofErr w:type="spellStart"/>
+      <w:r>
+        <w:rPr>
+          <w:rFonts w:hint="eastAsia"/>
+        </w:rPr>
+        <w:t>url</w:t>
+      </w:r>
+      <w:proofErr w:type="spellEnd"/>
+      <w:r>
+        <w:rPr>
+          <w:rFonts w:hint="eastAsia"/>
+        </w:rPr>
+        <w:t xml:space="preserve">/name': </w:t>
+      </w:r>
+      <w:proofErr w:type="spellStart"/>
+      <w:r>
+        <w:rPr>
+          <w:rFonts w:hint="eastAsia"/>
+        </w:rPr>
+        <w:t>objectOrArrayValue</w:t>
+      </w:r>
+      <w:proofErr w:type="spellEnd"/>
+      <w:r>
+        <w:rPr>
+          <w:rFonts w:hint="eastAsia"/>
+        </w:rPr>
+        <w:t xml:space="preserve">,  // GET </w:t>
       </w:r>
       <w:r>
         <w:rPr>
@@ -2976,7 +3819,23 @@
         <w:jc w:val="left"/>
       </w:pPr>
       <w:r>
-        <w:t xml:space="preserve">  'POST /url/name': (req, res) =&gt; {</w:t>
+        <w:t xml:space="preserve">  'POST /</w:t>
+      </w:r>
+      <w:proofErr w:type="spellStart"/>
+      <w:r>
+        <w:t>url</w:t>
+      </w:r>
+      <w:proofErr w:type="spellEnd"/>
+      <w:r>
+        <w:t>/name': (</w:t>
+      </w:r>
+      <w:proofErr w:type="spellStart"/>
+      <w:r>
+        <w:t>req</w:t>
+      </w:r>
+      <w:proofErr w:type="spellEnd"/>
+      <w:r>
+        <w:t>, res) =&gt; {</w:t>
       </w:r>
     </w:p>
     <w:p>
@@ -3086,16 +3945,29 @@
       <w:pPr>
         <w:jc w:val="left"/>
       </w:pPr>
-      <w:r>
-        <w:t>export default {</w:t>
-      </w:r>
-    </w:p>
-    <w:p>
-      <w:pPr>
-        <w:jc w:val="left"/>
-      </w:pPr>
-      <w:r>
-        <w:t xml:space="preserve">  mock: false,</w:t>
+      <w:proofErr w:type="gramStart"/>
+      <w:r>
+        <w:t>export</w:t>
+      </w:r>
+      <w:proofErr w:type="gramEnd"/>
+      <w:r>
+        <w:t xml:space="preserve"> default {</w:t>
+      </w:r>
+    </w:p>
+    <w:p>
+      <w:pPr>
+        <w:jc w:val="left"/>
+      </w:pPr>
+      <w:r>
+        <w:t xml:space="preserve">  </w:t>
+      </w:r>
+      <w:proofErr w:type="gramStart"/>
+      <w:r>
+        <w:t>mock</w:t>
+      </w:r>
+      <w:proofErr w:type="gramEnd"/>
+      <w:r>
+        <w:t>: false,</w:t>
       </w:r>
     </w:p>
     <w:p>
@@ -3134,7 +4006,15 @@
         <w:jc w:val="left"/>
       </w:pPr>
       <w:r>
-        <w:t>MOCK=none umi dev</w:t>
+        <w:t xml:space="preserve">MOCK=none </w:t>
+      </w:r>
+      <w:proofErr w:type="spellStart"/>
+      <w:r>
+        <w:t>umi</w:t>
+      </w:r>
+      <w:proofErr w:type="spellEnd"/>
+      <w:r>
+        <w:t xml:space="preserve"> dev</w:t>
       </w:r>
     </w:p>
     <w:p>
@@ -3163,8 +4043,16 @@
         <w:rPr>
           <w:rFonts w:hint="eastAsia"/>
         </w:rPr>
-        <w:t xml:space="preserve"> Mock.js</w:t>
-      </w:r>
+        <w:t xml:space="preserve"> Mock.</w:t>
+      </w:r>
+      <w:proofErr w:type="gramStart"/>
+      <w:r>
+        <w:rPr>
+          <w:rFonts w:hint="eastAsia"/>
+        </w:rPr>
+        <w:t>js</w:t>
+      </w:r>
+      <w:proofErr w:type="gramEnd"/>
     </w:p>
     <w:p>
       <w:pPr>
@@ -3288,23 +4176,62 @@
         <w:rPr>
           <w:rFonts w:hint="eastAsia"/>
         </w:rPr>
-        <w:t>cross-env</w:t>
-      </w:r>
-    </w:p>
-    <w:p>
-      <w:pPr>
-        <w:jc w:val="left"/>
-      </w:pPr>
-      <w:r>
-        <w:t>yarn add cross-env --dev</w:t>
-      </w:r>
-    </w:p>
-    <w:p>
-      <w:pPr>
-        <w:jc w:val="left"/>
-      </w:pPr>
-      <w:r>
-        <w:t>cross-env PORT=8000 umi dev</w:t>
+        <w:t>cross-</w:t>
+      </w:r>
+      <w:proofErr w:type="spellStart"/>
+      <w:r>
+        <w:rPr>
+          <w:rFonts w:hint="eastAsia"/>
+        </w:rPr>
+        <w:t>env</w:t>
+      </w:r>
+      <w:proofErr w:type="spellEnd"/>
+    </w:p>
+    <w:p>
+      <w:pPr>
+        <w:jc w:val="left"/>
+      </w:pPr>
+      <w:proofErr w:type="gramStart"/>
+      <w:r>
+        <w:t>yarn</w:t>
+      </w:r>
+      <w:proofErr w:type="gramEnd"/>
+      <w:r>
+        <w:t xml:space="preserve"> add cross-</w:t>
+      </w:r>
+      <w:proofErr w:type="spellStart"/>
+      <w:r>
+        <w:t>env</w:t>
+      </w:r>
+      <w:proofErr w:type="spellEnd"/>
+      <w:r>
+        <w:t xml:space="preserve"> --dev</w:t>
+      </w:r>
+    </w:p>
+    <w:p>
+      <w:pPr>
+        <w:jc w:val="left"/>
+      </w:pPr>
+      <w:proofErr w:type="gramStart"/>
+      <w:r>
+        <w:t>cross-</w:t>
+      </w:r>
+      <w:proofErr w:type="spellStart"/>
+      <w:r>
+        <w:t>env</w:t>
+      </w:r>
+      <w:proofErr w:type="spellEnd"/>
+      <w:proofErr w:type="gramEnd"/>
+      <w:r>
+        <w:t xml:space="preserve"> PORT=8000 </w:t>
+      </w:r>
+      <w:proofErr w:type="spellStart"/>
+      <w:r>
+        <w:t>umi</w:t>
+      </w:r>
+      <w:proofErr w:type="spellEnd"/>
+      <w:r>
+        <w:t xml:space="preserve"> dev</w:t>
       </w:r>
     </w:p>
     <w:p>
@@ -3333,8 +4260,16 @@
         <w:rPr>
           <w:rFonts w:hint="eastAsia"/>
         </w:rPr>
-        <w:t>.env</w:t>
-      </w:r>
+        <w:t>.</w:t>
+      </w:r>
+      <w:proofErr w:type="spellStart"/>
+      <w:r>
+        <w:rPr>
+          <w:rFonts w:hint="eastAsia"/>
+        </w:rPr>
+        <w:t>env</w:t>
+      </w:r>
+      <w:proofErr w:type="spellEnd"/>
       <w:r>
         <w:rPr>
           <w:rFonts w:hint="eastAsia"/>
@@ -3482,24 +4417,28 @@
         </w:rPr>
         <w:t>，压缩</w:t>
       </w:r>
+      <w:proofErr w:type="spellStart"/>
       <w:r>
         <w:rPr>
           <w:rFonts w:hint="eastAsia"/>
         </w:rPr>
         <w:t>css</w:t>
       </w:r>
+      <w:proofErr w:type="spellEnd"/>
       <w:r>
         <w:rPr>
           <w:rFonts w:hint="eastAsia"/>
         </w:rPr>
         <w:t>和</w:t>
       </w:r>
+      <w:proofErr w:type="spellStart"/>
       <w:r>
         <w:rPr>
           <w:rFonts w:hint="eastAsia"/>
         </w:rPr>
         <w:t>js</w:t>
       </w:r>
+      <w:proofErr w:type="spellEnd"/>
       <w:r>
         <w:rPr>
           <w:rFonts w:hint="eastAsia"/>
@@ -3539,7 +4478,21 @@
         <w:rPr>
           <w:rFonts w:hint="eastAsia"/>
         </w:rPr>
-        <w:t xml:space="preserve"> TypeScript </w:t>
+        <w:t xml:space="preserve"> </w:t>
+      </w:r>
+      <w:proofErr w:type="spellStart"/>
+      <w:r>
+        <w:rPr>
+          <w:rFonts w:hint="eastAsia"/>
+        </w:rPr>
+        <w:t>TypeScript</w:t>
+      </w:r>
+      <w:proofErr w:type="spellEnd"/>
+      <w:r>
+        <w:rPr>
+          <w:rFonts w:hint="eastAsia"/>
+        </w:rPr>
+        <w:t xml:space="preserve"> </w:t>
       </w:r>
       <w:r>
         <w:rPr>
@@ -3768,12 +4721,14 @@
         </w:rPr>
         <w:t>，监听</w:t>
       </w:r>
+      <w:proofErr w:type="spellStart"/>
       <w:r>
         <w:rPr>
           <w:rFonts w:hint="eastAsia"/>
         </w:rPr>
         <w:t>node_modules</w:t>
       </w:r>
+      <w:proofErr w:type="spellEnd"/>
       <w:r>
         <w:rPr>
           <w:rFonts w:hint="eastAsia"/>
@@ -3824,11 +4779,19 @@
         </w:rPr>
         <w:t>）</w:t>
       </w:r>
-      <w:r>
-        <w:rPr>
-          <w:rFonts w:hint="eastAsia"/>
-        </w:rPr>
-        <w:t>umi build</w:t>
+      <w:proofErr w:type="spellStart"/>
+      <w:r>
+        <w:rPr>
+          <w:rFonts w:hint="eastAsia"/>
+        </w:rPr>
+        <w:t>umi</w:t>
+      </w:r>
+      <w:proofErr w:type="spellEnd"/>
+      <w:r>
+        <w:rPr>
+          <w:rFonts w:hint="eastAsia"/>
+        </w:rPr>
+        <w:t xml:space="preserve"> build</w:t>
       </w:r>
     </w:p>
     <w:p>
@@ -3853,11 +4816,19 @@
         </w:rPr>
         <w:t>）</w:t>
       </w:r>
-      <w:r>
-        <w:rPr>
-          <w:rFonts w:hint="eastAsia"/>
-        </w:rPr>
-        <w:t>umi dev</w:t>
+      <w:proofErr w:type="spellStart"/>
+      <w:r>
+        <w:rPr>
+          <w:rFonts w:hint="eastAsia"/>
+        </w:rPr>
+        <w:t>umi</w:t>
+      </w:r>
+      <w:proofErr w:type="spellEnd"/>
+      <w:r>
+        <w:rPr>
+          <w:rFonts w:hint="eastAsia"/>
+        </w:rPr>
+        <w:t xml:space="preserve"> dev</w:t>
       </w:r>
     </w:p>
     <w:p>
@@ -3882,11 +4853,19 @@
         </w:rPr>
         <w:t>）</w:t>
       </w:r>
-      <w:r>
-        <w:rPr>
-          <w:rFonts w:hint="eastAsia"/>
-        </w:rPr>
-        <w:t>umi generate</w:t>
+      <w:proofErr w:type="spellStart"/>
+      <w:r>
+        <w:rPr>
+          <w:rFonts w:hint="eastAsia"/>
+        </w:rPr>
+        <w:t>umi</w:t>
+      </w:r>
+      <w:proofErr w:type="spellEnd"/>
+      <w:r>
+        <w:rPr>
+          <w:rFonts w:hint="eastAsia"/>
+        </w:rPr>
+        <w:t xml:space="preserve"> generate</w:t>
       </w:r>
       <w:r>
         <w:rPr>
@@ -3894,11 +4873,19 @@
         </w:rPr>
         <w:t>即</w:t>
       </w:r>
-      <w:r>
-        <w:rPr>
-          <w:rFonts w:hint="eastAsia"/>
-        </w:rPr>
-        <w:t>umi g</w:t>
+      <w:proofErr w:type="spellStart"/>
+      <w:r>
+        <w:rPr>
+          <w:rFonts w:hint="eastAsia"/>
+        </w:rPr>
+        <w:t>umi</w:t>
+      </w:r>
+      <w:proofErr w:type="spellEnd"/>
+      <w:r>
+        <w:rPr>
+          <w:rFonts w:hint="eastAsia"/>
+        </w:rPr>
+        <w:t xml:space="preserve"> g</w:t>
       </w:r>
       <w:r>
         <w:rPr>
@@ -3916,7 +4903,21 @@
         <w:rPr>
           <w:rFonts w:hint="eastAsia"/>
         </w:rPr>
-        <w:t>，用于生成最简页面</w:t>
+        <w:t>，用于生成</w:t>
+      </w:r>
+      <w:proofErr w:type="gramStart"/>
+      <w:r>
+        <w:rPr>
+          <w:rFonts w:hint="eastAsia"/>
+        </w:rPr>
+        <w:t>最</w:t>
+      </w:r>
+      <w:proofErr w:type="gramEnd"/>
+      <w:r>
+        <w:rPr>
+          <w:rFonts w:hint="eastAsia"/>
+        </w:rPr>
+        <w:t>简页面</w:t>
       </w:r>
     </w:p>
     <w:p>
@@ -3941,11 +4942,19 @@
         </w:rPr>
         <w:t>）</w:t>
       </w:r>
-      <w:r>
-        <w:rPr>
-          <w:rFonts w:hint="eastAsia"/>
-        </w:rPr>
-        <w:t>umi plugin</w:t>
+      <w:proofErr w:type="spellStart"/>
+      <w:r>
+        <w:rPr>
+          <w:rFonts w:hint="eastAsia"/>
+        </w:rPr>
+        <w:t>umi</w:t>
+      </w:r>
+      <w:proofErr w:type="spellEnd"/>
+      <w:r>
+        <w:rPr>
+          <w:rFonts w:hint="eastAsia"/>
+        </w:rPr>
+        <w:t xml:space="preserve"> plugin</w:t>
       </w:r>
       <w:r>
         <w:rPr>
@@ -3953,12 +4962,14 @@
         </w:rPr>
         <w:t>，查看当前项目使用的所有</w:t>
       </w:r>
+      <w:proofErr w:type="spellStart"/>
       <w:r>
         <w:rPr>
           <w:rFonts w:hint="eastAsia"/>
         </w:rPr>
         <w:t>umi</w:t>
       </w:r>
+      <w:proofErr w:type="spellEnd"/>
       <w:r>
         <w:rPr>
           <w:rFonts w:hint="eastAsia"/>
@@ -3988,11 +4999,19 @@
         </w:rPr>
         <w:t>）</w:t>
       </w:r>
-      <w:r>
-        <w:rPr>
-          <w:rFonts w:hint="eastAsia"/>
-        </w:rPr>
-        <w:t>umi help</w:t>
+      <w:proofErr w:type="spellStart"/>
+      <w:r>
+        <w:rPr>
+          <w:rFonts w:hint="eastAsia"/>
+        </w:rPr>
+        <w:t>umi</w:t>
+      </w:r>
+      <w:proofErr w:type="spellEnd"/>
+      <w:r>
+        <w:rPr>
+          <w:rFonts w:hint="eastAsia"/>
+        </w:rPr>
+        <w:t xml:space="preserve"> help</w:t>
       </w:r>
       <w:r>
         <w:rPr>
@@ -4023,11 +5042,19 @@
         </w:rPr>
         <w:t>）</w:t>
       </w:r>
-      <w:r>
-        <w:rPr>
-          <w:rFonts w:hint="eastAsia"/>
-        </w:rPr>
-        <w:t>umi version</w:t>
+      <w:proofErr w:type="spellStart"/>
+      <w:r>
+        <w:rPr>
+          <w:rFonts w:hint="eastAsia"/>
+        </w:rPr>
+        <w:t>umi</w:t>
+      </w:r>
+      <w:proofErr w:type="spellEnd"/>
+      <w:r>
+        <w:rPr>
+          <w:rFonts w:hint="eastAsia"/>
+        </w:rPr>
+        <w:t xml:space="preserve"> version</w:t>
       </w:r>
       <w:r>
         <w:rPr>
@@ -4035,11 +5062,19 @@
         </w:rPr>
         <w:t>即</w:t>
       </w:r>
-      <w:r>
-        <w:rPr>
-          <w:rFonts w:hint="eastAsia"/>
-        </w:rPr>
-        <w:t>umi v</w:t>
+      <w:proofErr w:type="spellStart"/>
+      <w:r>
+        <w:rPr>
+          <w:rFonts w:hint="eastAsia"/>
+        </w:rPr>
+        <w:t>umi</w:t>
+      </w:r>
+      <w:proofErr w:type="spellEnd"/>
+      <w:r>
+        <w:rPr>
+          <w:rFonts w:hint="eastAsia"/>
+        </w:rPr>
+        <w:t xml:space="preserve"> v</w:t>
       </w:r>
       <w:r>
         <w:rPr>
@@ -4070,24 +5105,42 @@
         </w:rPr>
         <w:t>）</w:t>
       </w:r>
-      <w:r>
-        <w:rPr>
-          <w:rFonts w:hint="eastAsia"/>
-        </w:rPr>
-        <w:t>umi webpack</w:t>
-      </w:r>
+      <w:proofErr w:type="spellStart"/>
+      <w:r>
+        <w:rPr>
+          <w:rFonts w:hint="eastAsia"/>
+        </w:rPr>
+        <w:t>umi</w:t>
+      </w:r>
+      <w:proofErr w:type="spellEnd"/>
+      <w:r>
+        <w:rPr>
+          <w:rFonts w:hint="eastAsia"/>
+        </w:rPr>
+        <w:t xml:space="preserve"> </w:t>
+      </w:r>
+      <w:proofErr w:type="spellStart"/>
+      <w:r>
+        <w:rPr>
+          <w:rFonts w:hint="eastAsia"/>
+        </w:rPr>
+        <w:t>webpack</w:t>
+      </w:r>
+      <w:proofErr w:type="spellEnd"/>
       <w:r>
         <w:rPr>
           <w:rFonts w:hint="eastAsia"/>
         </w:rPr>
         <w:t>，查看</w:t>
       </w:r>
+      <w:proofErr w:type="spellStart"/>
       <w:r>
         <w:rPr>
           <w:rFonts w:hint="eastAsia"/>
         </w:rPr>
         <w:t>webpack</w:t>
       </w:r>
+      <w:proofErr w:type="spellEnd"/>
       <w:r>
         <w:rPr>
           <w:rFonts w:hint="eastAsia"/>
@@ -4142,12 +5195,14 @@
         </w:rPr>
         <w:t>查看</w:t>
       </w:r>
+      <w:proofErr w:type="spellStart"/>
       <w:r>
         <w:rPr>
           <w:rFonts w:hint="eastAsia"/>
         </w:rPr>
         <w:t>webpack.module.rules</w:t>
       </w:r>
+      <w:proofErr w:type="spellEnd"/>
       <w:r>
         <w:rPr>
           <w:rFonts w:hint="eastAsia"/>
@@ -4179,12 +5234,14 @@
         </w:rPr>
         <w:t>查看</w:t>
       </w:r>
+      <w:proofErr w:type="spellStart"/>
       <w:r>
         <w:rPr>
           <w:rFonts w:hint="eastAsia"/>
         </w:rPr>
         <w:t>webpack.module.rules</w:t>
       </w:r>
+      <w:proofErr w:type="spellEnd"/>
       <w:r>
         <w:rPr>
           <w:rFonts w:hint="eastAsia"/>
@@ -4215,12 +5272,14 @@
         </w:rPr>
         <w:t>查看</w:t>
       </w:r>
+      <w:proofErr w:type="spellStart"/>
       <w:r>
         <w:rPr>
           <w:rFonts w:hint="eastAsia"/>
         </w:rPr>
         <w:t>webpack.plugins</w:t>
       </w:r>
+      <w:proofErr w:type="spellEnd"/>
       <w:r>
         <w:rPr>
           <w:rFonts w:hint="eastAsia"/>
@@ -4251,12 +5310,14 @@
         </w:rPr>
         <w:t>查看</w:t>
       </w:r>
+      <w:proofErr w:type="spellStart"/>
       <w:r>
         <w:rPr>
           <w:rFonts w:hint="eastAsia"/>
         </w:rPr>
         <w:t>webpack.plugins</w:t>
       </w:r>
+      <w:proofErr w:type="spellEnd"/>
       <w:r>
         <w:rPr>
           <w:rFonts w:hint="eastAsia"/>
@@ -4313,11 +5374,19 @@
       <w:pPr>
         <w:jc w:val="left"/>
       </w:pPr>
-      <w:r>
-        <w:rPr>
-          <w:rFonts w:hint="eastAsia"/>
-        </w:rPr>
-        <w:t xml:space="preserve">src/global.css </w:t>
+      <w:proofErr w:type="spellStart"/>
+      <w:r>
+        <w:rPr>
+          <w:rFonts w:hint="eastAsia"/>
+        </w:rPr>
+        <w:t>src</w:t>
+      </w:r>
+      <w:proofErr w:type="spellEnd"/>
+      <w:r>
+        <w:rPr>
+          <w:rFonts w:hint="eastAsia"/>
+        </w:rPr>
+        <w:t xml:space="preserve">/global.css </w:t>
       </w:r>
       <w:r>
         <w:rPr>
@@ -4405,8 +5474,21 @@
       <w:pPr>
         <w:jc w:val="left"/>
       </w:pPr>
-      <w:r>
-        <w:t>import cssFile from './cssFile.css';</w:t>
+      <w:proofErr w:type="gramStart"/>
+      <w:r>
+        <w:t>import</w:t>
+      </w:r>
+      <w:proofErr w:type="gramEnd"/>
+      <w:r>
+        <w:t xml:space="preserve"> </w:t>
+      </w:r>
+      <w:proofErr w:type="spellStart"/>
+      <w:r>
+        <w:t>cssFile</w:t>
+      </w:r>
+      <w:proofErr w:type="spellEnd"/>
+      <w:r>
+        <w:t xml:space="preserve"> from './cssFile.css';</w:t>
       </w:r>
     </w:p>
     <w:p>
@@ -4442,8 +5524,13 @@
       <w:pPr>
         <w:jc w:val="left"/>
       </w:pPr>
-      <w:r>
-        <w:t>import './cssFile.css';</w:t>
+      <w:proofErr w:type="gramStart"/>
+      <w:r>
+        <w:t>import</w:t>
+      </w:r>
+      <w:proofErr w:type="gramEnd"/>
+      <w:r>
+        <w:t xml:space="preserve"> './cssFile.css';</w:t>
       </w:r>
     </w:p>
     <w:p>
@@ -4496,12 +5583,14 @@
         </w:rPr>
         <w:t>支持</w:t>
       </w:r>
+      <w:proofErr w:type="spellStart"/>
       <w:r>
         <w:rPr>
           <w:rFonts w:hint="eastAsia"/>
         </w:rPr>
         <w:t>css</w:t>
       </w:r>
+      <w:proofErr w:type="spellEnd"/>
       <w:r>
         <w:rPr>
           <w:rFonts w:hint="eastAsia"/>
@@ -4544,12 +5633,14 @@
         </w:rPr>
         <w:t>。若需要，可通过</w:t>
       </w:r>
+      <w:proofErr w:type="spellStart"/>
       <w:r>
         <w:rPr>
           <w:rFonts w:hint="eastAsia"/>
         </w:rPr>
         <w:t>chainWebpack</w:t>
       </w:r>
+      <w:proofErr w:type="spellEnd"/>
       <w:r>
         <w:rPr>
           <w:rFonts w:hint="eastAsia"/>
@@ -4634,7 +5725,35 @@
         <w:rPr>
           <w:rFonts w:hint="eastAsia"/>
         </w:rPr>
-        <w:t>&lt;img src={require('</w:t>
+        <w:t>&lt;</w:t>
+      </w:r>
+      <w:proofErr w:type="spellStart"/>
+      <w:r>
+        <w:rPr>
+          <w:rFonts w:hint="eastAsia"/>
+        </w:rPr>
+        <w:t>img</w:t>
+      </w:r>
+      <w:proofErr w:type="spellEnd"/>
+      <w:r>
+        <w:rPr>
+          <w:rFonts w:hint="eastAsia"/>
+        </w:rPr>
+        <w:t xml:space="preserve"> </w:t>
+      </w:r>
+      <w:proofErr w:type="spellStart"/>
+      <w:r>
+        <w:rPr>
+          <w:rFonts w:hint="eastAsia"/>
+        </w:rPr>
+        <w:t>src</w:t>
+      </w:r>
+      <w:proofErr w:type="spellEnd"/>
+      <w:r>
+        <w:rPr>
+          <w:rFonts w:hint="eastAsia"/>
+        </w:rPr>
+        <w:t>={require('</w:t>
       </w:r>
       <w:r>
         <w:rPr>
@@ -4675,7 +5794,35 @@
         <w:rPr>
           <w:rFonts w:hint="eastAsia"/>
         </w:rPr>
-        <w:t>&lt;img src={require('@</w:t>
+        <w:t>&lt;</w:t>
+      </w:r>
+      <w:proofErr w:type="spellStart"/>
+      <w:r>
+        <w:rPr>
+          <w:rFonts w:hint="eastAsia"/>
+        </w:rPr>
+        <w:t>img</w:t>
+      </w:r>
+      <w:proofErr w:type="spellEnd"/>
+      <w:r>
+        <w:rPr>
+          <w:rFonts w:hint="eastAsia"/>
+        </w:rPr>
+        <w:t xml:space="preserve"> </w:t>
+      </w:r>
+      <w:proofErr w:type="spellStart"/>
+      <w:r>
+        <w:rPr>
+          <w:rFonts w:hint="eastAsia"/>
+        </w:rPr>
+        <w:t>src</w:t>
+      </w:r>
+      <w:proofErr w:type="spellEnd"/>
+      <w:r>
+        <w:rPr>
+          <w:rFonts w:hint="eastAsia"/>
+        </w:rPr>
+        <w:t>={require('@</w:t>
       </w:r>
       <w:r>
         <w:rPr>
@@ -4683,12 +5830,14 @@
         </w:rPr>
         <w:t>指向</w:t>
       </w:r>
+      <w:proofErr w:type="spellStart"/>
       <w:r>
         <w:rPr>
           <w:rFonts w:hint="eastAsia"/>
         </w:rPr>
         <w:t>src</w:t>
       </w:r>
+      <w:proofErr w:type="spellEnd"/>
       <w:r>
         <w:rPr>
           <w:rFonts w:hint="eastAsia"/>
@@ -4728,8 +5877,44 @@
         <w:rPr>
           <w:rFonts w:hint="eastAsia"/>
         </w:rPr>
-        <w:t>&lt;img src={require('cdn</w:t>
-      </w:r>
+        <w:t>&lt;</w:t>
+      </w:r>
+      <w:proofErr w:type="spellStart"/>
+      <w:r>
+        <w:rPr>
+          <w:rFonts w:hint="eastAsia"/>
+        </w:rPr>
+        <w:t>img</w:t>
+      </w:r>
+      <w:proofErr w:type="spellEnd"/>
+      <w:r>
+        <w:rPr>
+          <w:rFonts w:hint="eastAsia"/>
+        </w:rPr>
+        <w:t xml:space="preserve"> </w:t>
+      </w:r>
+      <w:proofErr w:type="spellStart"/>
+      <w:r>
+        <w:rPr>
+          <w:rFonts w:hint="eastAsia"/>
+        </w:rPr>
+        <w:t>src</w:t>
+      </w:r>
+      <w:proofErr w:type="spellEnd"/>
+      <w:r>
+        <w:rPr>
+          <w:rFonts w:hint="eastAsia"/>
+        </w:rPr>
+        <w:t>={require('</w:t>
+      </w:r>
+      <w:proofErr w:type="spellStart"/>
+      <w:r>
+        <w:rPr>
+          <w:rFonts w:hint="eastAsia"/>
+        </w:rPr>
+        <w:t>cdn</w:t>
+      </w:r>
+      <w:proofErr w:type="spellEnd"/>
       <w:r>
         <w:rPr>
           <w:rFonts w:hint="eastAsia"/>
@@ -4809,7 +5994,21 @@
         <w:rPr>
           <w:rFonts w:hint="eastAsia"/>
         </w:rPr>
-        <w:t>background: url(</w:t>
+        <w:t xml:space="preserve">background: </w:t>
+      </w:r>
+      <w:proofErr w:type="spellStart"/>
+      <w:r>
+        <w:rPr>
+          <w:rFonts w:hint="eastAsia"/>
+        </w:rPr>
+        <w:t>url</w:t>
+      </w:r>
+      <w:proofErr w:type="spellEnd"/>
+      <w:r>
+        <w:rPr>
+          <w:rFonts w:hint="eastAsia"/>
+        </w:rPr>
+        <w:t>(</w:t>
       </w:r>
       <w:r>
         <w:rPr>
@@ -4850,7 +6049,21 @@
         <w:rPr>
           <w:rFonts w:hint="eastAsia"/>
         </w:rPr>
-        <w:t>background: url(~@</w:t>
+        <w:t xml:space="preserve">background: </w:t>
+      </w:r>
+      <w:proofErr w:type="spellStart"/>
+      <w:r>
+        <w:rPr>
+          <w:rFonts w:hint="eastAsia"/>
+        </w:rPr>
+        <w:t>url</w:t>
+      </w:r>
+      <w:proofErr w:type="spellEnd"/>
+      <w:r>
+        <w:rPr>
+          <w:rFonts w:hint="eastAsia"/>
+        </w:rPr>
+        <w:t>(~@</w:t>
       </w:r>
       <w:r>
         <w:rPr>
@@ -4858,12 +6071,14 @@
         </w:rPr>
         <w:t>指向</w:t>
       </w:r>
+      <w:proofErr w:type="spellStart"/>
       <w:r>
         <w:rPr>
           <w:rFonts w:hint="eastAsia"/>
         </w:rPr>
         <w:t>src</w:t>
       </w:r>
+      <w:proofErr w:type="spellEnd"/>
       <w:r>
         <w:rPr>
           <w:rFonts w:hint="eastAsia"/>
@@ -4903,8 +6118,30 @@
         <w:rPr>
           <w:rFonts w:hint="eastAsia"/>
         </w:rPr>
-        <w:t>background: url(cdn</w:t>
-      </w:r>
+        <w:t xml:space="preserve">background: </w:t>
+      </w:r>
+      <w:proofErr w:type="spellStart"/>
+      <w:r>
+        <w:rPr>
+          <w:rFonts w:hint="eastAsia"/>
+        </w:rPr>
+        <w:t>url</w:t>
+      </w:r>
+      <w:proofErr w:type="spellEnd"/>
+      <w:r>
+        <w:rPr>
+          <w:rFonts w:hint="eastAsia"/>
+        </w:rPr>
+        <w:t>(</w:t>
+      </w:r>
+      <w:proofErr w:type="spellStart"/>
+      <w:r>
+        <w:rPr>
+          <w:rFonts w:hint="eastAsia"/>
+        </w:rPr>
+        <w:t>cdn</w:t>
+      </w:r>
+      <w:proofErr w:type="spellEnd"/>
       <w:r>
         <w:rPr>
           <w:rFonts w:hint="eastAsia"/>
@@ -4967,7 +6204,21 @@
         <w:rPr>
           <w:rFonts w:hint="eastAsia"/>
         </w:rPr>
-        <w:t>存放在项目中的图片被引入时，若图片小于</w:t>
+        <w:t>存放在项目中的图片被引入时，</w:t>
+      </w:r>
+      <w:proofErr w:type="gramStart"/>
+      <w:r>
+        <w:rPr>
+          <w:rFonts w:hint="eastAsia"/>
+        </w:rPr>
+        <w:t>若图片</w:t>
+      </w:r>
+      <w:proofErr w:type="gramEnd"/>
+      <w:r>
+        <w:rPr>
+          <w:rFonts w:hint="eastAsia"/>
+        </w:rPr>
+        <w:t>小于</w:t>
       </w:r>
       <w:r>
         <w:rPr>
@@ -5010,12 +6261,14 @@
         </w:rPr>
         <w:t>可以通过</w:t>
       </w:r>
+      <w:proofErr w:type="spellStart"/>
       <w:r>
         <w:rPr>
           <w:rFonts w:hint="eastAsia"/>
         </w:rPr>
         <w:t>inlineLimit</w:t>
       </w:r>
+      <w:proofErr w:type="spellEnd"/>
       <w:r>
         <w:rPr>
           <w:rFonts w:hint="eastAsia"/>
@@ -5077,16 +6330,31 @@
       <w:pPr>
         <w:jc w:val="left"/>
       </w:pPr>
-      <w:r>
-        <w:t>export default {</w:t>
-      </w:r>
-    </w:p>
-    <w:p>
-      <w:pPr>
-        <w:jc w:val="left"/>
-      </w:pPr>
-      <w:r>
-        <w:t xml:space="preserve">  dynamicImport: {},</w:t>
+      <w:proofErr w:type="gramStart"/>
+      <w:r>
+        <w:t>export</w:t>
+      </w:r>
+      <w:proofErr w:type="gramEnd"/>
+      <w:r>
+        <w:t xml:space="preserve"> default {</w:t>
+      </w:r>
+    </w:p>
+    <w:p>
+      <w:pPr>
+        <w:jc w:val="left"/>
+      </w:pPr>
+      <w:r>
+        <w:t xml:space="preserve">  </w:t>
+      </w:r>
+      <w:proofErr w:type="spellStart"/>
+      <w:proofErr w:type="gramStart"/>
+      <w:r>
+        <w:t>dynamicImport</w:t>
+      </w:r>
+      <w:proofErr w:type="spellEnd"/>
+      <w:proofErr w:type="gramEnd"/>
+      <w:r>
+        <w:t>: {},</w:t>
       </w:r>
     </w:p>
     <w:p>
@@ -5152,19 +6420,40 @@
       <w:pPr>
         <w:jc w:val="left"/>
       </w:pPr>
-      <w:r>
-        <w:t>import { dynamic } from 'umi';</w:t>
-      </w:r>
-    </w:p>
-    <w:p>
-      <w:pPr>
-        <w:jc w:val="left"/>
-      </w:pPr>
-      <w:r>
-        <w:rPr>
-          <w:rFonts w:hint="eastAsia"/>
-        </w:rPr>
-        <w:t xml:space="preserve">const </w:t>
+      <w:proofErr w:type="gramStart"/>
+      <w:r>
+        <w:t>import</w:t>
+      </w:r>
+      <w:proofErr w:type="gramEnd"/>
+      <w:r>
+        <w:t xml:space="preserve"> { dynamic } from '</w:t>
+      </w:r>
+      <w:proofErr w:type="spellStart"/>
+      <w:r>
+        <w:t>umi</w:t>
+      </w:r>
+      <w:proofErr w:type="spellEnd"/>
+      <w:r>
+        <w:t>';</w:t>
+      </w:r>
+    </w:p>
+    <w:p>
+      <w:pPr>
+        <w:jc w:val="left"/>
+      </w:pPr>
+      <w:proofErr w:type="spellStart"/>
+      <w:r>
+        <w:rPr>
+          <w:rFonts w:hint="eastAsia"/>
+        </w:rPr>
+        <w:t>const</w:t>
+      </w:r>
+      <w:proofErr w:type="spellEnd"/>
+      <w:r>
+        <w:rPr>
+          <w:rFonts w:hint="eastAsia"/>
+        </w:rPr>
+        <w:t xml:space="preserve"> </w:t>
       </w:r>
       <w:r>
         <w:rPr>
@@ -5184,7 +6473,23 @@
         <w:jc w:val="left"/>
       </w:pPr>
       <w:r>
-        <w:t xml:space="preserve">  loader: async function() {</w:t>
+        <w:t xml:space="preserve">  </w:t>
+      </w:r>
+      <w:proofErr w:type="gramStart"/>
+      <w:r>
+        <w:t>loader</w:t>
+      </w:r>
+      <w:proofErr w:type="gramEnd"/>
+      <w:r>
+        <w:t xml:space="preserve">: </w:t>
+      </w:r>
+      <w:proofErr w:type="spellStart"/>
+      <w:r>
+        <w:t>async</w:t>
+      </w:r>
+      <w:proofErr w:type="spellEnd"/>
+      <w:r>
+        <w:t xml:space="preserve"> function() {</w:t>
       </w:r>
     </w:p>
     <w:p>
@@ -5251,7 +6556,21 @@
         <w:rPr>
           <w:rFonts w:hint="eastAsia"/>
         </w:rPr>
-        <w:t>）按需加载非组件</w:t>
+        <w:t>）按需</w:t>
+      </w:r>
+      <w:proofErr w:type="gramStart"/>
+      <w:r>
+        <w:rPr>
+          <w:rFonts w:hint="eastAsia"/>
+        </w:rPr>
+        <w:t>加载非</w:t>
+      </w:r>
+      <w:proofErr w:type="gramEnd"/>
+      <w:r>
+        <w:rPr>
+          <w:rFonts w:hint="eastAsia"/>
+        </w:rPr>
+        <w:t>组件</w:t>
       </w:r>
     </w:p>
     <w:p>
@@ -5274,7 +6593,21 @@
         <w:rPr>
           <w:rFonts w:hint="eastAsia"/>
         </w:rPr>
-        <w:t>').then(() =&gt; {</w:t>
+        <w:t>').</w:t>
+      </w:r>
+      <w:proofErr w:type="gramStart"/>
+      <w:r>
+        <w:rPr>
+          <w:rFonts w:hint="eastAsia"/>
+        </w:rPr>
+        <w:t>then(</w:t>
+      </w:r>
+      <w:proofErr w:type="gramEnd"/>
+      <w:r>
+        <w:rPr>
+          <w:rFonts w:hint="eastAsia"/>
+        </w:rPr>
+        <w:t>() =&gt; {</w:t>
       </w:r>
     </w:p>
     <w:p>
@@ -5491,16 +6824,29 @@
       <w:pPr>
         <w:jc w:val="left"/>
       </w:pPr>
-      <w:r>
-        <w:t>export default {</w:t>
-      </w:r>
-    </w:p>
-    <w:p>
-      <w:pPr>
-        <w:jc w:val="left"/>
-      </w:pPr>
-      <w:r>
-        <w:t xml:space="preserve">  base: '/a/b/c',</w:t>
+      <w:proofErr w:type="gramStart"/>
+      <w:r>
+        <w:t>export</w:t>
+      </w:r>
+      <w:proofErr w:type="gramEnd"/>
+      <w:r>
+        <w:t xml:space="preserve"> default {</w:t>
+      </w:r>
+    </w:p>
+    <w:p>
+      <w:pPr>
+        <w:jc w:val="left"/>
+      </w:pPr>
+      <w:r>
+        <w:t xml:space="preserve">  </w:t>
+      </w:r>
+      <w:proofErr w:type="gramStart"/>
+      <w:r>
+        <w:t>base</w:t>
+      </w:r>
+      <w:proofErr w:type="gramEnd"/>
+      <w:r>
+        <w:t>: '/a/b/c',</w:t>
       </w:r>
     </w:p>
     <w:p>
@@ -5549,16 +6895,29 @@
       <w:pPr>
         <w:jc w:val="left"/>
       </w:pPr>
-      <w:r>
-        <w:t>export default {</w:t>
-      </w:r>
-    </w:p>
-    <w:p>
-      <w:pPr>
-        <w:jc w:val="left"/>
-      </w:pPr>
-      <w:r>
-        <w:t xml:space="preserve">  history: { type: 'hash' },</w:t>
+      <w:proofErr w:type="gramStart"/>
+      <w:r>
+        <w:t>export</w:t>
+      </w:r>
+      <w:proofErr w:type="gramEnd"/>
+      <w:r>
+        <w:t xml:space="preserve"> default {</w:t>
+      </w:r>
+    </w:p>
+    <w:p>
+      <w:pPr>
+        <w:jc w:val="left"/>
+      </w:pPr>
+      <w:r>
+        <w:t xml:space="preserve">  </w:t>
+      </w:r>
+      <w:proofErr w:type="gramStart"/>
+      <w:r>
+        <w:t>history</w:t>
+      </w:r>
+      <w:proofErr w:type="gramEnd"/>
+      <w:r>
+        <w:t>: { type: 'hash' },</w:t>
       </w:r>
     </w:p>
     <w:p>
@@ -5623,8 +6982,16 @@
         <w:rPr>
           <w:rFonts w:hint="eastAsia"/>
         </w:rPr>
-        <w:t xml:space="preserve"> cdn</w:t>
-      </w:r>
+        <w:t xml:space="preserve"> </w:t>
+      </w:r>
+      <w:proofErr w:type="spellStart"/>
+      <w:r>
+        <w:rPr>
+          <w:rFonts w:hint="eastAsia"/>
+        </w:rPr>
+        <w:t>cdn</w:t>
+      </w:r>
+      <w:proofErr w:type="spellEnd"/>
     </w:p>
     <w:p>
       <w:pPr>
@@ -5664,8 +7031,16 @@
         <w:rPr>
           <w:rFonts w:hint="eastAsia"/>
         </w:rPr>
-        <w:t xml:space="preserve"> publicPath</w:t>
-      </w:r>
+        <w:t xml:space="preserve"> </w:t>
+      </w:r>
+      <w:proofErr w:type="spellStart"/>
+      <w:r>
+        <w:rPr>
+          <w:rFonts w:hint="eastAsia"/>
+        </w:rPr>
+        <w:t>publicPath</w:t>
+      </w:r>
+      <w:proofErr w:type="spellEnd"/>
     </w:p>
     <w:p>
       <w:pPr>
@@ -5689,12 +7064,14 @@
         </w:rPr>
         <w:t>里管理</w:t>
       </w:r>
+      <w:proofErr w:type="spellStart"/>
       <w:r>
         <w:rPr>
           <w:rFonts w:hint="eastAsia"/>
         </w:rPr>
         <w:t>publicPath</w:t>
       </w:r>
+      <w:proofErr w:type="spellEnd"/>
       <w:r>
         <w:rPr>
           <w:rFonts w:hint="eastAsia"/>
@@ -5706,16 +7083,31 @@
       <w:pPr>
         <w:jc w:val="left"/>
       </w:pPr>
-      <w:r>
-        <w:t>export default {</w:t>
-      </w:r>
-    </w:p>
-    <w:p>
-      <w:pPr>
-        <w:jc w:val="left"/>
-      </w:pPr>
-      <w:r>
-        <w:t xml:space="preserve">  runtimePublicPath: true,</w:t>
+      <w:proofErr w:type="gramStart"/>
+      <w:r>
+        <w:t>export</w:t>
+      </w:r>
+      <w:proofErr w:type="gramEnd"/>
+      <w:r>
+        <w:t xml:space="preserve"> default {</w:t>
+      </w:r>
+    </w:p>
+    <w:p>
+      <w:pPr>
+        <w:jc w:val="left"/>
+      </w:pPr>
+      <w:r>
+        <w:t xml:space="preserve">  </w:t>
+      </w:r>
+      <w:proofErr w:type="spellStart"/>
+      <w:proofErr w:type="gramStart"/>
+      <w:r>
+        <w:t>runtimePublicPath</w:t>
+      </w:r>
+      <w:proofErr w:type="spellEnd"/>
+      <w:proofErr w:type="gramEnd"/>
+      <w:r>
+        <w:t>: true,</w:t>
       </w:r>
     </w:p>
     <w:p>
@@ -5736,15 +7128,28 @@
         <w:jc w:val="left"/>
       </w:pPr>
       <w:r>
-        <w:t>&lt;script&gt;</w:t>
-      </w:r>
-    </w:p>
-    <w:p>
-      <w:pPr>
-        <w:jc w:val="left"/>
-      </w:pPr>
-      <w:r>
-        <w:t>window.publicPath = &lt;%= YOUR PUBLIC_PATH %&gt;</w:t>
+        <w:t>&lt;</w:t>
+      </w:r>
+      <w:proofErr w:type="gramStart"/>
+      <w:r>
+        <w:t>script</w:t>
+      </w:r>
+      <w:proofErr w:type="gramEnd"/>
+      <w:r>
+        <w:t>&gt;</w:t>
+      </w:r>
+    </w:p>
+    <w:p>
+      <w:pPr>
+        <w:jc w:val="left"/>
+      </w:pPr>
+      <w:proofErr w:type="spellStart"/>
+      <w:r>
+        <w:t>window.publicPath</w:t>
+      </w:r>
+      <w:proofErr w:type="spellEnd"/>
+      <w:r>
+        <w:t xml:space="preserve"> = &lt;%= YOUR PUBLIC_PATH %&gt;</w:t>
       </w:r>
     </w:p>
     <w:p>
@@ -5810,8 +7215,13 @@
       <w:pPr>
         <w:jc w:val="left"/>
       </w:pPr>
-      <w:r>
-        <w:t>export default {</w:t>
+      <w:proofErr w:type="gramStart"/>
+      <w:r>
+        <w:t>export</w:t>
+      </w:r>
+      <w:proofErr w:type="gramEnd"/>
+      <w:r>
+        <w:t xml:space="preserve"> default {</w:t>
       </w:r>
     </w:p>
     <w:p>
@@ -5820,7 +7230,17 @@
       </w:pPr>
       <w:r>
         <w:lastRenderedPageBreak/>
-        <w:t xml:space="preserve">  exportStatic: {},</w:t>
+        <w:t xml:space="preserve">  </w:t>
+      </w:r>
+      <w:proofErr w:type="spellStart"/>
+      <w:proofErr w:type="gramStart"/>
+      <w:r>
+        <w:t>exportStatic</w:t>
+      </w:r>
+      <w:proofErr w:type="spellEnd"/>
+      <w:proofErr w:type="gramEnd"/>
+      <w:r>
+        <w:t>: {},</w:t>
       </w:r>
     </w:p>
     <w:p>
@@ -5876,12 +7296,14 @@
         </w:rPr>
         <w:t>每个路由都在</w:t>
       </w:r>
+      <w:proofErr w:type="spellStart"/>
       <w:r>
         <w:rPr>
           <w:rFonts w:hint="eastAsia"/>
         </w:rPr>
         <w:t>dist</w:t>
       </w:r>
+      <w:proofErr w:type="spellEnd"/>
       <w:r>
         <w:rPr>
           <w:rFonts w:hint="eastAsia"/>
@@ -5905,24 +7327,49 @@
       <w:pPr>
         <w:jc w:val="left"/>
       </w:pPr>
-      <w:r>
-        <w:t>export default {</w:t>
-      </w:r>
-    </w:p>
-    <w:p>
-      <w:pPr>
-        <w:jc w:val="left"/>
-      </w:pPr>
-      <w:r>
-        <w:t xml:space="preserve">  exportStatic: {</w:t>
-      </w:r>
-    </w:p>
-    <w:p>
-      <w:pPr>
-        <w:jc w:val="left"/>
-      </w:pPr>
-      <w:r>
-        <w:t xml:space="preserve">    htmlSuffix: true,</w:t>
+      <w:proofErr w:type="gramStart"/>
+      <w:r>
+        <w:t>export</w:t>
+      </w:r>
+      <w:proofErr w:type="gramEnd"/>
+      <w:r>
+        <w:t xml:space="preserve"> default {</w:t>
+      </w:r>
+    </w:p>
+    <w:p>
+      <w:pPr>
+        <w:jc w:val="left"/>
+      </w:pPr>
+      <w:r>
+        <w:t xml:space="preserve">  </w:t>
+      </w:r>
+      <w:proofErr w:type="spellStart"/>
+      <w:proofErr w:type="gramStart"/>
+      <w:r>
+        <w:t>exportStatic</w:t>
+      </w:r>
+      <w:proofErr w:type="spellEnd"/>
+      <w:proofErr w:type="gramEnd"/>
+      <w:r>
+        <w:t>: {</w:t>
+      </w:r>
+    </w:p>
+    <w:p>
+      <w:pPr>
+        <w:jc w:val="left"/>
+      </w:pPr>
+      <w:r>
+        <w:t xml:space="preserve">    </w:t>
+      </w:r>
+      <w:proofErr w:type="spellStart"/>
+      <w:proofErr w:type="gramStart"/>
+      <w:r>
+        <w:t>htmlSuffix</w:t>
+      </w:r>
+      <w:proofErr w:type="spellEnd"/>
+      <w:proofErr w:type="gramEnd"/>
+      <w:r>
+        <w:t>: true,</w:t>
       </w:r>
     </w:p>
     <w:p>
@@ -5973,32 +7420,67 @@
       <w:pPr>
         <w:jc w:val="left"/>
       </w:pPr>
-      <w:r>
-        <w:t>export default {</w:t>
-      </w:r>
-    </w:p>
-    <w:p>
-      <w:pPr>
-        <w:jc w:val="left"/>
-      </w:pPr>
-      <w:r>
-        <w:t xml:space="preserve">  exportStatic: {</w:t>
-      </w:r>
-    </w:p>
-    <w:p>
-      <w:pPr>
-        <w:jc w:val="left"/>
-      </w:pPr>
-      <w:r>
-        <w:t xml:space="preserve">    htmlSuffix: true,</w:t>
-      </w:r>
-    </w:p>
-    <w:p>
-      <w:pPr>
-        <w:jc w:val="left"/>
-      </w:pPr>
-      <w:r>
-        <w:t xml:space="preserve">    dynamicRoot: true,</w:t>
+      <w:proofErr w:type="gramStart"/>
+      <w:r>
+        <w:t>export</w:t>
+      </w:r>
+      <w:proofErr w:type="gramEnd"/>
+      <w:r>
+        <w:t xml:space="preserve"> default {</w:t>
+      </w:r>
+    </w:p>
+    <w:p>
+      <w:pPr>
+        <w:jc w:val="left"/>
+      </w:pPr>
+      <w:r>
+        <w:t xml:space="preserve">  </w:t>
+      </w:r>
+      <w:proofErr w:type="spellStart"/>
+      <w:proofErr w:type="gramStart"/>
+      <w:r>
+        <w:t>exportStatic</w:t>
+      </w:r>
+      <w:proofErr w:type="spellEnd"/>
+      <w:proofErr w:type="gramEnd"/>
+      <w:r>
+        <w:t>: {</w:t>
+      </w:r>
+    </w:p>
+    <w:p>
+      <w:pPr>
+        <w:jc w:val="left"/>
+      </w:pPr>
+      <w:r>
+        <w:t xml:space="preserve">    </w:t>
+      </w:r>
+      <w:proofErr w:type="spellStart"/>
+      <w:proofErr w:type="gramStart"/>
+      <w:r>
+        <w:t>htmlSuffix</w:t>
+      </w:r>
+      <w:proofErr w:type="spellEnd"/>
+      <w:proofErr w:type="gramEnd"/>
+      <w:r>
+        <w:t>: true,</w:t>
+      </w:r>
+    </w:p>
+    <w:p>
+      <w:pPr>
+        <w:jc w:val="left"/>
+      </w:pPr>
+      <w:r>
+        <w:t xml:space="preserve">    </w:t>
+      </w:r>
+      <w:proofErr w:type="spellStart"/>
+      <w:proofErr w:type="gramStart"/>
+      <w:r>
+        <w:t>dynamicRoot</w:t>
+      </w:r>
+      <w:proofErr w:type="spellEnd"/>
+      <w:proofErr w:type="gramEnd"/>
+      <w:r>
+        <w:t>: true,</w:t>
       </w:r>
     </w:p>
     <w:p>
@@ -6752,7 +8234,6 @@
         <w:jc w:val="left"/>
       </w:pPr>
     </w:p>
-    <w:bookmarkEnd w:id="0"/>
     <w:p>
       <w:pPr>
         <w:jc w:val="left"/>
@@ -6823,7 +8304,7 @@
       <w:rPr>
         <w:noProof/>
       </w:rPr>
-      <w:t>1</w:t>
+      <w:t>16</w:t>
     </w:r>
     <w:r>
       <w:rPr>
@@ -6837,12 +8318,14 @@
       </w:rPr>
       <w:t xml:space="preserve">  </w:t>
     </w:r>
+    <w:proofErr w:type="spellStart"/>
     <w:r>
       <w:rPr>
         <w:rFonts w:hint="eastAsia"/>
       </w:rPr>
       <w:t>umi</w:t>
     </w:r>
+    <w:proofErr w:type="spellEnd"/>
   </w:p>
 </w:ftr>
 </file>

--- a/umi.docx
+++ b/umi.docx
@@ -36,11 +36,19 @@
         </w:rPr>
         <w:t>（二）</w:t>
       </w:r>
-      <w:r>
-        <w:rPr>
-          <w:rFonts w:hint="eastAsia"/>
-        </w:rPr>
-        <w:t xml:space="preserve">Umi </w:t>
+      <w:proofErr w:type="spellStart"/>
+      <w:r>
+        <w:rPr>
+          <w:rFonts w:hint="eastAsia"/>
+        </w:rPr>
+        <w:t>Umi</w:t>
+      </w:r>
+      <w:proofErr w:type="spellEnd"/>
+      <w:r>
+        <w:rPr>
+          <w:rFonts w:hint="eastAsia"/>
+        </w:rPr>
+        <w:t xml:space="preserve"> </w:t>
       </w:r>
       <w:r>
         <w:rPr>
@@ -93,12 +101,14 @@
         </w:rPr>
         <w:t>）基础</w:t>
       </w:r>
+      <w:proofErr w:type="spellStart"/>
       <w:r>
         <w:rPr>
           <w:rFonts w:hint="eastAsia"/>
         </w:rPr>
         <w:t>Umi</w:t>
       </w:r>
+      <w:proofErr w:type="spellEnd"/>
       <w:r>
         <w:rPr>
           <w:rFonts w:hint="eastAsia"/>
@@ -143,6 +153,7 @@
         </w:rPr>
         <w:t xml:space="preserve"> </w:t>
       </w:r>
+      <w:proofErr w:type="spellStart"/>
       <w:r>
         <w:rPr>
           <w:rFonts w:hint="eastAsia"/>
@@ -156,6 +167,7 @@
         </w:rPr>
         <w:t>.json</w:t>
       </w:r>
+      <w:proofErr w:type="spellEnd"/>
       <w:r>
         <w:rPr>
           <w:rFonts w:hint="eastAsia"/>
@@ -178,7 +190,21 @@
         <w:rPr>
           <w:rFonts w:hint="eastAsia"/>
         </w:rPr>
-        <w:t xml:space="preserve"> .umirc.ts                 </w:t>
+        <w:t xml:space="preserve"> .</w:t>
+      </w:r>
+      <w:proofErr w:type="spellStart"/>
+      <w:r>
+        <w:rPr>
+          <w:rFonts w:hint="eastAsia"/>
+        </w:rPr>
+        <w:t>umirc.ts</w:t>
+      </w:r>
+      <w:proofErr w:type="spellEnd"/>
+      <w:r>
+        <w:rPr>
+          <w:rFonts w:hint="eastAsia"/>
+        </w:rPr>
+        <w:t xml:space="preserve">                 </w:t>
       </w:r>
       <w:r>
         <w:rPr>
@@ -208,7 +234,21 @@
         <w:rPr>
           <w:rFonts w:hint="eastAsia"/>
         </w:rPr>
-        <w:t xml:space="preserve"> .env                      </w:t>
+        <w:t xml:space="preserve"> .</w:t>
+      </w:r>
+      <w:proofErr w:type="spellStart"/>
+      <w:r>
+        <w:rPr>
+          <w:rFonts w:hint="eastAsia"/>
+        </w:rPr>
+        <w:t>env</w:t>
+      </w:r>
+      <w:proofErr w:type="spellEnd"/>
+      <w:r>
+        <w:rPr>
+          <w:rFonts w:hint="eastAsia"/>
+        </w:rPr>
+        <w:t xml:space="preserve">                      </w:t>
       </w:r>
       <w:r>
         <w:rPr>
@@ -238,7 +278,21 @@
         <w:rPr>
           <w:rFonts w:hint="eastAsia"/>
         </w:rPr>
-        <w:t xml:space="preserve"> dist                      </w:t>
+        <w:t xml:space="preserve"> </w:t>
+      </w:r>
+      <w:proofErr w:type="spellStart"/>
+      <w:r>
+        <w:rPr>
+          <w:rFonts w:hint="eastAsia"/>
+        </w:rPr>
+        <w:t>dist</w:t>
+      </w:r>
+      <w:proofErr w:type="spellEnd"/>
+      <w:r>
+        <w:rPr>
+          <w:rFonts w:hint="eastAsia"/>
+        </w:rPr>
+        <w:t xml:space="preserve">                      </w:t>
       </w:r>
       <w:r>
         <w:rPr>
@@ -364,12 +418,14 @@
         </w:rPr>
         <w:t>该目录下所有文件会被复制到</w:t>
       </w:r>
+      <w:proofErr w:type="spellStart"/>
       <w:r>
         <w:rPr>
           <w:rFonts w:hint="eastAsia"/>
         </w:rPr>
         <w:t>dist</w:t>
       </w:r>
+      <w:proofErr w:type="spellEnd"/>
     </w:p>
     <w:p>
       <w:pPr>
@@ -387,6 +443,7 @@
         </w:rPr>
         <w:t xml:space="preserve"> </w:t>
       </w:r>
+      <w:proofErr w:type="spellStart"/>
       <w:r>
         <w:rPr>
           <w:rFonts w:hint="eastAsia"/>
@@ -394,6 +451,7 @@
         </w:rPr>
         <w:t>src</w:t>
       </w:r>
+      <w:proofErr w:type="spellEnd"/>
       <w:r>
         <w:rPr>
           <w:rFonts w:hint="eastAsia"/>
@@ -422,7 +480,21 @@
         <w:rPr>
           <w:rFonts w:hint="eastAsia"/>
         </w:rPr>
-        <w:t xml:space="preserve"> .umi                  </w:t>
+        <w:t xml:space="preserve"> .</w:t>
+      </w:r>
+      <w:proofErr w:type="spellStart"/>
+      <w:r>
+        <w:rPr>
+          <w:rFonts w:hint="eastAsia"/>
+        </w:rPr>
+        <w:t>umi</w:t>
+      </w:r>
+      <w:proofErr w:type="spellEnd"/>
+      <w:r>
+        <w:rPr>
+          <w:rFonts w:hint="eastAsia"/>
+        </w:rPr>
+        <w:t xml:space="preserve">                  </w:t>
       </w:r>
       <w:r>
         <w:rPr>
@@ -464,7 +536,21 @@
         <w:rPr>
           <w:rFonts w:hint="eastAsia"/>
         </w:rPr>
-        <w:t xml:space="preserve"> layouts/index.tsx     </w:t>
+        <w:t xml:space="preserve"> layouts/</w:t>
+      </w:r>
+      <w:proofErr w:type="spellStart"/>
+      <w:r>
+        <w:rPr>
+          <w:rFonts w:hint="eastAsia"/>
+        </w:rPr>
+        <w:t>index.tsx</w:t>
+      </w:r>
+      <w:proofErr w:type="spellEnd"/>
+      <w:r>
+        <w:rPr>
+          <w:rFonts w:hint="eastAsia"/>
+        </w:rPr>
+        <w:t xml:space="preserve">     </w:t>
       </w:r>
       <w:r>
         <w:rPr>
@@ -550,6 +636,7 @@
         </w:rPr>
         <w:t xml:space="preserve"> </w:t>
       </w:r>
+      <w:proofErr w:type="spellStart"/>
       <w:r>
         <w:rPr>
           <w:rFonts w:hint="eastAsia"/>
@@ -563,6 +650,7 @@
         </w:rPr>
         <w:t>.less</w:t>
       </w:r>
+      <w:proofErr w:type="spellEnd"/>
       <w:r>
         <w:rPr>
           <w:rFonts w:hint="eastAsia"/>
@@ -593,6 +681,7 @@
         </w:rPr>
         <w:t xml:space="preserve"> </w:t>
       </w:r>
+      <w:proofErr w:type="spellStart"/>
       <w:r>
         <w:rPr>
           <w:rFonts w:hint="eastAsia"/>
@@ -606,6 +695,7 @@
         </w:rPr>
         <w:t>.tsx</w:t>
       </w:r>
+      <w:proofErr w:type="spellEnd"/>
       <w:r>
         <w:rPr>
           <w:rFonts w:hint="eastAsia"/>
@@ -634,7 +724,21 @@
         <w:rPr>
           <w:rFonts w:hint="eastAsia"/>
         </w:rPr>
-        <w:t xml:space="preserve"> app.ts                </w:t>
+        <w:t xml:space="preserve"> </w:t>
+      </w:r>
+      <w:proofErr w:type="spellStart"/>
+      <w:r>
+        <w:rPr>
+          <w:rFonts w:hint="eastAsia"/>
+        </w:rPr>
+        <w:t>app.ts</w:t>
+      </w:r>
+      <w:proofErr w:type="spellEnd"/>
+      <w:r>
+        <w:rPr>
+          <w:rFonts w:hint="eastAsia"/>
+        </w:rPr>
+        <w:t xml:space="preserve">                </w:t>
       </w:r>
       <w:r>
         <w:rPr>
@@ -716,20 +820,44 @@
         <w:rPr>
           <w:rFonts w:hint="eastAsia"/>
         </w:rPr>
-        <w:t>.umirc.ts</w:t>
-      </w:r>
+        <w:t>.</w:t>
+      </w:r>
+      <w:proofErr w:type="spellStart"/>
+      <w:r>
+        <w:rPr>
+          <w:rFonts w:hint="eastAsia"/>
+        </w:rPr>
+        <w:t>umirc.ts</w:t>
+      </w:r>
+      <w:proofErr w:type="spellEnd"/>
       <w:r>
         <w:rPr>
           <w:rFonts w:hint="eastAsia"/>
         </w:rPr>
         <w:t>，也可以写在</w:t>
       </w:r>
-      <w:r>
-        <w:rPr>
-          <w:rFonts w:hint="eastAsia"/>
-        </w:rPr>
-        <w:t>config/config.ts</w:t>
-      </w:r>
+      <w:proofErr w:type="spellStart"/>
+      <w:r>
+        <w:rPr>
+          <w:rFonts w:hint="eastAsia"/>
+        </w:rPr>
+        <w:t>config</w:t>
+      </w:r>
+      <w:proofErr w:type="spellEnd"/>
+      <w:r>
+        <w:rPr>
+          <w:rFonts w:hint="eastAsia"/>
+        </w:rPr>
+        <w:t>/</w:t>
+      </w:r>
+      <w:proofErr w:type="spellStart"/>
+      <w:r>
+        <w:rPr>
+          <w:rFonts w:hint="eastAsia"/>
+        </w:rPr>
+        <w:t>config.ts</w:t>
+      </w:r>
+      <w:proofErr w:type="spellEnd"/>
       <w:r>
         <w:rPr>
           <w:rFonts w:hint="eastAsia"/>
@@ -740,8 +868,16 @@
         <w:rPr>
           <w:rFonts w:hint="eastAsia"/>
         </w:rPr>
-        <w:t>.umirc.ts</w:t>
-      </w:r>
+        <w:t>.</w:t>
+      </w:r>
+      <w:proofErr w:type="spellStart"/>
+      <w:r>
+        <w:rPr>
+          <w:rFonts w:hint="eastAsia"/>
+        </w:rPr>
+        <w:t>umirc.ts</w:t>
+      </w:r>
+      <w:proofErr w:type="spellEnd"/>
       <w:r>
         <w:rPr>
           <w:rFonts w:hint="eastAsia"/>
@@ -771,11 +907,19 @@
         </w:rPr>
         <w:t>）</w:t>
       </w:r>
-      <w:r>
-        <w:rPr>
-          <w:rFonts w:hint="eastAsia"/>
-        </w:rPr>
-        <w:t xml:space="preserve">TypeScript </w:t>
+      <w:proofErr w:type="spellStart"/>
+      <w:r>
+        <w:rPr>
+          <w:rFonts w:hint="eastAsia"/>
+        </w:rPr>
+        <w:t>TypeScript</w:t>
+      </w:r>
+      <w:proofErr w:type="spellEnd"/>
+      <w:r>
+        <w:rPr>
+          <w:rFonts w:hint="eastAsia"/>
+        </w:rPr>
+        <w:t xml:space="preserve"> </w:t>
       </w:r>
       <w:r>
         <w:rPr>
@@ -846,8 +990,16 @@
         <w:rPr>
           <w:rFonts w:hint="eastAsia"/>
         </w:rPr>
-        <w:t>.umirc.ts</w:t>
-      </w:r>
+        <w:t>.</w:t>
+      </w:r>
+      <w:proofErr w:type="spellStart"/>
+      <w:r>
+        <w:rPr>
+          <w:rFonts w:hint="eastAsia"/>
+        </w:rPr>
+        <w:t>umirc.ts</w:t>
+      </w:r>
+      <w:proofErr w:type="spellEnd"/>
       <w:r>
         <w:rPr>
           <w:rFonts w:hint="eastAsia"/>
@@ -858,8 +1010,16 @@
         <w:rPr>
           <w:rFonts w:hint="eastAsia"/>
         </w:rPr>
-        <w:t>.umirc.local.ts</w:t>
-      </w:r>
+        <w:t>.</w:t>
+      </w:r>
+      <w:proofErr w:type="spellStart"/>
+      <w:r>
+        <w:rPr>
+          <w:rFonts w:hint="eastAsia"/>
+        </w:rPr>
+        <w:t>umirc.local.ts</w:t>
+      </w:r>
+      <w:proofErr w:type="spellEnd"/>
       <w:r>
         <w:rPr>
           <w:rFonts w:hint="eastAsia"/>
@@ -896,24 +1056,56 @@
         </w:rPr>
         <w:t>）</w:t>
       </w:r>
-      <w:r>
-        <w:rPr>
-          <w:rFonts w:hint="eastAsia"/>
-        </w:rPr>
-        <w:t>config/config.ts</w:t>
-      </w:r>
+      <w:proofErr w:type="spellStart"/>
+      <w:r>
+        <w:rPr>
+          <w:rFonts w:hint="eastAsia"/>
+        </w:rPr>
+        <w:t>config</w:t>
+      </w:r>
+      <w:proofErr w:type="spellEnd"/>
+      <w:r>
+        <w:rPr>
+          <w:rFonts w:hint="eastAsia"/>
+        </w:rPr>
+        <w:t>/</w:t>
+      </w:r>
+      <w:proofErr w:type="spellStart"/>
+      <w:r>
+        <w:rPr>
+          <w:rFonts w:hint="eastAsia"/>
+        </w:rPr>
+        <w:t>config.ts</w:t>
+      </w:r>
+      <w:proofErr w:type="spellEnd"/>
       <w:r>
         <w:rPr>
           <w:rFonts w:hint="eastAsia"/>
         </w:rPr>
         <w:t>会和</w:t>
       </w:r>
-      <w:r>
-        <w:rPr>
-          <w:rFonts w:hint="eastAsia"/>
-        </w:rPr>
-        <w:t>config/config.local.ts</w:t>
-      </w:r>
+      <w:proofErr w:type="spellStart"/>
+      <w:r>
+        <w:rPr>
+          <w:rFonts w:hint="eastAsia"/>
+        </w:rPr>
+        <w:t>config</w:t>
+      </w:r>
+      <w:proofErr w:type="spellEnd"/>
+      <w:r>
+        <w:rPr>
+          <w:rFonts w:hint="eastAsia"/>
+        </w:rPr>
+        <w:t>/</w:t>
+      </w:r>
+      <w:proofErr w:type="spellStart"/>
+      <w:r>
+        <w:rPr>
+          <w:rFonts w:hint="eastAsia"/>
+        </w:rPr>
+        <w:t>config.local.ts</w:t>
+      </w:r>
+      <w:proofErr w:type="spellEnd"/>
       <w:r>
         <w:rPr>
           <w:rFonts w:hint="eastAsia"/>
@@ -953,8 +1145,16 @@
         <w:rPr>
           <w:rFonts w:hint="eastAsia"/>
         </w:rPr>
-        <w:t>.local.ts</w:t>
-      </w:r>
+        <w:t>.</w:t>
+      </w:r>
+      <w:proofErr w:type="spellStart"/>
+      <w:r>
+        <w:rPr>
+          <w:rFonts w:hint="eastAsia"/>
+        </w:rPr>
+        <w:t>local.ts</w:t>
+      </w:r>
+      <w:proofErr w:type="spellEnd"/>
       <w:r>
         <w:rPr>
           <w:rFonts w:hint="eastAsia"/>
@@ -980,11 +1180,19 @@
         </w:rPr>
         <w:t>的配置更高。</w:t>
       </w:r>
-      <w:r>
-        <w:rPr>
-          <w:rFonts w:hint="eastAsia"/>
-        </w:rPr>
-        <w:t>umi dev</w:t>
+      <w:proofErr w:type="spellStart"/>
+      <w:r>
+        <w:rPr>
+          <w:rFonts w:hint="eastAsia"/>
+        </w:rPr>
+        <w:t>umi</w:t>
+      </w:r>
+      <w:proofErr w:type="spellEnd"/>
+      <w:r>
+        <w:rPr>
+          <w:rFonts w:hint="eastAsia"/>
+        </w:rPr>
+        <w:t xml:space="preserve"> dev</w:t>
       </w:r>
       <w:r>
         <w:rPr>
@@ -992,11 +1200,19 @@
         </w:rPr>
         <w:t>时有效。</w:t>
       </w:r>
-      <w:r>
-        <w:rPr>
-          <w:rFonts w:hint="eastAsia"/>
-        </w:rPr>
-        <w:t xml:space="preserve">umi build </w:t>
+      <w:proofErr w:type="spellStart"/>
+      <w:r>
+        <w:rPr>
+          <w:rFonts w:hint="eastAsia"/>
+        </w:rPr>
+        <w:t>umi</w:t>
+      </w:r>
+      <w:proofErr w:type="spellEnd"/>
+      <w:r>
+        <w:rPr>
+          <w:rFonts w:hint="eastAsia"/>
+        </w:rPr>
+        <w:t xml:space="preserve"> build </w:t>
       </w:r>
       <w:r>
         <w:rPr>
@@ -1008,8 +1224,18 @@
         <w:rPr>
           <w:rFonts w:hint="eastAsia"/>
         </w:rPr>
-        <w:t xml:space="preserve"> .gitignore</w:t>
-      </w:r>
+        <w:t xml:space="preserve"> .</w:t>
+      </w:r>
+      <w:proofErr w:type="spellStart"/>
+      <w:proofErr w:type="gramStart"/>
+      <w:r>
+        <w:rPr>
+          <w:rFonts w:hint="eastAsia"/>
+        </w:rPr>
+        <w:t>gitignore</w:t>
+      </w:r>
+      <w:proofErr w:type="spellEnd"/>
+      <w:proofErr w:type="gramEnd"/>
     </w:p>
     <w:p>
       <w:pPr>
@@ -1038,6 +1264,7 @@
         </w:rPr>
         <w:t>）</w:t>
       </w:r>
+      <w:proofErr w:type="gramStart"/>
       <w:r>
         <w:rPr>
           <w:rFonts w:hint="eastAsia"/>
@@ -1049,7 +1276,14 @@
         <w:rPr>
           <w:rFonts w:hint="eastAsia"/>
         </w:rPr>
-        <w:t>环境多份配置</w:t>
+        <w:t>环境</w:t>
+      </w:r>
+      <w:proofErr w:type="gramEnd"/>
+      <w:r>
+        <w:rPr>
+          <w:rFonts w:hint="eastAsia"/>
+        </w:rPr>
+        <w:t>多份配置</w:t>
       </w:r>
     </w:p>
     <w:p>
@@ -1172,6 +1406,7 @@
         </w:rPr>
         <w:t>）</w:t>
       </w:r>
+      <w:proofErr w:type="spellStart"/>
       <w:r>
         <w:rPr>
           <w:rFonts w:hint="eastAsia"/>
@@ -1179,6 +1414,7 @@
         </w:rPr>
         <w:t>patchRoutes</w:t>
       </w:r>
+      <w:proofErr w:type="spellEnd"/>
       <w:r>
         <w:rPr>
           <w:rFonts w:hint="eastAsia"/>
@@ -1197,8 +1433,21 @@
       <w:pPr>
         <w:jc w:val="left"/>
       </w:pPr>
-      <w:r>
-        <w:t>export function patchRoutes({ routes }) {</w:t>
+      <w:proofErr w:type="gramStart"/>
+      <w:r>
+        <w:t>export</w:t>
+      </w:r>
+      <w:proofErr w:type="gramEnd"/>
+      <w:r>
+        <w:t xml:space="preserve"> function </w:t>
+      </w:r>
+      <w:proofErr w:type="spellStart"/>
+      <w:r>
+        <w:t>patchRoutes</w:t>
+      </w:r>
+      <w:proofErr w:type="spellEnd"/>
+      <w:r>
+        <w:t>({ routes }) {</w:t>
       </w:r>
     </w:p>
     <w:p>
@@ -1248,14 +1497,32 @@
           <w:rFonts w:hint="eastAsia"/>
           <w:color w:val="FF0000"/>
         </w:rPr>
-        <w:t>（渲）</w:t>
-      </w:r>
+        <w:t>（</w:t>
+      </w:r>
+      <w:proofErr w:type="gramStart"/>
+      <w:r>
+        <w:rPr>
+          <w:rFonts w:hint="eastAsia"/>
+          <w:color w:val="FF0000"/>
+        </w:rPr>
+        <w:t>渲</w:t>
+      </w:r>
+      <w:proofErr w:type="gramEnd"/>
+      <w:r>
+        <w:rPr>
+          <w:rFonts w:hint="eastAsia"/>
+          <w:color w:val="FF0000"/>
+        </w:rPr>
+        <w:t>）</w:t>
+      </w:r>
+      <w:proofErr w:type="gramStart"/>
       <w:r>
         <w:rPr>
           <w:rFonts w:hint="eastAsia"/>
         </w:rPr>
         <w:t>覆写</w:t>
       </w:r>
+      <w:proofErr w:type="gramEnd"/>
       <w:r>
         <w:rPr>
           <w:rFonts w:hint="eastAsia"/>
@@ -1267,8 +1534,21 @@
       <w:pPr>
         <w:jc w:val="left"/>
       </w:pPr>
-      <w:r>
-        <w:t>export function render(oldRender) {</w:t>
+      <w:proofErr w:type="gramStart"/>
+      <w:r>
+        <w:t>export</w:t>
+      </w:r>
+      <w:proofErr w:type="gramEnd"/>
+      <w:r>
+        <w:t xml:space="preserve"> function render(</w:t>
+      </w:r>
+      <w:proofErr w:type="spellStart"/>
+      <w:r>
+        <w:t>oldRender</w:t>
+      </w:r>
+      <w:proofErr w:type="spellEnd"/>
+      <w:r>
+        <w:t>) {</w:t>
       </w:r>
     </w:p>
     <w:p>
@@ -1306,6 +1586,7 @@
         </w:rPr>
         <w:t>）</w:t>
       </w:r>
+      <w:proofErr w:type="spellStart"/>
       <w:r>
         <w:rPr>
           <w:rFonts w:hint="eastAsia"/>
@@ -1313,6 +1594,7 @@
         </w:rPr>
         <w:t>onRouteChange</w:t>
       </w:r>
+      <w:proofErr w:type="spellEnd"/>
       <w:r>
         <w:rPr>
           <w:rFonts w:hint="eastAsia"/>
@@ -1331,8 +1613,29 @@
       <w:pPr>
         <w:jc w:val="left"/>
       </w:pPr>
-      <w:r>
-        <w:t>export function onRouteChange({ routes, matchedRoutes, location, action }) {</w:t>
+      <w:proofErr w:type="gramStart"/>
+      <w:r>
+        <w:t>export</w:t>
+      </w:r>
+      <w:proofErr w:type="gramEnd"/>
+      <w:r>
+        <w:t xml:space="preserve"> function </w:t>
+      </w:r>
+      <w:proofErr w:type="spellStart"/>
+      <w:r>
+        <w:t>onRouteChange</w:t>
+      </w:r>
+      <w:proofErr w:type="spellEnd"/>
+      <w:r>
+        <w:t xml:space="preserve">({ routes, </w:t>
+      </w:r>
+      <w:proofErr w:type="spellStart"/>
+      <w:r>
+        <w:t>matchedRoutes</w:t>
+      </w:r>
+      <w:proofErr w:type="spellEnd"/>
+      <w:r>
+        <w:t>, location, action }) {</w:t>
       </w:r>
     </w:p>
     <w:p>
@@ -1370,6 +1673,7 @@
         </w:rPr>
         <w:t>）</w:t>
       </w:r>
+      <w:proofErr w:type="spellStart"/>
       <w:r>
         <w:rPr>
           <w:rFonts w:hint="eastAsia"/>
@@ -1377,6 +1681,7 @@
         </w:rPr>
         <w:t>rootContainer</w:t>
       </w:r>
+      <w:proofErr w:type="spellEnd"/>
       <w:r>
         <w:rPr>
           <w:rFonts w:hint="eastAsia"/>
@@ -1394,8 +1699,16 @@
         <w:rPr>
           <w:rFonts w:hint="eastAsia"/>
         </w:rPr>
-        <w:t>react-dom</w:t>
-      </w:r>
+        <w:t>react-</w:t>
+      </w:r>
+      <w:proofErr w:type="spellStart"/>
+      <w:r>
+        <w:rPr>
+          <w:rFonts w:hint="eastAsia"/>
+        </w:rPr>
+        <w:t>dom</w:t>
+      </w:r>
+      <w:proofErr w:type="spellEnd"/>
       <w:r>
         <w:rPr>
           <w:rFonts w:hint="eastAsia"/>
@@ -1407,8 +1720,37 @@
       <w:pPr>
         <w:jc w:val="left"/>
       </w:pPr>
-      <w:r>
-        <w:t>export function rootContainer(lastRootContainer, args) {</w:t>
+      <w:proofErr w:type="gramStart"/>
+      <w:r>
+        <w:t>export</w:t>
+      </w:r>
+      <w:proofErr w:type="gramEnd"/>
+      <w:r>
+        <w:t xml:space="preserve"> function </w:t>
+      </w:r>
+      <w:proofErr w:type="spellStart"/>
+      <w:r>
+        <w:t>rootContainer</w:t>
+      </w:r>
+      <w:proofErr w:type="spellEnd"/>
+      <w:r>
+        <w:t>(</w:t>
+      </w:r>
+      <w:proofErr w:type="spellStart"/>
+      <w:r>
+        <w:t>lastRootContainer</w:t>
+      </w:r>
+      <w:proofErr w:type="spellEnd"/>
+      <w:r>
+        <w:t xml:space="preserve">, </w:t>
+      </w:r>
+      <w:proofErr w:type="spellStart"/>
+      <w:r>
+        <w:t>args</w:t>
+      </w:r>
+      <w:proofErr w:type="spellEnd"/>
+      <w:r>
+        <w:t>) {</w:t>
       </w:r>
     </w:p>
     <w:p>
@@ -1417,7 +1759,14 @@
       </w:pPr>
       <w:r>
         <w:tab/>
-        <w:t xml:space="preserve">return </w:t>
+      </w:r>
+      <w:proofErr w:type="gramStart"/>
+      <w:r>
+        <w:t>return</w:t>
+      </w:r>
+      <w:proofErr w:type="gramEnd"/>
+      <w:r>
+        <w:t xml:space="preserve"> </w:t>
       </w:r>
     </w:p>
     <w:p>
@@ -1432,12 +1781,14 @@
       <w:pPr>
         <w:jc w:val="left"/>
       </w:pPr>
+      <w:proofErr w:type="spellStart"/>
       <w:r>
         <w:rPr>
           <w:rFonts w:hint="eastAsia"/>
         </w:rPr>
         <w:t>args</w:t>
       </w:r>
+      <w:proofErr w:type="spellEnd"/>
       <w:r>
         <w:rPr>
           <w:rFonts w:hint="eastAsia"/>
@@ -1701,11 +2052,19 @@
         </w:rPr>
         <w:t>路径也可以是相对路径，从</w:t>
       </w:r>
-      <w:r>
-        <w:rPr>
-          <w:rFonts w:hint="eastAsia"/>
-        </w:rPr>
-        <w:t>src/pages</w:t>
+      <w:proofErr w:type="spellStart"/>
+      <w:r>
+        <w:rPr>
+          <w:rFonts w:hint="eastAsia"/>
+        </w:rPr>
+        <w:t>src</w:t>
+      </w:r>
+      <w:proofErr w:type="spellEnd"/>
+      <w:r>
+        <w:rPr>
+          <w:rFonts w:hint="eastAsia"/>
+        </w:rPr>
+        <w:t>/pages</w:t>
       </w:r>
       <w:r>
         <w:rPr>
@@ -1713,12 +2072,14 @@
         </w:rPr>
         <w:t>开始找，若指向</w:t>
       </w:r>
+      <w:proofErr w:type="spellStart"/>
       <w:r>
         <w:rPr>
           <w:rFonts w:hint="eastAsia"/>
         </w:rPr>
         <w:t>src</w:t>
       </w:r>
+      <w:proofErr w:type="spellEnd"/>
       <w:r>
         <w:rPr>
           <w:rFonts w:hint="eastAsia"/>
@@ -1856,7 +2217,21 @@
         <w:rPr>
           <w:rFonts w:hint="eastAsia"/>
         </w:rPr>
-        <w:t xml:space="preserve"> props.children </w:t>
+        <w:t xml:space="preserve"> </w:t>
+      </w:r>
+      <w:proofErr w:type="spellStart"/>
+      <w:r>
+        <w:rPr>
+          <w:rFonts w:hint="eastAsia"/>
+        </w:rPr>
+        <w:t>props.children</w:t>
+      </w:r>
+      <w:proofErr w:type="spellEnd"/>
+      <w:r>
+        <w:rPr>
+          <w:rFonts w:hint="eastAsia"/>
+        </w:rPr>
+        <w:t xml:space="preserve"> </w:t>
       </w:r>
       <w:r>
         <w:rPr>
@@ -1964,7 +2339,21 @@
         <w:rPr>
           <w:rFonts w:hint="eastAsia"/>
         </w:rPr>
-        <w:t xml:space="preserve"> props.children </w:t>
+        <w:t xml:space="preserve"> </w:t>
+      </w:r>
+      <w:proofErr w:type="spellStart"/>
+      <w:r>
+        <w:rPr>
+          <w:rFonts w:hint="eastAsia"/>
+        </w:rPr>
+        <w:t>props.children</w:t>
+      </w:r>
+      <w:proofErr w:type="spellEnd"/>
+      <w:r>
+        <w:rPr>
+          <w:rFonts w:hint="eastAsia"/>
+        </w:rPr>
+        <w:t xml:space="preserve"> </w:t>
       </w:r>
       <w:r>
         <w:rPr>
@@ -2066,61 +2455,133 @@
       <w:pPr>
         <w:jc w:val="left"/>
       </w:pPr>
-      <w:r>
-        <w:t>import { history } from 'umi';</w:t>
-      </w:r>
-    </w:p>
-    <w:p>
-      <w:pPr>
-        <w:jc w:val="left"/>
-      </w:pPr>
-      <w:r>
-        <w:t>history.push('/list');</w:t>
-      </w:r>
-    </w:p>
-    <w:p>
-      <w:pPr>
-        <w:jc w:val="left"/>
-      </w:pPr>
-    </w:p>
-    <w:p>
-      <w:pPr>
-        <w:jc w:val="left"/>
-      </w:pPr>
-      <w:r>
-        <w:t>history.push('/list?a=b');</w:t>
-      </w:r>
-    </w:p>
-    <w:p>
-      <w:pPr>
-        <w:jc w:val="left"/>
-      </w:pPr>
-      <w:r>
-        <w:t>history.push({</w:t>
-      </w:r>
-    </w:p>
-    <w:p>
-      <w:pPr>
-        <w:jc w:val="left"/>
-      </w:pPr>
-      <w:r>
-        <w:t xml:space="preserve">  pathname: '/list',</w:t>
-      </w:r>
-    </w:p>
-    <w:p>
-      <w:pPr>
-        <w:jc w:val="left"/>
-      </w:pPr>
-      <w:r>
-        <w:t xml:space="preserve">  query: {</w:t>
-      </w:r>
-    </w:p>
-    <w:p>
-      <w:pPr>
-        <w:jc w:val="left"/>
-      </w:pPr>
-      <w:r>
-        <w:t xml:space="preserve">    a: 'b',</w:t>
+      <w:proofErr w:type="gramStart"/>
+      <w:r>
+        <w:t>import</w:t>
+      </w:r>
+      <w:proofErr w:type="gramEnd"/>
+      <w:r>
+        <w:t xml:space="preserve"> { history } from '</w:t>
+      </w:r>
+      <w:proofErr w:type="spellStart"/>
+      <w:r>
+        <w:t>umi</w:t>
+      </w:r>
+      <w:proofErr w:type="spellEnd"/>
+      <w:r>
+        <w:t>';</w:t>
+      </w:r>
+    </w:p>
+    <w:p>
+      <w:pPr>
+        <w:jc w:val="left"/>
+      </w:pPr>
+      <w:proofErr w:type="spellStart"/>
+      <w:proofErr w:type="gramStart"/>
+      <w:r>
+        <w:t>history.push</w:t>
+      </w:r>
+      <w:proofErr w:type="spellEnd"/>
+      <w:r>
+        <w:t>(</w:t>
+      </w:r>
+      <w:proofErr w:type="gramEnd"/>
+      <w:r>
+        <w:t>'/list');</w:t>
+      </w:r>
+    </w:p>
+    <w:p>
+      <w:pPr>
+        <w:jc w:val="left"/>
+      </w:pPr>
+    </w:p>
+    <w:p>
+      <w:pPr>
+        <w:jc w:val="left"/>
+      </w:pPr>
+      <w:proofErr w:type="spellStart"/>
+      <w:proofErr w:type="gramStart"/>
+      <w:r>
+        <w:t>history.push</w:t>
+      </w:r>
+      <w:proofErr w:type="spellEnd"/>
+      <w:r>
+        <w:t>(</w:t>
+      </w:r>
+      <w:proofErr w:type="gramEnd"/>
+      <w:r>
+        <w:t>'/</w:t>
+      </w:r>
+      <w:proofErr w:type="spellStart"/>
+      <w:r>
+        <w:t>list?a</w:t>
+      </w:r>
+      <w:proofErr w:type="spellEnd"/>
+      <w:r>
+        <w:t>=b');</w:t>
+      </w:r>
+    </w:p>
+    <w:p>
+      <w:pPr>
+        <w:jc w:val="left"/>
+      </w:pPr>
+      <w:proofErr w:type="spellStart"/>
+      <w:proofErr w:type="gramStart"/>
+      <w:r>
+        <w:t>history.push</w:t>
+      </w:r>
+      <w:proofErr w:type="spellEnd"/>
+      <w:r>
+        <w:t>({</w:t>
+      </w:r>
+      <w:proofErr w:type="gramEnd"/>
+    </w:p>
+    <w:p>
+      <w:pPr>
+        <w:jc w:val="left"/>
+      </w:pPr>
+      <w:r>
+        <w:t xml:space="preserve">  </w:t>
+      </w:r>
+      <w:proofErr w:type="gramStart"/>
+      <w:r>
+        <w:t>pathname</w:t>
+      </w:r>
+      <w:proofErr w:type="gramEnd"/>
+      <w:r>
+        <w:t>: '/list',</w:t>
+      </w:r>
+    </w:p>
+    <w:p>
+      <w:pPr>
+        <w:jc w:val="left"/>
+      </w:pPr>
+      <w:r>
+        <w:t xml:space="preserve">  </w:t>
+      </w:r>
+      <w:proofErr w:type="gramStart"/>
+      <w:r>
+        <w:t>query</w:t>
+      </w:r>
+      <w:proofErr w:type="gramEnd"/>
+      <w:r>
+        <w:t>: {</w:t>
+      </w:r>
+    </w:p>
+    <w:p>
+      <w:pPr>
+        <w:jc w:val="left"/>
+      </w:pPr>
+      <w:r>
+        <w:t xml:space="preserve">    </w:t>
+      </w:r>
+      <w:proofErr w:type="gramStart"/>
+      <w:r>
+        <w:t>a</w:t>
+      </w:r>
+      <w:proofErr w:type="gramEnd"/>
+      <w:r>
+        <w:t>: 'b',</w:t>
       </w:r>
     </w:p>
     <w:p>
@@ -2148,8 +2609,18 @@
       <w:pPr>
         <w:jc w:val="left"/>
       </w:pPr>
-      <w:r>
-        <w:t>history.goBack();</w:t>
+      <w:proofErr w:type="spellStart"/>
+      <w:proofErr w:type="gramStart"/>
+      <w:r>
+        <w:t>history.goBack</w:t>
+      </w:r>
+      <w:proofErr w:type="spellEnd"/>
+      <w:r>
+        <w:t>(</w:t>
+      </w:r>
+      <w:proofErr w:type="gramEnd"/>
+      <w:r>
+        <w:t>);</w:t>
       </w:r>
     </w:p>
     <w:p>
@@ -2439,6 +2910,7 @@
         </w:rPr>
         <w:t>，包含</w:t>
       </w:r>
+      <w:proofErr w:type="spellStart"/>
       <w:r>
         <w:rPr>
           <w:rFonts w:hint="eastAsia"/>
@@ -2446,6 +2918,7 @@
         </w:rPr>
         <w:t>params</w:t>
       </w:r>
+      <w:proofErr w:type="spellEnd"/>
       <w:r>
         <w:rPr>
           <w:rFonts w:hint="eastAsia"/>
@@ -2479,6 +2952,7 @@
         </w:rPr>
         <w:t>、</w:t>
       </w:r>
+      <w:proofErr w:type="spellStart"/>
       <w:r>
         <w:rPr>
           <w:rFonts w:hint="eastAsia"/>
@@ -2486,6 +2960,7 @@
         </w:rPr>
         <w:t>url</w:t>
       </w:r>
+      <w:proofErr w:type="spellEnd"/>
       <w:r>
         <w:rPr>
           <w:rFonts w:hint="eastAsia"/>
@@ -2512,6 +2987,7 @@
         </w:rPr>
         <w:t xml:space="preserve"> </w:t>
       </w:r>
+      <w:proofErr w:type="spellStart"/>
       <w:r>
         <w:rPr>
           <w:rFonts w:hint="eastAsia"/>
@@ -2519,6 +2995,7 @@
         </w:rPr>
         <w:t>isExact</w:t>
       </w:r>
+      <w:proofErr w:type="spellEnd"/>
       <w:r>
         <w:rPr>
           <w:rFonts w:hint="eastAsia"/>
@@ -2739,11 +3216,19 @@
         </w:rPr>
         <w:t>定式路由，分析</w:t>
       </w:r>
-      <w:r>
-        <w:rPr>
-          <w:rFonts w:hint="eastAsia"/>
-        </w:rPr>
-        <w:t>src/pages</w:t>
+      <w:proofErr w:type="spellStart"/>
+      <w:r>
+        <w:rPr>
+          <w:rFonts w:hint="eastAsia"/>
+        </w:rPr>
+        <w:t>src</w:t>
+      </w:r>
+      <w:proofErr w:type="spellEnd"/>
+      <w:r>
+        <w:rPr>
+          <w:rFonts w:hint="eastAsia"/>
+        </w:rPr>
+        <w:t>/pages</w:t>
       </w:r>
       <w:r>
         <w:rPr>
@@ -2808,8 +3293,16 @@
         <w:rPr>
           <w:rFonts w:hint="eastAsia"/>
         </w:rPr>
-        <w:t>:name</w:t>
-      </w:r>
+        <w:t>:</w:t>
+      </w:r>
+      <w:proofErr w:type="gramStart"/>
+      <w:r>
+        <w:rPr>
+          <w:rFonts w:hint="eastAsia"/>
+        </w:rPr>
+        <w:t>name</w:t>
+      </w:r>
+      <w:proofErr w:type="gramEnd"/>
     </w:p>
     <w:p>
       <w:pPr>
@@ -2914,7 +3407,21 @@
         <w:rPr>
           <w:rFonts w:hint="eastAsia"/>
         </w:rPr>
-        <w:t xml:space="preserve"> props.children </w:t>
+        <w:t xml:space="preserve"> </w:t>
+      </w:r>
+      <w:proofErr w:type="spellStart"/>
+      <w:r>
+        <w:rPr>
+          <w:rFonts w:hint="eastAsia"/>
+        </w:rPr>
+        <w:t>props.children</w:t>
+      </w:r>
+      <w:proofErr w:type="spellEnd"/>
+      <w:r>
+        <w:rPr>
+          <w:rFonts w:hint="eastAsia"/>
+        </w:rPr>
+        <w:t xml:space="preserve"> </w:t>
       </w:r>
       <w:r>
         <w:rPr>
@@ -2970,11 +3477,19 @@
       <w:pPr>
         <w:jc w:val="left"/>
       </w:pPr>
-      <w:r>
-        <w:rPr>
-          <w:rFonts w:hint="eastAsia"/>
-        </w:rPr>
-        <w:t>src/layouts/index.js</w:t>
+      <w:proofErr w:type="spellStart"/>
+      <w:r>
+        <w:rPr>
+          <w:rFonts w:hint="eastAsia"/>
+        </w:rPr>
+        <w:t>src</w:t>
+      </w:r>
+      <w:proofErr w:type="spellEnd"/>
+      <w:r>
+        <w:rPr>
+          <w:rFonts w:hint="eastAsia"/>
+        </w:rPr>
+        <w:t>/layouts/index.js</w:t>
       </w:r>
       <w:r>
         <w:rPr>
@@ -2986,7 +3501,21 @@
         <w:rPr>
           <w:rFonts w:hint="eastAsia"/>
         </w:rPr>
-        <w:t xml:space="preserve"> props.children </w:t>
+        <w:t xml:space="preserve"> </w:t>
+      </w:r>
+      <w:proofErr w:type="spellStart"/>
+      <w:r>
+        <w:rPr>
+          <w:rFonts w:hint="eastAsia"/>
+        </w:rPr>
+        <w:t>props.children</w:t>
+      </w:r>
+      <w:proofErr w:type="spellEnd"/>
+      <w:r>
+        <w:rPr>
+          <w:rFonts w:hint="eastAsia"/>
+        </w:rPr>
+        <w:t xml:space="preserve"> </w:t>
       </w:r>
       <w:r>
         <w:rPr>
@@ -3128,11 +3657,19 @@
       <w:pPr>
         <w:jc w:val="left"/>
       </w:pPr>
-      <w:r>
-        <w:rPr>
-          <w:rFonts w:hint="eastAsia"/>
-        </w:rPr>
-        <w:t>src/pages/404.js</w:t>
+      <w:proofErr w:type="spellStart"/>
+      <w:r>
+        <w:rPr>
+          <w:rFonts w:hint="eastAsia"/>
+        </w:rPr>
+        <w:t>src</w:t>
+      </w:r>
+      <w:proofErr w:type="spellEnd"/>
+      <w:r>
+        <w:rPr>
+          <w:rFonts w:hint="eastAsia"/>
+        </w:rPr>
+        <w:t>/pages/404.js</w:t>
       </w:r>
       <w:r>
         <w:rPr>
@@ -3189,7 +3726,15 @@
         <w:jc w:val="left"/>
       </w:pPr>
       <w:r>
-        <w:t xml:space="preserve">  { component: '@/pages/404' } </w:t>
+        <w:t xml:space="preserve">  </w:t>
+      </w:r>
+      <w:proofErr w:type="gramStart"/>
+      <w:r>
+        <w:t>{ component</w:t>
+      </w:r>
+      <w:proofErr w:type="gramEnd"/>
+      <w:r>
+        <w:t xml:space="preserve">: '@/pages/404' } </w:t>
       </w:r>
     </w:p>
     <w:p>
@@ -3347,12 +3892,28 @@
       <w:pPr>
         <w:jc w:val="left"/>
       </w:pPr>
-      <w:r>
-        <w:rPr>
-          <w:rFonts w:hint="eastAsia"/>
-        </w:rPr>
-        <w:t>src/pages/document.ejs</w:t>
-      </w:r>
+      <w:proofErr w:type="spellStart"/>
+      <w:r>
+        <w:rPr>
+          <w:rFonts w:hint="eastAsia"/>
+        </w:rPr>
+        <w:t>src</w:t>
+      </w:r>
+      <w:proofErr w:type="spellEnd"/>
+      <w:r>
+        <w:rPr>
+          <w:rFonts w:hint="eastAsia"/>
+        </w:rPr>
+        <w:t>/pages/</w:t>
+      </w:r>
+      <w:proofErr w:type="spellStart"/>
+      <w:r>
+        <w:rPr>
+          <w:rFonts w:hint="eastAsia"/>
+        </w:rPr>
+        <w:t>document.ejs</w:t>
+      </w:r>
+      <w:proofErr w:type="spellEnd"/>
       <w:r>
         <w:rPr>
           <w:rFonts w:hint="eastAsia"/>
@@ -3413,12 +3974,14 @@
         </w:rPr>
         <w:t>获取到</w:t>
       </w:r>
+      <w:proofErr w:type="spellStart"/>
       <w:r>
         <w:rPr>
           <w:rFonts w:hint="eastAsia"/>
         </w:rPr>
         <w:t>umi</w:t>
       </w:r>
+      <w:proofErr w:type="spellEnd"/>
       <w:r>
         <w:rPr>
           <w:rFonts w:hint="eastAsia"/>
@@ -3454,12 +4017,14 @@
         </w:rPr>
         <w:t>时（即配置了</w:t>
       </w:r>
+      <w:proofErr w:type="spellStart"/>
       <w:r>
         <w:rPr>
           <w:rFonts w:hint="eastAsia"/>
         </w:rPr>
         <w:t>exportStatic</w:t>
       </w:r>
+      <w:proofErr w:type="spellEnd"/>
       <w:r>
         <w:rPr>
           <w:rFonts w:hint="eastAsia"/>
@@ -3471,12 +4036,14 @@
       <w:pPr>
         <w:jc w:val="left"/>
       </w:pPr>
+      <w:proofErr w:type="spellStart"/>
       <w:r>
         <w:rPr>
           <w:rFonts w:hint="eastAsia"/>
         </w:rPr>
         <w:t>config</w:t>
       </w:r>
+      <w:proofErr w:type="spellEnd"/>
       <w:r>
         <w:rPr>
           <w:rFonts w:hint="eastAsia"/>
@@ -3607,19 +4174,52 @@
       <w:pPr>
         <w:jc w:val="left"/>
       </w:pPr>
-      <w:r>
-        <w:t>export default {</w:t>
-      </w:r>
-    </w:p>
-    <w:p>
-      <w:pPr>
-        <w:jc w:val="left"/>
-      </w:pPr>
-      <w:r>
-        <w:rPr>
-          <w:rFonts w:hint="eastAsia"/>
-        </w:rPr>
-        <w:t xml:space="preserve">  'GET /url/name': objectOrArrayValue,  // GET </w:t>
+      <w:proofErr w:type="gramStart"/>
+      <w:r>
+        <w:t>export</w:t>
+      </w:r>
+      <w:proofErr w:type="gramEnd"/>
+      <w:r>
+        <w:t xml:space="preserve"> default {</w:t>
+      </w:r>
+    </w:p>
+    <w:p>
+      <w:pPr>
+        <w:jc w:val="left"/>
+      </w:pPr>
+      <w:r>
+        <w:rPr>
+          <w:rFonts w:hint="eastAsia"/>
+        </w:rPr>
+        <w:t xml:space="preserve">  'GET /</w:t>
+      </w:r>
+      <w:proofErr w:type="spellStart"/>
+      <w:r>
+        <w:rPr>
+          <w:rFonts w:hint="eastAsia"/>
+        </w:rPr>
+        <w:t>url</w:t>
+      </w:r>
+      <w:proofErr w:type="spellEnd"/>
+      <w:r>
+        <w:rPr>
+          <w:rFonts w:hint="eastAsia"/>
+        </w:rPr>
+        <w:t xml:space="preserve">/name': </w:t>
+      </w:r>
+      <w:proofErr w:type="spellStart"/>
+      <w:r>
+        <w:rPr>
+          <w:rFonts w:hint="eastAsia"/>
+        </w:rPr>
+        <w:t>objectOrArrayValue</w:t>
+      </w:r>
+      <w:proofErr w:type="spellEnd"/>
+      <w:r>
+        <w:rPr>
+          <w:rFonts w:hint="eastAsia"/>
+        </w:rPr>
+        <w:t xml:space="preserve">,  // GET </w:t>
       </w:r>
       <w:r>
         <w:rPr>
@@ -3633,7 +4233,23 @@
         <w:jc w:val="left"/>
       </w:pPr>
       <w:r>
-        <w:t xml:space="preserve">  'POST /url/name': (req, res) =&gt; {</w:t>
+        <w:t xml:space="preserve">  'POST /</w:t>
+      </w:r>
+      <w:proofErr w:type="spellStart"/>
+      <w:r>
+        <w:t>url</w:t>
+      </w:r>
+      <w:proofErr w:type="spellEnd"/>
+      <w:r>
+        <w:t>/name': (</w:t>
+      </w:r>
+      <w:proofErr w:type="spellStart"/>
+      <w:r>
+        <w:t>req</w:t>
+      </w:r>
+      <w:proofErr w:type="spellEnd"/>
+      <w:r>
+        <w:t>, res) =&gt; {</w:t>
       </w:r>
     </w:p>
     <w:p>
@@ -3756,16 +4372,29 @@
       <w:pPr>
         <w:jc w:val="left"/>
       </w:pPr>
-      <w:r>
-        <w:t>export default {</w:t>
-      </w:r>
-    </w:p>
-    <w:p>
-      <w:pPr>
-        <w:jc w:val="left"/>
-      </w:pPr>
-      <w:r>
-        <w:t xml:space="preserve">  mock: false,</w:t>
+      <w:proofErr w:type="gramStart"/>
+      <w:r>
+        <w:t>export</w:t>
+      </w:r>
+      <w:proofErr w:type="gramEnd"/>
+      <w:r>
+        <w:t xml:space="preserve"> default {</w:t>
+      </w:r>
+    </w:p>
+    <w:p>
+      <w:pPr>
+        <w:jc w:val="left"/>
+      </w:pPr>
+      <w:r>
+        <w:t xml:space="preserve">  </w:t>
+      </w:r>
+      <w:proofErr w:type="gramStart"/>
+      <w:r>
+        <w:t>mock</w:t>
+      </w:r>
+      <w:proofErr w:type="gramEnd"/>
+      <w:r>
+        <w:t>: false,</w:t>
       </w:r>
     </w:p>
     <w:p>
@@ -3804,7 +4433,15 @@
         <w:jc w:val="left"/>
       </w:pPr>
       <w:r>
-        <w:t>MOCK=none umi dev</w:t>
+        <w:t xml:space="preserve">MOCK=none </w:t>
+      </w:r>
+      <w:proofErr w:type="spellStart"/>
+      <w:r>
+        <w:t>umi</w:t>
+      </w:r>
+      <w:proofErr w:type="spellEnd"/>
+      <w:r>
+        <w:t xml:space="preserve"> dev</w:t>
       </w:r>
     </w:p>
     <w:p>
@@ -3846,8 +4483,16 @@
         <w:rPr>
           <w:rFonts w:hint="eastAsia"/>
         </w:rPr>
-        <w:t xml:space="preserve"> Mock.js</w:t>
-      </w:r>
+        <w:t xml:space="preserve"> Mock.</w:t>
+      </w:r>
+      <w:proofErr w:type="gramStart"/>
+      <w:r>
+        <w:rPr>
+          <w:rFonts w:hint="eastAsia"/>
+        </w:rPr>
+        <w:t>js</w:t>
+      </w:r>
+      <w:proofErr w:type="gramEnd"/>
     </w:p>
     <w:p>
       <w:pPr>
@@ -3997,23 +4642,62 @@
         <w:rPr>
           <w:rFonts w:hint="eastAsia"/>
         </w:rPr>
-        <w:t>cross-env</w:t>
-      </w:r>
-    </w:p>
-    <w:p>
-      <w:pPr>
-        <w:jc w:val="left"/>
-      </w:pPr>
-      <w:r>
-        <w:t>yarn add cross-env --dev</w:t>
-      </w:r>
-    </w:p>
-    <w:p>
-      <w:pPr>
-        <w:jc w:val="left"/>
-      </w:pPr>
-      <w:r>
-        <w:t>cross-env PORT=8000 umi dev</w:t>
+        <w:t>cross-</w:t>
+      </w:r>
+      <w:proofErr w:type="spellStart"/>
+      <w:r>
+        <w:rPr>
+          <w:rFonts w:hint="eastAsia"/>
+        </w:rPr>
+        <w:t>env</w:t>
+      </w:r>
+      <w:proofErr w:type="spellEnd"/>
+    </w:p>
+    <w:p>
+      <w:pPr>
+        <w:jc w:val="left"/>
+      </w:pPr>
+      <w:proofErr w:type="gramStart"/>
+      <w:r>
+        <w:t>yarn</w:t>
+      </w:r>
+      <w:proofErr w:type="gramEnd"/>
+      <w:r>
+        <w:t xml:space="preserve"> add cross-</w:t>
+      </w:r>
+      <w:proofErr w:type="spellStart"/>
+      <w:r>
+        <w:t>env</w:t>
+      </w:r>
+      <w:proofErr w:type="spellEnd"/>
+      <w:r>
+        <w:t xml:space="preserve"> --dev</w:t>
+      </w:r>
+    </w:p>
+    <w:p>
+      <w:pPr>
+        <w:jc w:val="left"/>
+      </w:pPr>
+      <w:proofErr w:type="gramStart"/>
+      <w:r>
+        <w:t>cross-</w:t>
+      </w:r>
+      <w:proofErr w:type="spellStart"/>
+      <w:r>
+        <w:t>env</w:t>
+      </w:r>
+      <w:proofErr w:type="spellEnd"/>
+      <w:proofErr w:type="gramEnd"/>
+      <w:r>
+        <w:t xml:space="preserve"> PORT=8000 </w:t>
+      </w:r>
+      <w:proofErr w:type="spellStart"/>
+      <w:r>
+        <w:t>umi</w:t>
+      </w:r>
+      <w:proofErr w:type="spellEnd"/>
+      <w:r>
+        <w:t xml:space="preserve"> dev</w:t>
       </w:r>
     </w:p>
     <w:p>
@@ -4042,8 +4726,16 @@
         <w:rPr>
           <w:rFonts w:hint="eastAsia"/>
         </w:rPr>
-        <w:t>.env</w:t>
-      </w:r>
+        <w:t>.</w:t>
+      </w:r>
+      <w:proofErr w:type="spellStart"/>
+      <w:r>
+        <w:rPr>
+          <w:rFonts w:hint="eastAsia"/>
+        </w:rPr>
+        <w:t>env</w:t>
+      </w:r>
+      <w:proofErr w:type="spellEnd"/>
       <w:r>
         <w:rPr>
           <w:rFonts w:hint="eastAsia"/>
@@ -4243,24 +4935,28 @@
         </w:rPr>
         <w:t>缩</w:t>
       </w:r>
+      <w:proofErr w:type="spellStart"/>
       <w:r>
         <w:rPr>
           <w:rFonts w:hint="eastAsia"/>
         </w:rPr>
         <w:t>css</w:t>
       </w:r>
+      <w:proofErr w:type="spellEnd"/>
       <w:r>
         <w:rPr>
           <w:rFonts w:hint="eastAsia"/>
         </w:rPr>
         <w:t>和</w:t>
       </w:r>
+      <w:proofErr w:type="spellStart"/>
       <w:r>
         <w:rPr>
           <w:rFonts w:hint="eastAsia"/>
         </w:rPr>
         <w:t>js</w:t>
       </w:r>
+      <w:proofErr w:type="spellEnd"/>
       <w:r>
         <w:rPr>
           <w:rFonts w:hint="eastAsia"/>
@@ -4300,7 +4996,21 @@
         <w:rPr>
           <w:rFonts w:hint="eastAsia"/>
         </w:rPr>
-        <w:t xml:space="preserve"> TypeScript </w:t>
+        <w:t xml:space="preserve"> </w:t>
+      </w:r>
+      <w:proofErr w:type="spellStart"/>
+      <w:r>
+        <w:rPr>
+          <w:rFonts w:hint="eastAsia"/>
+        </w:rPr>
+        <w:t>TypeScript</w:t>
+      </w:r>
+      <w:proofErr w:type="spellEnd"/>
+      <w:r>
+        <w:rPr>
+          <w:rFonts w:hint="eastAsia"/>
+        </w:rPr>
+        <w:t xml:space="preserve"> </w:t>
       </w:r>
       <w:r>
         <w:rPr>
@@ -4685,12 +5395,14 @@
         </w:rPr>
         <w:t>，监听</w:t>
       </w:r>
+      <w:proofErr w:type="spellStart"/>
       <w:r>
         <w:rPr>
           <w:rFonts w:hint="eastAsia"/>
         </w:rPr>
         <w:t>node_modules</w:t>
       </w:r>
+      <w:proofErr w:type="spellEnd"/>
       <w:r>
         <w:rPr>
           <w:rFonts w:hint="eastAsia"/>
@@ -4754,11 +5466,19 @@
         </w:rPr>
         <w:t>）</w:t>
       </w:r>
-      <w:r>
-        <w:rPr>
-          <w:rFonts w:hint="eastAsia"/>
-        </w:rPr>
-        <w:t xml:space="preserve">umi </w:t>
+      <w:proofErr w:type="spellStart"/>
+      <w:r>
+        <w:rPr>
+          <w:rFonts w:hint="eastAsia"/>
+        </w:rPr>
+        <w:t>umi</w:t>
+      </w:r>
+      <w:proofErr w:type="spellEnd"/>
+      <w:r>
+        <w:rPr>
+          <w:rFonts w:hint="eastAsia"/>
+        </w:rPr>
+        <w:t xml:space="preserve"> </w:t>
       </w:r>
       <w:r>
         <w:rPr>
@@ -4797,11 +5517,19 @@
         </w:rPr>
         <w:t>）</w:t>
       </w:r>
-      <w:r>
-        <w:rPr>
-          <w:rFonts w:hint="eastAsia"/>
-        </w:rPr>
-        <w:t xml:space="preserve">umi </w:t>
+      <w:proofErr w:type="spellStart"/>
+      <w:r>
+        <w:rPr>
+          <w:rFonts w:hint="eastAsia"/>
+        </w:rPr>
+        <w:t>umi</w:t>
+      </w:r>
+      <w:proofErr w:type="spellEnd"/>
+      <w:r>
+        <w:rPr>
+          <w:rFonts w:hint="eastAsia"/>
+        </w:rPr>
+        <w:t xml:space="preserve"> </w:t>
       </w:r>
       <w:r>
         <w:rPr>
@@ -4840,11 +5568,19 @@
         </w:rPr>
         <w:t>）</w:t>
       </w:r>
-      <w:r>
-        <w:rPr>
-          <w:rFonts w:hint="eastAsia"/>
-        </w:rPr>
-        <w:t>umi generate</w:t>
+      <w:proofErr w:type="spellStart"/>
+      <w:r>
+        <w:rPr>
+          <w:rFonts w:hint="eastAsia"/>
+        </w:rPr>
+        <w:t>umi</w:t>
+      </w:r>
+      <w:proofErr w:type="spellEnd"/>
+      <w:r>
+        <w:rPr>
+          <w:rFonts w:hint="eastAsia"/>
+        </w:rPr>
+        <w:t xml:space="preserve"> generate</w:t>
       </w:r>
       <w:r>
         <w:rPr>
@@ -4852,11 +5588,19 @@
         </w:rPr>
         <w:t>即</w:t>
       </w:r>
-      <w:r>
-        <w:rPr>
-          <w:rFonts w:hint="eastAsia"/>
-        </w:rPr>
-        <w:t>umi g</w:t>
+      <w:proofErr w:type="spellStart"/>
+      <w:r>
+        <w:rPr>
+          <w:rFonts w:hint="eastAsia"/>
+        </w:rPr>
+        <w:t>umi</w:t>
+      </w:r>
+      <w:proofErr w:type="spellEnd"/>
+      <w:r>
+        <w:rPr>
+          <w:rFonts w:hint="eastAsia"/>
+        </w:rPr>
+        <w:t xml:space="preserve"> g</w:t>
       </w:r>
       <w:r>
         <w:rPr>
@@ -4887,7 +5631,21 @@
         <w:rPr>
           <w:rFonts w:hint="eastAsia"/>
         </w:rPr>
-        <w:t>成最简页面</w:t>
+        <w:t>成</w:t>
+      </w:r>
+      <w:proofErr w:type="gramStart"/>
+      <w:r>
+        <w:rPr>
+          <w:rFonts w:hint="eastAsia"/>
+        </w:rPr>
+        <w:t>最</w:t>
+      </w:r>
+      <w:proofErr w:type="gramEnd"/>
+      <w:r>
+        <w:rPr>
+          <w:rFonts w:hint="eastAsia"/>
+        </w:rPr>
+        <w:t>简页面</w:t>
       </w:r>
     </w:p>
     <w:p>
@@ -4912,11 +5670,19 @@
         </w:rPr>
         <w:t>）</w:t>
       </w:r>
-      <w:r>
-        <w:rPr>
-          <w:rFonts w:hint="eastAsia"/>
-        </w:rPr>
-        <w:t>umi plugin</w:t>
+      <w:proofErr w:type="spellStart"/>
+      <w:r>
+        <w:rPr>
+          <w:rFonts w:hint="eastAsia"/>
+        </w:rPr>
+        <w:t>umi</w:t>
+      </w:r>
+      <w:proofErr w:type="spellEnd"/>
+      <w:r>
+        <w:rPr>
+          <w:rFonts w:hint="eastAsia"/>
+        </w:rPr>
+        <w:t xml:space="preserve"> plugin</w:t>
       </w:r>
       <w:r>
         <w:rPr>
@@ -4924,12 +5690,14 @@
         </w:rPr>
         <w:t>，查看当前项目使用的所有</w:t>
       </w:r>
+      <w:proofErr w:type="spellStart"/>
       <w:r>
         <w:rPr>
           <w:rFonts w:hint="eastAsia"/>
         </w:rPr>
         <w:t>umi</w:t>
       </w:r>
+      <w:proofErr w:type="spellEnd"/>
       <w:r>
         <w:rPr>
           <w:rFonts w:hint="eastAsia"/>
@@ -4966,11 +5734,19 @@
         </w:rPr>
         <w:t>）</w:t>
       </w:r>
-      <w:r>
-        <w:rPr>
-          <w:rFonts w:hint="eastAsia"/>
-        </w:rPr>
-        <w:t>umi help</w:t>
+      <w:proofErr w:type="spellStart"/>
+      <w:r>
+        <w:rPr>
+          <w:rFonts w:hint="eastAsia"/>
+        </w:rPr>
+        <w:t>umi</w:t>
+      </w:r>
+      <w:proofErr w:type="spellEnd"/>
+      <w:r>
+        <w:rPr>
+          <w:rFonts w:hint="eastAsia"/>
+        </w:rPr>
+        <w:t xml:space="preserve"> help</w:t>
       </w:r>
       <w:r>
         <w:rPr>
@@ -5014,11 +5790,19 @@
         </w:rPr>
         <w:t>）</w:t>
       </w:r>
-      <w:r>
-        <w:rPr>
-          <w:rFonts w:hint="eastAsia"/>
-        </w:rPr>
-        <w:t>umi version</w:t>
+      <w:proofErr w:type="spellStart"/>
+      <w:r>
+        <w:rPr>
+          <w:rFonts w:hint="eastAsia"/>
+        </w:rPr>
+        <w:t>umi</w:t>
+      </w:r>
+      <w:proofErr w:type="spellEnd"/>
+      <w:r>
+        <w:rPr>
+          <w:rFonts w:hint="eastAsia"/>
+        </w:rPr>
+        <w:t xml:space="preserve"> version</w:t>
       </w:r>
       <w:r>
         <w:rPr>
@@ -5026,11 +5810,19 @@
         </w:rPr>
         <w:t>即</w:t>
       </w:r>
-      <w:r>
-        <w:rPr>
-          <w:rFonts w:hint="eastAsia"/>
-        </w:rPr>
-        <w:t>umi v</w:t>
+      <w:proofErr w:type="spellStart"/>
+      <w:r>
+        <w:rPr>
+          <w:rFonts w:hint="eastAsia"/>
+        </w:rPr>
+        <w:t>umi</w:t>
+      </w:r>
+      <w:proofErr w:type="spellEnd"/>
+      <w:r>
+        <w:rPr>
+          <w:rFonts w:hint="eastAsia"/>
+        </w:rPr>
+        <w:t xml:space="preserve"> v</w:t>
       </w:r>
       <w:r>
         <w:rPr>
@@ -5074,18 +5866,35 @@
         </w:rPr>
         <w:t>）</w:t>
       </w:r>
-      <w:r>
-        <w:rPr>
-          <w:rFonts w:hint="eastAsia"/>
-        </w:rPr>
-        <w:t>umi webpack</w:t>
-      </w:r>
+      <w:proofErr w:type="spellStart"/>
+      <w:r>
+        <w:rPr>
+          <w:rFonts w:hint="eastAsia"/>
+        </w:rPr>
+        <w:t>umi</w:t>
+      </w:r>
+      <w:proofErr w:type="spellEnd"/>
+      <w:r>
+        <w:rPr>
+          <w:rFonts w:hint="eastAsia"/>
+        </w:rPr>
+        <w:t xml:space="preserve"> </w:t>
+      </w:r>
+      <w:proofErr w:type="spellStart"/>
+      <w:r>
+        <w:rPr>
+          <w:rFonts w:hint="eastAsia"/>
+        </w:rPr>
+        <w:t>webpack</w:t>
+      </w:r>
+      <w:proofErr w:type="spellEnd"/>
       <w:r>
         <w:rPr>
           <w:rFonts w:hint="eastAsia"/>
         </w:rPr>
         <w:t>，查看</w:t>
       </w:r>
+      <w:proofErr w:type="spellStart"/>
       <w:r>
         <w:rPr>
           <w:rFonts w:hint="eastAsia"/>
@@ -5093,6 +5902,7 @@
         </w:rPr>
         <w:t>webpack</w:t>
       </w:r>
+      <w:proofErr w:type="spellEnd"/>
       <w:r>
         <w:rPr>
           <w:rFonts w:hint="eastAsia"/>
@@ -5154,12 +5964,14 @@
         </w:rPr>
         <w:t>查看</w:t>
       </w:r>
+      <w:proofErr w:type="spellStart"/>
       <w:r>
         <w:rPr>
           <w:rFonts w:hint="eastAsia"/>
         </w:rPr>
         <w:t>webpack.module.rules</w:t>
       </w:r>
+      <w:proofErr w:type="spellEnd"/>
       <w:r>
         <w:rPr>
           <w:rFonts w:hint="eastAsia"/>
@@ -5191,12 +6003,14 @@
         </w:rPr>
         <w:t>查看</w:t>
       </w:r>
+      <w:proofErr w:type="spellStart"/>
       <w:r>
         <w:rPr>
           <w:rFonts w:hint="eastAsia"/>
         </w:rPr>
         <w:t>webpack.module.rules</w:t>
       </w:r>
+      <w:proofErr w:type="spellEnd"/>
       <w:r>
         <w:rPr>
           <w:rFonts w:hint="eastAsia"/>
@@ -5227,12 +6041,14 @@
         </w:rPr>
         <w:t>查看</w:t>
       </w:r>
+      <w:proofErr w:type="spellStart"/>
       <w:r>
         <w:rPr>
           <w:rFonts w:hint="eastAsia"/>
         </w:rPr>
         <w:t>webpack.plugins</w:t>
       </w:r>
+      <w:proofErr w:type="spellEnd"/>
       <w:r>
         <w:rPr>
           <w:rFonts w:hint="eastAsia"/>
@@ -5263,12 +6079,14 @@
         </w:rPr>
         <w:t>查看</w:t>
       </w:r>
+      <w:proofErr w:type="spellStart"/>
       <w:r>
         <w:rPr>
           <w:rFonts w:hint="eastAsia"/>
         </w:rPr>
         <w:t>webpack.plugins</w:t>
       </w:r>
+      <w:proofErr w:type="spellEnd"/>
       <w:r>
         <w:rPr>
           <w:rFonts w:hint="eastAsia"/>
@@ -5338,11 +6156,19 @@
       <w:pPr>
         <w:jc w:val="left"/>
       </w:pPr>
-      <w:r>
-        <w:rPr>
-          <w:rFonts w:hint="eastAsia"/>
-        </w:rPr>
-        <w:t xml:space="preserve">src/global.css </w:t>
+      <w:proofErr w:type="spellStart"/>
+      <w:r>
+        <w:rPr>
+          <w:rFonts w:hint="eastAsia"/>
+        </w:rPr>
+        <w:t>src</w:t>
+      </w:r>
+      <w:proofErr w:type="spellEnd"/>
+      <w:r>
+        <w:rPr>
+          <w:rFonts w:hint="eastAsia"/>
+        </w:rPr>
+        <w:t xml:space="preserve">/global.css </w:t>
       </w:r>
       <w:r>
         <w:rPr>
@@ -5453,8 +6279,13 @@
       <w:r>
         <w:t xml:space="preserve"> </w:t>
       </w:r>
-      <w:r>
-        <w:t>cssFile from './cssFile.css';</w:t>
+      <w:proofErr w:type="spellStart"/>
+      <w:r>
+        <w:t>cssFile</w:t>
+      </w:r>
+      <w:proofErr w:type="spellEnd"/>
+      <w:r>
+        <w:t xml:space="preserve"> from './cssFile.css';</w:t>
       </w:r>
     </w:p>
     <w:p>
@@ -5490,8 +6321,13 @@
       <w:pPr>
         <w:jc w:val="left"/>
       </w:pPr>
-      <w:r>
-        <w:t>import './cssFile.css';</w:t>
+      <w:proofErr w:type="gramStart"/>
+      <w:r>
+        <w:t>import</w:t>
+      </w:r>
+      <w:proofErr w:type="gramEnd"/>
+      <w:r>
+        <w:t xml:space="preserve"> './cssFile.css';</w:t>
       </w:r>
     </w:p>
     <w:p>
@@ -5551,12 +6387,14 @@
         </w:rPr>
         <w:t>支持</w:t>
       </w:r>
+      <w:proofErr w:type="spellStart"/>
       <w:r>
         <w:rPr>
           <w:rFonts w:hint="eastAsia"/>
         </w:rPr>
         <w:t>css</w:t>
       </w:r>
+      <w:proofErr w:type="spellEnd"/>
       <w:r>
         <w:rPr>
           <w:rFonts w:hint="eastAsia"/>
@@ -5599,12 +6437,14 @@
         </w:rPr>
         <w:t>。若需要，可通过</w:t>
       </w:r>
+      <w:proofErr w:type="spellStart"/>
       <w:r>
         <w:rPr>
           <w:rFonts w:hint="eastAsia"/>
         </w:rPr>
         <w:t>chainWebpack</w:t>
       </w:r>
+      <w:proofErr w:type="spellEnd"/>
       <w:r>
         <w:rPr>
           <w:rFonts w:hint="eastAsia"/>
@@ -5702,7 +6542,35 @@
         <w:rPr>
           <w:rFonts w:hint="eastAsia"/>
         </w:rPr>
-        <w:t>&lt;img src={require('</w:t>
+        <w:t>&lt;</w:t>
+      </w:r>
+      <w:proofErr w:type="spellStart"/>
+      <w:r>
+        <w:rPr>
+          <w:rFonts w:hint="eastAsia"/>
+        </w:rPr>
+        <w:t>img</w:t>
+      </w:r>
+      <w:proofErr w:type="spellEnd"/>
+      <w:r>
+        <w:rPr>
+          <w:rFonts w:hint="eastAsia"/>
+        </w:rPr>
+        <w:t xml:space="preserve"> </w:t>
+      </w:r>
+      <w:proofErr w:type="spellStart"/>
+      <w:r>
+        <w:rPr>
+          <w:rFonts w:hint="eastAsia"/>
+        </w:rPr>
+        <w:t>src</w:t>
+      </w:r>
+      <w:proofErr w:type="spellEnd"/>
+      <w:r>
+        <w:rPr>
+          <w:rFonts w:hint="eastAsia"/>
+        </w:rPr>
+        <w:t>={require('</w:t>
       </w:r>
       <w:r>
         <w:rPr>
@@ -5743,7 +6611,35 @@
         <w:rPr>
           <w:rFonts w:hint="eastAsia"/>
         </w:rPr>
-        <w:t>&lt;img src={require('@</w:t>
+        <w:t>&lt;</w:t>
+      </w:r>
+      <w:proofErr w:type="spellStart"/>
+      <w:r>
+        <w:rPr>
+          <w:rFonts w:hint="eastAsia"/>
+        </w:rPr>
+        <w:t>img</w:t>
+      </w:r>
+      <w:proofErr w:type="spellEnd"/>
+      <w:r>
+        <w:rPr>
+          <w:rFonts w:hint="eastAsia"/>
+        </w:rPr>
+        <w:t xml:space="preserve"> </w:t>
+      </w:r>
+      <w:proofErr w:type="spellStart"/>
+      <w:r>
+        <w:rPr>
+          <w:rFonts w:hint="eastAsia"/>
+        </w:rPr>
+        <w:t>src</w:t>
+      </w:r>
+      <w:proofErr w:type="spellEnd"/>
+      <w:r>
+        <w:rPr>
+          <w:rFonts w:hint="eastAsia"/>
+        </w:rPr>
+        <w:t>={require('@</w:t>
       </w:r>
       <w:r>
         <w:rPr>
@@ -5751,12 +6647,14 @@
         </w:rPr>
         <w:t>指向</w:t>
       </w:r>
+      <w:proofErr w:type="spellStart"/>
       <w:r>
         <w:rPr>
           <w:rFonts w:hint="eastAsia"/>
         </w:rPr>
         <w:t>src</w:t>
       </w:r>
+      <w:proofErr w:type="spellEnd"/>
       <w:r>
         <w:rPr>
           <w:rFonts w:hint="eastAsia"/>
@@ -5796,8 +6694,44 @@
         <w:rPr>
           <w:rFonts w:hint="eastAsia"/>
         </w:rPr>
-        <w:t>&lt;img src={require('cdn</w:t>
-      </w:r>
+        <w:t>&lt;</w:t>
+      </w:r>
+      <w:proofErr w:type="spellStart"/>
+      <w:r>
+        <w:rPr>
+          <w:rFonts w:hint="eastAsia"/>
+        </w:rPr>
+        <w:t>img</w:t>
+      </w:r>
+      <w:proofErr w:type="spellEnd"/>
+      <w:r>
+        <w:rPr>
+          <w:rFonts w:hint="eastAsia"/>
+        </w:rPr>
+        <w:t xml:space="preserve"> </w:t>
+      </w:r>
+      <w:proofErr w:type="spellStart"/>
+      <w:r>
+        <w:rPr>
+          <w:rFonts w:hint="eastAsia"/>
+        </w:rPr>
+        <w:t>src</w:t>
+      </w:r>
+      <w:proofErr w:type="spellEnd"/>
+      <w:r>
+        <w:rPr>
+          <w:rFonts w:hint="eastAsia"/>
+        </w:rPr>
+        <w:t>={require('</w:t>
+      </w:r>
+      <w:proofErr w:type="spellStart"/>
+      <w:r>
+        <w:rPr>
+          <w:rFonts w:hint="eastAsia"/>
+        </w:rPr>
+        <w:t>cdn</w:t>
+      </w:r>
+      <w:proofErr w:type="spellEnd"/>
       <w:r>
         <w:rPr>
           <w:rFonts w:hint="eastAsia"/>
@@ -5877,7 +6811,21 @@
         <w:rPr>
           <w:rFonts w:hint="eastAsia"/>
         </w:rPr>
-        <w:t>background: url(</w:t>
+        <w:t xml:space="preserve">background: </w:t>
+      </w:r>
+      <w:proofErr w:type="spellStart"/>
+      <w:r>
+        <w:rPr>
+          <w:rFonts w:hint="eastAsia"/>
+        </w:rPr>
+        <w:t>url</w:t>
+      </w:r>
+      <w:proofErr w:type="spellEnd"/>
+      <w:r>
+        <w:rPr>
+          <w:rFonts w:hint="eastAsia"/>
+        </w:rPr>
+        <w:t>(</w:t>
       </w:r>
       <w:r>
         <w:rPr>
@@ -5918,7 +6866,21 @@
         <w:rPr>
           <w:rFonts w:hint="eastAsia"/>
         </w:rPr>
-        <w:t>background: url(~@</w:t>
+        <w:t xml:space="preserve">background: </w:t>
+      </w:r>
+      <w:proofErr w:type="spellStart"/>
+      <w:r>
+        <w:rPr>
+          <w:rFonts w:hint="eastAsia"/>
+        </w:rPr>
+        <w:t>url</w:t>
+      </w:r>
+      <w:proofErr w:type="spellEnd"/>
+      <w:r>
+        <w:rPr>
+          <w:rFonts w:hint="eastAsia"/>
+        </w:rPr>
+        <w:t>(~@</w:t>
       </w:r>
       <w:r>
         <w:rPr>
@@ -5926,12 +6888,14 @@
         </w:rPr>
         <w:t>指向</w:t>
       </w:r>
+      <w:proofErr w:type="spellStart"/>
       <w:r>
         <w:rPr>
           <w:rFonts w:hint="eastAsia"/>
         </w:rPr>
         <w:t>src</w:t>
       </w:r>
+      <w:proofErr w:type="spellEnd"/>
       <w:r>
         <w:rPr>
           <w:rFonts w:hint="eastAsia"/>
@@ -5971,8 +6935,30 @@
         <w:rPr>
           <w:rFonts w:hint="eastAsia"/>
         </w:rPr>
-        <w:t>background: url(cdn</w:t>
-      </w:r>
+        <w:t xml:space="preserve">background: </w:t>
+      </w:r>
+      <w:proofErr w:type="spellStart"/>
+      <w:r>
+        <w:rPr>
+          <w:rFonts w:hint="eastAsia"/>
+        </w:rPr>
+        <w:t>url</w:t>
+      </w:r>
+      <w:proofErr w:type="spellEnd"/>
+      <w:r>
+        <w:rPr>
+          <w:rFonts w:hint="eastAsia"/>
+        </w:rPr>
+        <w:t>(</w:t>
+      </w:r>
+      <w:proofErr w:type="spellStart"/>
+      <w:r>
+        <w:rPr>
+          <w:rFonts w:hint="eastAsia"/>
+        </w:rPr>
+        <w:t>cdn</w:t>
+      </w:r>
+      <w:proofErr w:type="spellEnd"/>
       <w:r>
         <w:rPr>
           <w:rFonts w:hint="eastAsia"/>
@@ -6063,7 +7049,21 @@
         <w:rPr>
           <w:rFonts w:hint="eastAsia"/>
         </w:rPr>
-        <w:t>存放在项目中的图片被引入时，若图片小于</w:t>
+        <w:t>存放在项目中的图片被引入时，</w:t>
+      </w:r>
+      <w:proofErr w:type="gramStart"/>
+      <w:r>
+        <w:rPr>
+          <w:rFonts w:hint="eastAsia"/>
+        </w:rPr>
+        <w:t>若图片</w:t>
+      </w:r>
+      <w:proofErr w:type="gramEnd"/>
+      <w:r>
+        <w:rPr>
+          <w:rFonts w:hint="eastAsia"/>
+        </w:rPr>
+        <w:t>小于</w:t>
       </w:r>
       <w:r>
         <w:rPr>
@@ -6106,12 +7106,14 @@
         </w:rPr>
         <w:t>可以通过</w:t>
       </w:r>
+      <w:proofErr w:type="spellStart"/>
       <w:r>
         <w:rPr>
           <w:rFonts w:hint="eastAsia"/>
         </w:rPr>
         <w:t>inlineLimit</w:t>
       </w:r>
+      <w:proofErr w:type="spellEnd"/>
       <w:r>
         <w:rPr>
           <w:rFonts w:hint="eastAsia"/>
@@ -6186,16 +7188,31 @@
       <w:pPr>
         <w:jc w:val="left"/>
       </w:pPr>
-      <w:r>
-        <w:t>export default {</w:t>
-      </w:r>
-    </w:p>
-    <w:p>
-      <w:pPr>
-        <w:jc w:val="left"/>
-      </w:pPr>
-      <w:r>
-        <w:t xml:space="preserve">  dynamicImport: {},</w:t>
+      <w:proofErr w:type="gramStart"/>
+      <w:r>
+        <w:t>export</w:t>
+      </w:r>
+      <w:proofErr w:type="gramEnd"/>
+      <w:r>
+        <w:t xml:space="preserve"> default {</w:t>
+      </w:r>
+    </w:p>
+    <w:p>
+      <w:pPr>
+        <w:jc w:val="left"/>
+      </w:pPr>
+      <w:r>
+        <w:t xml:space="preserve">  </w:t>
+      </w:r>
+      <w:proofErr w:type="spellStart"/>
+      <w:proofErr w:type="gramStart"/>
+      <w:r>
+        <w:t>dynamicImport</w:t>
+      </w:r>
+      <w:proofErr w:type="spellEnd"/>
+      <w:proofErr w:type="gramEnd"/>
+      <w:r>
+        <w:t>: {},</w:t>
       </w:r>
     </w:p>
     <w:p>
@@ -6274,19 +7291,40 @@
       <w:pPr>
         <w:jc w:val="left"/>
       </w:pPr>
-      <w:r>
-        <w:t>import { dynamic } from 'umi';</w:t>
-      </w:r>
-    </w:p>
-    <w:p>
-      <w:pPr>
-        <w:jc w:val="left"/>
-      </w:pPr>
-      <w:r>
-        <w:rPr>
-          <w:rFonts w:hint="eastAsia"/>
-        </w:rPr>
-        <w:t xml:space="preserve">const </w:t>
+      <w:proofErr w:type="gramStart"/>
+      <w:r>
+        <w:t>import</w:t>
+      </w:r>
+      <w:proofErr w:type="gramEnd"/>
+      <w:r>
+        <w:t xml:space="preserve"> { dynamic } from '</w:t>
+      </w:r>
+      <w:proofErr w:type="spellStart"/>
+      <w:r>
+        <w:t>umi</w:t>
+      </w:r>
+      <w:proofErr w:type="spellEnd"/>
+      <w:r>
+        <w:t>';</w:t>
+      </w:r>
+    </w:p>
+    <w:p>
+      <w:pPr>
+        <w:jc w:val="left"/>
+      </w:pPr>
+      <w:proofErr w:type="spellStart"/>
+      <w:r>
+        <w:rPr>
+          <w:rFonts w:hint="eastAsia"/>
+        </w:rPr>
+        <w:t>const</w:t>
+      </w:r>
+      <w:proofErr w:type="spellEnd"/>
+      <w:r>
+        <w:rPr>
+          <w:rFonts w:hint="eastAsia"/>
+        </w:rPr>
+        <w:t xml:space="preserve"> </w:t>
       </w:r>
       <w:r>
         <w:rPr>
@@ -6306,7 +7344,23 @@
         <w:jc w:val="left"/>
       </w:pPr>
       <w:r>
-        <w:t xml:space="preserve">  loader: async function() {</w:t>
+        <w:t xml:space="preserve">  </w:t>
+      </w:r>
+      <w:proofErr w:type="gramStart"/>
+      <w:r>
+        <w:t>loader</w:t>
+      </w:r>
+      <w:proofErr w:type="gramEnd"/>
+      <w:r>
+        <w:t xml:space="preserve">: </w:t>
+      </w:r>
+      <w:proofErr w:type="spellStart"/>
+      <w:r>
+        <w:t>async</w:t>
+      </w:r>
+      <w:proofErr w:type="spellEnd"/>
+      <w:r>
+        <w:t xml:space="preserve"> function() {</w:t>
       </w:r>
     </w:p>
     <w:p>
@@ -6373,7 +7427,14 @@
         <w:rPr>
           <w:rFonts w:hint="eastAsia"/>
         </w:rPr>
-        <w:t>）按需加载</w:t>
+        <w:t>）按需</w:t>
+      </w:r>
+      <w:proofErr w:type="gramStart"/>
+      <w:r>
+        <w:rPr>
+          <w:rFonts w:hint="eastAsia"/>
+        </w:rPr>
+        <w:t>加载</w:t>
       </w:r>
       <w:r>
         <w:rPr>
@@ -6382,6 +7443,7 @@
         </w:rPr>
         <w:t>非</w:t>
       </w:r>
+      <w:proofErr w:type="gramEnd"/>
       <w:r>
         <w:rPr>
           <w:rFonts w:hint="eastAsia"/>
@@ -6409,7 +7471,21 @@
         <w:rPr>
           <w:rFonts w:hint="eastAsia"/>
         </w:rPr>
-        <w:t>').then(() =&gt; {</w:t>
+        <w:t>').</w:t>
+      </w:r>
+      <w:proofErr w:type="gramStart"/>
+      <w:r>
+        <w:rPr>
+          <w:rFonts w:hint="eastAsia"/>
+        </w:rPr>
+        <w:t>then(</w:t>
+      </w:r>
+      <w:proofErr w:type="gramEnd"/>
+      <w:r>
+        <w:rPr>
+          <w:rFonts w:hint="eastAsia"/>
+        </w:rPr>
+        <w:t>() =&gt; {</w:t>
       </w:r>
     </w:p>
     <w:p>
@@ -6665,16 +7741,29 @@
       <w:pPr>
         <w:jc w:val="left"/>
       </w:pPr>
-      <w:r>
-        <w:t>export default {</w:t>
-      </w:r>
-    </w:p>
-    <w:p>
-      <w:pPr>
-        <w:jc w:val="left"/>
-      </w:pPr>
-      <w:r>
-        <w:t xml:space="preserve">  base: '/a/b/c',</w:t>
+      <w:proofErr w:type="gramStart"/>
+      <w:r>
+        <w:t>export</w:t>
+      </w:r>
+      <w:proofErr w:type="gramEnd"/>
+      <w:r>
+        <w:t xml:space="preserve"> default {</w:t>
+      </w:r>
+    </w:p>
+    <w:p>
+      <w:pPr>
+        <w:jc w:val="left"/>
+      </w:pPr>
+      <w:r>
+        <w:t xml:space="preserve">  </w:t>
+      </w:r>
+      <w:proofErr w:type="gramStart"/>
+      <w:r>
+        <w:t>base</w:t>
+      </w:r>
+      <w:proofErr w:type="gramEnd"/>
+      <w:r>
+        <w:t>: '/a/b/c',</w:t>
       </w:r>
     </w:p>
     <w:p>
@@ -6749,16 +7838,29 @@
       <w:pPr>
         <w:jc w:val="left"/>
       </w:pPr>
-      <w:r>
-        <w:t>export default {</w:t>
-      </w:r>
-    </w:p>
-    <w:p>
-      <w:pPr>
-        <w:jc w:val="left"/>
-      </w:pPr>
-      <w:r>
-        <w:t xml:space="preserve">  history: { type: 'hash' },</w:t>
+      <w:proofErr w:type="gramStart"/>
+      <w:r>
+        <w:t>export</w:t>
+      </w:r>
+      <w:proofErr w:type="gramEnd"/>
+      <w:r>
+        <w:t xml:space="preserve"> default {</w:t>
+      </w:r>
+    </w:p>
+    <w:p>
+      <w:pPr>
+        <w:jc w:val="left"/>
+      </w:pPr>
+      <w:r>
+        <w:t xml:space="preserve">  </w:t>
+      </w:r>
+      <w:proofErr w:type="gramStart"/>
+      <w:r>
+        <w:t>history</w:t>
+      </w:r>
+      <w:proofErr w:type="gramEnd"/>
+      <w:r>
+        <w:t>: { type: 'hash' },</w:t>
       </w:r>
     </w:p>
     <w:p>
@@ -6823,8 +7925,16 @@
         <w:rPr>
           <w:rFonts w:hint="eastAsia"/>
         </w:rPr>
-        <w:t xml:space="preserve"> cdn</w:t>
-      </w:r>
+        <w:t xml:space="preserve"> </w:t>
+      </w:r>
+      <w:proofErr w:type="spellStart"/>
+      <w:r>
+        <w:rPr>
+          <w:rFonts w:hint="eastAsia"/>
+        </w:rPr>
+        <w:t>cdn</w:t>
+      </w:r>
+      <w:proofErr w:type="spellEnd"/>
     </w:p>
     <w:p>
       <w:pPr>
@@ -6866,6 +7976,7 @@
         </w:rPr>
         <w:t xml:space="preserve"> </w:t>
       </w:r>
+      <w:proofErr w:type="spellStart"/>
       <w:r>
         <w:rPr>
           <w:rFonts w:hint="eastAsia"/>
@@ -6873,6 +7984,7 @@
         </w:rPr>
         <w:t>publicPath</w:t>
       </w:r>
+      <w:proofErr w:type="spellEnd"/>
       <w:r>
         <w:rPr>
           <w:rFonts w:hint="eastAsia"/>
@@ -6903,12 +8015,14 @@
         </w:rPr>
         <w:t>里管理</w:t>
       </w:r>
+      <w:proofErr w:type="spellStart"/>
       <w:r>
         <w:rPr>
           <w:rFonts w:hint="eastAsia"/>
         </w:rPr>
         <w:t>publicPath</w:t>
       </w:r>
+      <w:proofErr w:type="spellEnd"/>
       <w:r>
         <w:rPr>
           <w:rFonts w:hint="eastAsia"/>
@@ -6920,16 +8034,31 @@
       <w:pPr>
         <w:jc w:val="left"/>
       </w:pPr>
-      <w:r>
-        <w:t>export default {</w:t>
-      </w:r>
-    </w:p>
-    <w:p>
-      <w:pPr>
-        <w:jc w:val="left"/>
-      </w:pPr>
-      <w:r>
-        <w:t xml:space="preserve">  runtimePublicPath: true,</w:t>
+      <w:proofErr w:type="gramStart"/>
+      <w:r>
+        <w:t>export</w:t>
+      </w:r>
+      <w:proofErr w:type="gramEnd"/>
+      <w:r>
+        <w:t xml:space="preserve"> default {</w:t>
+      </w:r>
+    </w:p>
+    <w:p>
+      <w:pPr>
+        <w:jc w:val="left"/>
+      </w:pPr>
+      <w:r>
+        <w:t xml:space="preserve">  </w:t>
+      </w:r>
+      <w:proofErr w:type="spellStart"/>
+      <w:proofErr w:type="gramStart"/>
+      <w:r>
+        <w:t>runtimePublicPath</w:t>
+      </w:r>
+      <w:proofErr w:type="spellEnd"/>
+      <w:proofErr w:type="gramEnd"/>
+      <w:r>
+        <w:t>: true,</w:t>
       </w:r>
     </w:p>
     <w:p>
@@ -6950,15 +8079,28 @@
         <w:jc w:val="left"/>
       </w:pPr>
       <w:r>
-        <w:t>&lt;script&gt;</w:t>
-      </w:r>
-    </w:p>
-    <w:p>
-      <w:pPr>
-        <w:jc w:val="left"/>
-      </w:pPr>
-      <w:r>
-        <w:t>window.publicPath = &lt;%= YOUR PUBLIC_PATH %&gt;</w:t>
+        <w:t>&lt;</w:t>
+      </w:r>
+      <w:proofErr w:type="gramStart"/>
+      <w:r>
+        <w:t>script</w:t>
+      </w:r>
+      <w:proofErr w:type="gramEnd"/>
+      <w:r>
+        <w:t>&gt;</w:t>
+      </w:r>
+    </w:p>
+    <w:p>
+      <w:pPr>
+        <w:jc w:val="left"/>
+      </w:pPr>
+      <w:proofErr w:type="spellStart"/>
+      <w:r>
+        <w:t>window.publicPath</w:t>
+      </w:r>
+      <w:proofErr w:type="spellEnd"/>
+      <w:r>
+        <w:t xml:space="preserve"> = &lt;%= YOUR PUBLIC_PATH %&gt;</w:t>
       </w:r>
     </w:p>
     <w:p>
@@ -7031,8 +8173,13 @@
       <w:pPr>
         <w:jc w:val="left"/>
       </w:pPr>
-      <w:r>
-        <w:t>export default {</w:t>
+      <w:proofErr w:type="gramStart"/>
+      <w:r>
+        <w:t>export</w:t>
+      </w:r>
+      <w:proofErr w:type="gramEnd"/>
+      <w:r>
+        <w:t xml:space="preserve"> default {</w:t>
       </w:r>
     </w:p>
     <w:p>
@@ -7041,7 +8188,17 @@
       </w:pPr>
       <w:r>
         <w:lastRenderedPageBreak/>
-        <w:t xml:space="preserve">  exportStatic: {},</w:t>
+        <w:t xml:space="preserve">  </w:t>
+      </w:r>
+      <w:proofErr w:type="spellStart"/>
+      <w:proofErr w:type="gramStart"/>
+      <w:r>
+        <w:t>exportStatic</w:t>
+      </w:r>
+      <w:proofErr w:type="spellEnd"/>
+      <w:proofErr w:type="gramEnd"/>
+      <w:r>
+        <w:t>: {},</w:t>
       </w:r>
     </w:p>
     <w:p>
@@ -7104,12 +8261,14 @@
         </w:rPr>
         <w:t>每个路由都在</w:t>
       </w:r>
+      <w:proofErr w:type="spellStart"/>
       <w:r>
         <w:rPr>
           <w:rFonts w:hint="eastAsia"/>
         </w:rPr>
         <w:t>dist</w:t>
       </w:r>
+      <w:proofErr w:type="spellEnd"/>
       <w:r>
         <w:rPr>
           <w:rFonts w:hint="eastAsia"/>
@@ -7133,24 +8292,49 @@
       <w:pPr>
         <w:jc w:val="left"/>
       </w:pPr>
-      <w:r>
-        <w:t>export default {</w:t>
-      </w:r>
-    </w:p>
-    <w:p>
-      <w:pPr>
-        <w:jc w:val="left"/>
-      </w:pPr>
-      <w:r>
-        <w:t xml:space="preserve">  exportStatic: {</w:t>
-      </w:r>
-    </w:p>
-    <w:p>
-      <w:pPr>
-        <w:jc w:val="left"/>
-      </w:pPr>
-      <w:r>
-        <w:t xml:space="preserve">    htmlSuffix: true,</w:t>
+      <w:proofErr w:type="gramStart"/>
+      <w:r>
+        <w:t>export</w:t>
+      </w:r>
+      <w:proofErr w:type="gramEnd"/>
+      <w:r>
+        <w:t xml:space="preserve"> default {</w:t>
+      </w:r>
+    </w:p>
+    <w:p>
+      <w:pPr>
+        <w:jc w:val="left"/>
+      </w:pPr>
+      <w:r>
+        <w:t xml:space="preserve">  </w:t>
+      </w:r>
+      <w:proofErr w:type="spellStart"/>
+      <w:proofErr w:type="gramStart"/>
+      <w:r>
+        <w:t>exportStatic</w:t>
+      </w:r>
+      <w:proofErr w:type="spellEnd"/>
+      <w:proofErr w:type="gramEnd"/>
+      <w:r>
+        <w:t>: {</w:t>
+      </w:r>
+    </w:p>
+    <w:p>
+      <w:pPr>
+        <w:jc w:val="left"/>
+      </w:pPr>
+      <w:r>
+        <w:t xml:space="preserve">    </w:t>
+      </w:r>
+      <w:proofErr w:type="spellStart"/>
+      <w:proofErr w:type="gramStart"/>
+      <w:r>
+        <w:t>htmlSuffix</w:t>
+      </w:r>
+      <w:proofErr w:type="spellEnd"/>
+      <w:proofErr w:type="gramEnd"/>
+      <w:r>
+        <w:t>: true,</w:t>
       </w:r>
     </w:p>
     <w:p>
@@ -7214,32 +8398,67 @@
       <w:pPr>
         <w:jc w:val="left"/>
       </w:pPr>
-      <w:r>
-        <w:t>export default {</w:t>
-      </w:r>
-    </w:p>
-    <w:p>
-      <w:pPr>
-        <w:jc w:val="left"/>
-      </w:pPr>
-      <w:r>
-        <w:t xml:space="preserve">  exportStatic: {</w:t>
-      </w:r>
-    </w:p>
-    <w:p>
-      <w:pPr>
-        <w:jc w:val="left"/>
-      </w:pPr>
-      <w:r>
-        <w:t xml:space="preserve">    htmlSuffix: true,</w:t>
-      </w:r>
-    </w:p>
-    <w:p>
-      <w:pPr>
-        <w:jc w:val="left"/>
-      </w:pPr>
-      <w:r>
-        <w:t xml:space="preserve">    dynamicRoot: true,</w:t>
+      <w:proofErr w:type="gramStart"/>
+      <w:r>
+        <w:t>export</w:t>
+      </w:r>
+      <w:proofErr w:type="gramEnd"/>
+      <w:r>
+        <w:t xml:space="preserve"> default {</w:t>
+      </w:r>
+    </w:p>
+    <w:p>
+      <w:pPr>
+        <w:jc w:val="left"/>
+      </w:pPr>
+      <w:r>
+        <w:t xml:space="preserve">  </w:t>
+      </w:r>
+      <w:proofErr w:type="spellStart"/>
+      <w:proofErr w:type="gramStart"/>
+      <w:r>
+        <w:t>exportStatic</w:t>
+      </w:r>
+      <w:proofErr w:type="spellEnd"/>
+      <w:proofErr w:type="gramEnd"/>
+      <w:r>
+        <w:t>: {</w:t>
+      </w:r>
+    </w:p>
+    <w:p>
+      <w:pPr>
+        <w:jc w:val="left"/>
+      </w:pPr>
+      <w:r>
+        <w:t xml:space="preserve">    </w:t>
+      </w:r>
+      <w:proofErr w:type="spellStart"/>
+      <w:proofErr w:type="gramStart"/>
+      <w:r>
+        <w:t>htmlSuffix</w:t>
+      </w:r>
+      <w:proofErr w:type="spellEnd"/>
+      <w:proofErr w:type="gramEnd"/>
+      <w:r>
+        <w:t>: true,</w:t>
+      </w:r>
+    </w:p>
+    <w:p>
+      <w:pPr>
+        <w:jc w:val="left"/>
+      </w:pPr>
+      <w:r>
+        <w:t xml:space="preserve">    </w:t>
+      </w:r>
+      <w:proofErr w:type="spellStart"/>
+      <w:proofErr w:type="gramStart"/>
+      <w:r>
+        <w:t>dynamicRoot</w:t>
+      </w:r>
+      <w:proofErr w:type="spellEnd"/>
+      <w:proofErr w:type="gramEnd"/>
+      <w:r>
+        <w:t>: true,</w:t>
       </w:r>
     </w:p>
     <w:p>
@@ -7276,19 +8495,41 @@
         <w:rPr>
           <w:rFonts w:hint="eastAsia"/>
         </w:rPr>
-        <w:t>目包配环打模公源临布路首首运</w:t>
-      </w:r>
-    </w:p>
-    <w:p>
-      <w:pPr>
-        <w:jc w:val="left"/>
-      </w:pPr>
-      <w:r>
-        <w:rPr>
-          <w:rFonts w:hint="eastAsia"/>
-        </w:rPr>
-        <w:t>可本优多</w:t>
-      </w:r>
+        <w:t>目包配</w:t>
+      </w:r>
+      <w:proofErr w:type="gramStart"/>
+      <w:r>
+        <w:rPr>
+          <w:rFonts w:hint="eastAsia"/>
+        </w:rPr>
+        <w:t>环打模公源临</w:t>
+      </w:r>
+      <w:proofErr w:type="gramEnd"/>
+      <w:r>
+        <w:rPr>
+          <w:rFonts w:hint="eastAsia"/>
+        </w:rPr>
+        <w:t>布路首首运</w:t>
+      </w:r>
+    </w:p>
+    <w:p>
+      <w:pPr>
+        <w:jc w:val="left"/>
+      </w:pPr>
+      <w:r>
+        <w:rPr>
+          <w:rFonts w:hint="eastAsia"/>
+        </w:rPr>
+        <w:t>可</w:t>
+      </w:r>
+      <w:proofErr w:type="gramStart"/>
+      <w:r>
+        <w:rPr>
+          <w:rFonts w:hint="eastAsia"/>
+        </w:rPr>
+        <w:t>本优多</w:t>
+      </w:r>
+      <w:proofErr w:type="gramEnd"/>
       <w:r>
         <w:rPr>
           <w:rFonts w:hint="eastAsia"/>
@@ -7302,18 +8543,40 @@
         <w:rPr>
           <w:rFonts w:hint="eastAsia"/>
         </w:rPr>
-        <w:t>运径渲变根</w:t>
-      </w:r>
-    </w:p>
-    <w:p>
-      <w:pPr>
-        <w:jc w:val="left"/>
-      </w:pPr>
-      <w:r>
-        <w:rPr>
-          <w:rFonts w:hint="eastAsia"/>
-        </w:rPr>
-        <w:t>路径组正子重高标</w:t>
+        <w:t>运径</w:t>
+      </w:r>
+      <w:proofErr w:type="gramStart"/>
+      <w:r>
+        <w:rPr>
+          <w:rFonts w:hint="eastAsia"/>
+        </w:rPr>
+        <w:t>渲</w:t>
+      </w:r>
+      <w:proofErr w:type="gramEnd"/>
+      <w:r>
+        <w:rPr>
+          <w:rFonts w:hint="eastAsia"/>
+        </w:rPr>
+        <w:t>变根</w:t>
+      </w:r>
+    </w:p>
+    <w:p>
+      <w:pPr>
+        <w:jc w:val="left"/>
+      </w:pPr>
+      <w:proofErr w:type="gramStart"/>
+      <w:r>
+        <w:rPr>
+          <w:rFonts w:hint="eastAsia"/>
+        </w:rPr>
+        <w:t>路径组正子</w:t>
+      </w:r>
+      <w:proofErr w:type="gramEnd"/>
+      <w:r>
+        <w:rPr>
+          <w:rFonts w:hint="eastAsia"/>
+        </w:rPr>
+        <w:t>重高标</w:t>
       </w:r>
       <w:r>
         <w:rPr>
@@ -7324,22 +8587,32 @@
       <w:r>
         <w:t xml:space="preserve">   </w:t>
       </w:r>
+      <w:proofErr w:type="gramStart"/>
       <w:r>
         <w:rPr>
           <w:rFonts w:hint="eastAsia"/>
         </w:rPr>
         <w:t>命声参匹参径油是位历路</w:t>
       </w:r>
-    </w:p>
-    <w:p>
-      <w:pPr>
-        <w:jc w:val="left"/>
-      </w:pPr>
-      <w:r>
-        <w:rPr>
-          <w:rFonts w:hint="eastAsia"/>
-        </w:rPr>
-        <w:t>约动可嵌全不</w:t>
+      <w:proofErr w:type="gramEnd"/>
+    </w:p>
+    <w:p>
+      <w:pPr>
+        <w:jc w:val="left"/>
+      </w:pPr>
+      <w:proofErr w:type="gramStart"/>
+      <w:r>
+        <w:rPr>
+          <w:rFonts w:hint="eastAsia"/>
+        </w:rPr>
+        <w:t>约动可</w:t>
+      </w:r>
+      <w:proofErr w:type="gramEnd"/>
+      <w:r>
+        <w:rPr>
+          <w:rFonts w:hint="eastAsia"/>
+        </w:rPr>
+        <w:t>嵌全不</w:t>
       </w:r>
       <w:r>
         <w:rPr>
@@ -7366,30 +8639,48 @@
         <w:rPr>
           <w:rFonts w:hint="eastAsia"/>
         </w:rPr>
-        <w:t>模上假关三</w:t>
-      </w:r>
-    </w:p>
-    <w:p>
-      <w:pPr>
-        <w:jc w:val="left"/>
-      </w:pPr>
-      <w:r>
-        <w:rPr>
-          <w:rFonts w:hint="eastAsia"/>
-        </w:rPr>
-        <w:t>环根分补压检错热文主端进套环监忽</w:t>
-      </w:r>
-    </w:p>
-    <w:p>
-      <w:pPr>
-        <w:jc w:val="left"/>
-      </w:pPr>
+        <w:t>模</w:t>
+      </w:r>
+      <w:proofErr w:type="gramStart"/>
+      <w:r>
+        <w:rPr>
+          <w:rFonts w:hint="eastAsia"/>
+        </w:rPr>
+        <w:t>上假关三</w:t>
+      </w:r>
+      <w:proofErr w:type="gramEnd"/>
+    </w:p>
+    <w:p>
+      <w:pPr>
+        <w:jc w:val="left"/>
+      </w:pPr>
+      <w:proofErr w:type="gramStart"/>
+      <w:r>
+        <w:rPr>
+          <w:rFonts w:hint="eastAsia"/>
+        </w:rPr>
+        <w:t>环根分补压检错热文主</w:t>
+      </w:r>
+      <w:proofErr w:type="gramEnd"/>
+      <w:r>
+        <w:rPr>
+          <w:rFonts w:hint="eastAsia"/>
+        </w:rPr>
+        <w:t>端进套环监忽</w:t>
+      </w:r>
+    </w:p>
+    <w:p>
+      <w:pPr>
+        <w:jc w:val="left"/>
+      </w:pPr>
+      <w:proofErr w:type="gramStart"/>
       <w:r>
         <w:rPr>
           <w:rFonts w:hint="eastAsia"/>
         </w:rPr>
         <w:t>命建开生插帮版歪</w:t>
       </w:r>
+      <w:proofErr w:type="gramEnd"/>
       <w:r>
         <w:rPr>
           <w:rFonts w:hint="eastAsia"/>
@@ -7403,66 +8694,153 @@
         <w:rPr>
           <w:rFonts w:hint="eastAsia"/>
         </w:rPr>
-        <w:t>全自导预图背需组非</w:t>
-      </w:r>
-    </w:p>
-    <w:p>
-      <w:pPr>
-        <w:jc w:val="left"/>
-      </w:pPr>
-      <w:r>
-        <w:rPr>
-          <w:rFonts w:hint="eastAsia"/>
-        </w:rPr>
-        <w:t>输不非哈公每后任</w:t>
-      </w:r>
-    </w:p>
-    <w:p>
-      <w:pPr>
-        <w:jc w:val="left"/>
-      </w:pPr>
-    </w:p>
-    <w:p>
-      <w:pPr>
-        <w:jc w:val="left"/>
-      </w:pPr>
-    </w:p>
-    <w:p>
-      <w:pPr>
-        <w:jc w:val="left"/>
-      </w:pPr>
-    </w:p>
-    <w:p>
-      <w:pPr>
-        <w:jc w:val="left"/>
-      </w:pPr>
-      <w:r>
-        <w:rPr>
-          <w:rFonts w:hint="eastAsia"/>
-        </w:rPr>
-        <w:t>目包配环打模公源临布路首首运可本优多运径渲变根</w:t>
-      </w:r>
-    </w:p>
-    <w:p>
-      <w:pPr>
-        <w:jc w:val="left"/>
-      </w:pPr>
-      <w:r>
-        <w:rPr>
-          <w:rFonts w:hint="eastAsia"/>
-        </w:rPr>
-        <w:t>路径组正子重高标命声参匹参径油是位历路</w:t>
-      </w:r>
-    </w:p>
-    <w:p>
-      <w:pPr>
-        <w:jc w:val="left"/>
-      </w:pPr>
-      <w:r>
-        <w:rPr>
-          <w:rFonts w:hint="eastAsia"/>
-        </w:rPr>
-        <w:t>约动可嵌全不</w:t>
+        <w:t>全自</w:t>
+      </w:r>
+      <w:proofErr w:type="gramStart"/>
+      <w:r>
+        <w:rPr>
+          <w:rFonts w:hint="eastAsia"/>
+        </w:rPr>
+        <w:t>导预图背需组非</w:t>
+      </w:r>
+      <w:proofErr w:type="gramEnd"/>
+    </w:p>
+    <w:p>
+      <w:pPr>
+        <w:jc w:val="left"/>
+      </w:pPr>
+      <w:r>
+        <w:rPr>
+          <w:rFonts w:hint="eastAsia"/>
+        </w:rPr>
+        <w:t>输</w:t>
+      </w:r>
+      <w:proofErr w:type="gramStart"/>
+      <w:r>
+        <w:rPr>
+          <w:rFonts w:hint="eastAsia"/>
+        </w:rPr>
+        <w:t>不非哈公每后任</w:t>
+      </w:r>
+      <w:proofErr w:type="gramEnd"/>
+    </w:p>
+    <w:p>
+      <w:pPr>
+        <w:jc w:val="left"/>
+      </w:pPr>
+    </w:p>
+    <w:p>
+      <w:pPr>
+        <w:jc w:val="left"/>
+      </w:pPr>
+    </w:p>
+    <w:p>
+      <w:pPr>
+        <w:jc w:val="left"/>
+      </w:pPr>
+    </w:p>
+    <w:p>
+      <w:pPr>
+        <w:jc w:val="left"/>
+      </w:pPr>
+      <w:r>
+        <w:rPr>
+          <w:rFonts w:hint="eastAsia"/>
+        </w:rPr>
+        <w:t>目包配</w:t>
+      </w:r>
+      <w:proofErr w:type="gramStart"/>
+      <w:r>
+        <w:rPr>
+          <w:rFonts w:hint="eastAsia"/>
+        </w:rPr>
+        <w:t>环打模公源临</w:t>
+      </w:r>
+      <w:proofErr w:type="gramEnd"/>
+      <w:r>
+        <w:rPr>
+          <w:rFonts w:hint="eastAsia"/>
+        </w:rPr>
+        <w:t>布路首首运</w:t>
+      </w:r>
+    </w:p>
+    <w:p>
+      <w:pPr>
+        <w:jc w:val="left"/>
+      </w:pPr>
+      <w:proofErr w:type="gramStart"/>
+      <w:r>
+        <w:rPr>
+          <w:rFonts w:hint="eastAsia"/>
+        </w:rPr>
+        <w:t>可本优多运</w:t>
+      </w:r>
+      <w:proofErr w:type="gramEnd"/>
+      <w:r>
+        <w:rPr>
+          <w:rFonts w:hint="eastAsia"/>
+        </w:rPr>
+        <w:t>径</w:t>
+      </w:r>
+      <w:proofErr w:type="gramStart"/>
+      <w:r>
+        <w:rPr>
+          <w:rFonts w:hint="eastAsia"/>
+        </w:rPr>
+        <w:t>渲</w:t>
+      </w:r>
+      <w:proofErr w:type="gramEnd"/>
+      <w:r>
+        <w:rPr>
+          <w:rFonts w:hint="eastAsia"/>
+        </w:rPr>
+        <w:t>变根</w:t>
+      </w:r>
+    </w:p>
+    <w:p>
+      <w:pPr>
+        <w:jc w:val="left"/>
+      </w:pPr>
+      <w:proofErr w:type="gramStart"/>
+      <w:r>
+        <w:rPr>
+          <w:rFonts w:hint="eastAsia"/>
+        </w:rPr>
+        <w:t>路径组正子</w:t>
+      </w:r>
+      <w:proofErr w:type="gramEnd"/>
+      <w:r>
+        <w:rPr>
+          <w:rFonts w:hint="eastAsia"/>
+        </w:rPr>
+        <w:t>重高</w:t>
+      </w:r>
+      <w:proofErr w:type="gramStart"/>
+      <w:r>
+        <w:rPr>
+          <w:rFonts w:hint="eastAsia"/>
+        </w:rPr>
+        <w:t>标命声参匹参径油是位历路</w:t>
+      </w:r>
+      <w:proofErr w:type="gramEnd"/>
+    </w:p>
+    <w:p>
+      <w:pPr>
+        <w:jc w:val="left"/>
+      </w:pPr>
+      <w:proofErr w:type="gramStart"/>
+      <w:r>
+        <w:rPr>
+          <w:rFonts w:hint="eastAsia"/>
+        </w:rPr>
+        <w:t>约动可</w:t>
+      </w:r>
+      <w:proofErr w:type="gramEnd"/>
+      <w:r>
+        <w:rPr>
+          <w:rFonts w:hint="eastAsia"/>
+        </w:rPr>
+        <w:t>嵌全不</w:t>
       </w:r>
       <w:r>
         <w:rPr>
@@ -7470,36 +8848,73 @@
         </w:rPr>
         <w:t>4</w:t>
       </w:r>
-      <w:r>
-        <w:rPr>
-          <w:rFonts w:hint="eastAsia"/>
-        </w:rPr>
-        <w:t>扩模上假关三</w:t>
-      </w:r>
-    </w:p>
-    <w:p>
-      <w:pPr>
-        <w:jc w:val="left"/>
-      </w:pPr>
-      <w:r>
-        <w:rPr>
-          <w:rFonts w:hint="eastAsia"/>
-        </w:rPr>
-        <w:t>环根分补压检错热文主端进套环监忽</w:t>
+      <w:proofErr w:type="gramStart"/>
+      <w:r>
+        <w:rPr>
+          <w:rFonts w:hint="eastAsia"/>
+        </w:rPr>
+        <w:t>扩模上假关</w:t>
+      </w:r>
+      <w:proofErr w:type="gramEnd"/>
+      <w:r>
+        <w:rPr>
+          <w:rFonts w:hint="eastAsia"/>
+        </w:rPr>
+        <w:t>三</w:t>
+      </w:r>
+    </w:p>
+    <w:p>
+      <w:pPr>
+        <w:jc w:val="left"/>
+      </w:pPr>
+      <w:proofErr w:type="gramStart"/>
+      <w:r>
+        <w:rPr>
+          <w:rFonts w:hint="eastAsia"/>
+        </w:rPr>
+        <w:t>环根分补压检错热文主</w:t>
+      </w:r>
+      <w:proofErr w:type="gramEnd"/>
+      <w:r>
+        <w:rPr>
+          <w:rFonts w:hint="eastAsia"/>
+        </w:rPr>
+        <w:t>端进套环监忽</w:t>
+      </w:r>
+    </w:p>
+    <w:p>
+      <w:pPr>
+        <w:jc w:val="left"/>
+      </w:pPr>
+      <w:proofErr w:type="gramStart"/>
+      <w:r>
+        <w:rPr>
+          <w:rFonts w:hint="eastAsia"/>
+        </w:rPr>
+        <w:t>命建开生插帮版歪全自导预图背需组非</w:t>
+      </w:r>
+      <w:proofErr w:type="gramEnd"/>
+    </w:p>
+    <w:p>
+      <w:pPr>
+        <w:jc w:val="left"/>
+      </w:pPr>
+      <w:r>
+        <w:rPr>
+          <w:rFonts w:hint="eastAsia"/>
+        </w:rPr>
+        <w:t>输</w:t>
+      </w:r>
+      <w:proofErr w:type="gramStart"/>
+      <w:r>
+        <w:rPr>
+          <w:rFonts w:hint="eastAsia"/>
+        </w:rPr>
+        <w:t>不非哈公每后任</w:t>
       </w:r>
       <w:bookmarkStart w:id="0" w:name="_GoBack"/>
       <w:bookmarkEnd w:id="0"/>
-    </w:p>
-    <w:p>
-      <w:pPr>
-        <w:jc w:val="left"/>
-      </w:pPr>
-      <w:r>
-        <w:rPr>
-          <w:rFonts w:hint="eastAsia"/>
-        </w:rPr>
-        <w:t>命建开生插帮版歪全自导预图背需组非输不非哈公每后任</w:t>
-      </w:r>
+      <w:proofErr w:type="gramEnd"/>
     </w:p>
     <w:p>
       <w:pPr>
@@ -7588,12 +9003,14 @@
       </w:rPr>
       <w:t xml:space="preserve">  </w:t>
     </w:r>
+    <w:proofErr w:type="spellStart"/>
     <w:r>
       <w:rPr>
         <w:rFonts w:hint="eastAsia"/>
       </w:rPr>
       <w:t>umi</w:t>
     </w:r>
+    <w:proofErr w:type="spellEnd"/>
   </w:p>
 </w:ftr>
 </file>

--- a/umi.docx
+++ b/umi.docx
@@ -8912,17 +8912,28 @@
         </w:rPr>
         <w:t>不非哈公每后任</w:t>
       </w:r>
+      <w:proofErr w:type="gramEnd"/>
+    </w:p>
+    <w:p>
+      <w:pPr>
+        <w:jc w:val="left"/>
+      </w:pPr>
+    </w:p>
+    <w:p>
+      <w:pPr>
+        <w:jc w:val="left"/>
+        <w:rPr>
+          <w:rFonts w:hint="eastAsia"/>
+        </w:rPr>
+      </w:pPr>
+      <w:r>
+        <w:rPr>
+          <w:rFonts w:hint="eastAsia"/>
+        </w:rPr>
+        <w:t>目可路约环命输</w:t>
+      </w:r>
       <w:bookmarkStart w:id="0" w:name="_GoBack"/>
       <w:bookmarkEnd w:id="0"/>
-      <w:proofErr w:type="gramEnd"/>
-    </w:p>
-    <w:p>
-      <w:pPr>
-        <w:jc w:val="left"/>
-        <w:rPr>
-          <w:rFonts w:hint="eastAsia"/>
-        </w:rPr>
-      </w:pPr>
     </w:p>
     <w:sectPr>
       <w:footerReference w:type="default" r:id="rId8"/>
